--- a/HW1/Homework_1.docx
+++ b/HW1/Homework_1.docx
@@ -63,6 +63,2295 @@
         </w:rPr>
         <w:t xml:space="preserve">1. </w:t>
       </w:r>
+      <w:r>
+        <w:rPr>
+          <w:b/>
+          <w:bCs/>
+        </w:rPr>
+        <w:t>(a)</w:t>
+      </w:r>
+    </w:p>
+    <w:p>
+      <w:pPr>
+        <w:jc w:val="both"/>
+      </w:pPr>
+      <w:r>
+        <w:t>The following five figures show the time series</w:t>
+      </w:r>
+      <w:r>
+        <w:t xml:space="preserve"> plot and density plot for the five factors</w:t>
+      </w:r>
+    </w:p>
+    <w:p>
+      <w:pPr>
+        <w:jc w:val="center"/>
+      </w:pPr>
+      <w:r>
+        <w:rPr>
+          <w:noProof/>
+        </w:rPr>
+        <w:drawing>
+          <wp:inline distT="0" distB="0" distL="0" distR="0" wp14:anchorId="25A8C9D5" wp14:editId="3DB2DFB9">
+            <wp:extent cx="4571999" cy="2286000"/>
+            <wp:effectExtent l="0" t="0" r="635" b="0"/>
+            <wp:docPr id="1" name="图片 1"/>
+            <wp:cNvGraphicFramePr>
+              <a:graphicFrameLocks xmlns:a="http://schemas.openxmlformats.org/drawingml/2006/main" noChangeAspect="1"/>
+            </wp:cNvGraphicFramePr>
+            <a:graphic xmlns:a="http://schemas.openxmlformats.org/drawingml/2006/main">
+              <a:graphicData uri="http://schemas.openxmlformats.org/drawingml/2006/picture">
+                <pic:pic xmlns:pic="http://schemas.openxmlformats.org/drawingml/2006/picture">
+                  <pic:nvPicPr>
+                    <pic:cNvPr id="1" name="1_a_CMA.png"/>
+                    <pic:cNvPicPr/>
+                  </pic:nvPicPr>
+                  <pic:blipFill>
+                    <a:blip r:embed="rId4" cstate="print">
+                      <a:extLst>
+                        <a:ext uri="{28A0092B-C50C-407E-A947-70E740481C1C}">
+                          <a14:useLocalDpi xmlns:a14="http://schemas.microsoft.com/office/drawing/2010/main" val="0"/>
+                        </a:ext>
+                      </a:extLst>
+                    </a:blip>
+                    <a:stretch>
+                      <a:fillRect/>
+                    </a:stretch>
+                  </pic:blipFill>
+                  <pic:spPr>
+                    <a:xfrm>
+                      <a:off x="0" y="0"/>
+                      <a:ext cx="4571999" cy="2286000"/>
+                    </a:xfrm>
+                    <a:prstGeom prst="rect">
+                      <a:avLst/>
+                    </a:prstGeom>
+                  </pic:spPr>
+                </pic:pic>
+              </a:graphicData>
+            </a:graphic>
+          </wp:inline>
+        </w:drawing>
+      </w:r>
+      <w:r>
+        <w:rPr>
+          <w:noProof/>
+        </w:rPr>
+        <w:drawing>
+          <wp:inline distT="0" distB="0" distL="0" distR="0" wp14:anchorId="487E5BB8" wp14:editId="5EE33C58">
+            <wp:extent cx="4572000" cy="2286000"/>
+            <wp:effectExtent l="0" t="0" r="0" b="0"/>
+            <wp:docPr id="2" name="图片 2"/>
+            <wp:cNvGraphicFramePr>
+              <a:graphicFrameLocks xmlns:a="http://schemas.openxmlformats.org/drawingml/2006/main" noChangeAspect="1"/>
+            </wp:cNvGraphicFramePr>
+            <a:graphic xmlns:a="http://schemas.openxmlformats.org/drawingml/2006/main">
+              <a:graphicData uri="http://schemas.openxmlformats.org/drawingml/2006/picture">
+                <pic:pic xmlns:pic="http://schemas.openxmlformats.org/drawingml/2006/picture">
+                  <pic:nvPicPr>
+                    <pic:cNvPr id="2" name="1_a_HML.png"/>
+                    <pic:cNvPicPr/>
+                  </pic:nvPicPr>
+                  <pic:blipFill>
+                    <a:blip r:embed="rId5" cstate="print">
+                      <a:extLst>
+                        <a:ext uri="{28A0092B-C50C-407E-A947-70E740481C1C}">
+                          <a14:useLocalDpi xmlns:a14="http://schemas.microsoft.com/office/drawing/2010/main" val="0"/>
+                        </a:ext>
+                      </a:extLst>
+                    </a:blip>
+                    <a:stretch>
+                      <a:fillRect/>
+                    </a:stretch>
+                  </pic:blipFill>
+                  <pic:spPr>
+                    <a:xfrm>
+                      <a:off x="0" y="0"/>
+                      <a:ext cx="4572000" cy="2286000"/>
+                    </a:xfrm>
+                    <a:prstGeom prst="rect">
+                      <a:avLst/>
+                    </a:prstGeom>
+                  </pic:spPr>
+                </pic:pic>
+              </a:graphicData>
+            </a:graphic>
+          </wp:inline>
+        </w:drawing>
+      </w:r>
+      <w:r>
+        <w:rPr>
+          <w:noProof/>
+        </w:rPr>
+        <w:drawing>
+          <wp:inline distT="0" distB="0" distL="0" distR="0" wp14:anchorId="254D3399" wp14:editId="5B78F7AB">
+            <wp:extent cx="4572000" cy="2286000"/>
+            <wp:effectExtent l="0" t="0" r="0" b="0"/>
+            <wp:docPr id="3" name="图片 3"/>
+            <wp:cNvGraphicFramePr>
+              <a:graphicFrameLocks xmlns:a="http://schemas.openxmlformats.org/drawingml/2006/main" noChangeAspect="1"/>
+            </wp:cNvGraphicFramePr>
+            <a:graphic xmlns:a="http://schemas.openxmlformats.org/drawingml/2006/main">
+              <a:graphicData uri="http://schemas.openxmlformats.org/drawingml/2006/picture">
+                <pic:pic xmlns:pic="http://schemas.openxmlformats.org/drawingml/2006/picture">
+                  <pic:nvPicPr>
+                    <pic:cNvPr id="3" name="1_a_Mkt-RF.png"/>
+                    <pic:cNvPicPr/>
+                  </pic:nvPicPr>
+                  <pic:blipFill>
+                    <a:blip r:embed="rId6" cstate="print">
+                      <a:extLst>
+                        <a:ext uri="{28A0092B-C50C-407E-A947-70E740481C1C}">
+                          <a14:useLocalDpi xmlns:a14="http://schemas.microsoft.com/office/drawing/2010/main" val="0"/>
+                        </a:ext>
+                      </a:extLst>
+                    </a:blip>
+                    <a:stretch>
+                      <a:fillRect/>
+                    </a:stretch>
+                  </pic:blipFill>
+                  <pic:spPr>
+                    <a:xfrm>
+                      <a:off x="0" y="0"/>
+                      <a:ext cx="4572000" cy="2286000"/>
+                    </a:xfrm>
+                    <a:prstGeom prst="rect">
+                      <a:avLst/>
+                    </a:prstGeom>
+                  </pic:spPr>
+                </pic:pic>
+              </a:graphicData>
+            </a:graphic>
+          </wp:inline>
+        </w:drawing>
+      </w:r>
+      <w:r>
+        <w:rPr>
+          <w:noProof/>
+        </w:rPr>
+        <w:lastRenderedPageBreak/>
+        <w:drawing>
+          <wp:inline distT="0" distB="0" distL="0" distR="0" wp14:anchorId="5EED0342" wp14:editId="37060C58">
+            <wp:extent cx="4572000" cy="2286000"/>
+            <wp:effectExtent l="0" t="0" r="0" b="0"/>
+            <wp:docPr id="4" name="图片 4"/>
+            <wp:cNvGraphicFramePr>
+              <a:graphicFrameLocks xmlns:a="http://schemas.openxmlformats.org/drawingml/2006/main" noChangeAspect="1"/>
+            </wp:cNvGraphicFramePr>
+            <a:graphic xmlns:a="http://schemas.openxmlformats.org/drawingml/2006/main">
+              <a:graphicData uri="http://schemas.openxmlformats.org/drawingml/2006/picture">
+                <pic:pic xmlns:pic="http://schemas.openxmlformats.org/drawingml/2006/picture">
+                  <pic:nvPicPr>
+                    <pic:cNvPr id="4" name="1_a_RMW.png"/>
+                    <pic:cNvPicPr/>
+                  </pic:nvPicPr>
+                  <pic:blipFill>
+                    <a:blip r:embed="rId7" cstate="print">
+                      <a:extLst>
+                        <a:ext uri="{28A0092B-C50C-407E-A947-70E740481C1C}">
+                          <a14:useLocalDpi xmlns:a14="http://schemas.microsoft.com/office/drawing/2010/main" val="0"/>
+                        </a:ext>
+                      </a:extLst>
+                    </a:blip>
+                    <a:stretch>
+                      <a:fillRect/>
+                    </a:stretch>
+                  </pic:blipFill>
+                  <pic:spPr>
+                    <a:xfrm>
+                      <a:off x="0" y="0"/>
+                      <a:ext cx="4572000" cy="2286000"/>
+                    </a:xfrm>
+                    <a:prstGeom prst="rect">
+                      <a:avLst/>
+                    </a:prstGeom>
+                  </pic:spPr>
+                </pic:pic>
+              </a:graphicData>
+            </a:graphic>
+          </wp:inline>
+        </w:drawing>
+      </w:r>
+      <w:r>
+        <w:rPr>
+          <w:noProof/>
+        </w:rPr>
+        <w:drawing>
+          <wp:inline distT="0" distB="0" distL="0" distR="0" wp14:anchorId="1DF92AE9" wp14:editId="0CF87F36">
+            <wp:extent cx="4572000" cy="2286000"/>
+            <wp:effectExtent l="0" t="0" r="0" b="0"/>
+            <wp:docPr id="5" name="图片 5"/>
+            <wp:cNvGraphicFramePr>
+              <a:graphicFrameLocks xmlns:a="http://schemas.openxmlformats.org/drawingml/2006/main" noChangeAspect="1"/>
+            </wp:cNvGraphicFramePr>
+            <a:graphic xmlns:a="http://schemas.openxmlformats.org/drawingml/2006/main">
+              <a:graphicData uri="http://schemas.openxmlformats.org/drawingml/2006/picture">
+                <pic:pic xmlns:pic="http://schemas.openxmlformats.org/drawingml/2006/picture">
+                  <pic:nvPicPr>
+                    <pic:cNvPr id="5" name="1_a_SMB.png"/>
+                    <pic:cNvPicPr/>
+                  </pic:nvPicPr>
+                  <pic:blipFill>
+                    <a:blip r:embed="rId8" cstate="print">
+                      <a:extLst>
+                        <a:ext uri="{28A0092B-C50C-407E-A947-70E740481C1C}">
+                          <a14:useLocalDpi xmlns:a14="http://schemas.microsoft.com/office/drawing/2010/main" val="0"/>
+                        </a:ext>
+                      </a:extLst>
+                    </a:blip>
+                    <a:stretch>
+                      <a:fillRect/>
+                    </a:stretch>
+                  </pic:blipFill>
+                  <pic:spPr>
+                    <a:xfrm>
+                      <a:off x="0" y="0"/>
+                      <a:ext cx="4572000" cy="2286000"/>
+                    </a:xfrm>
+                    <a:prstGeom prst="rect">
+                      <a:avLst/>
+                    </a:prstGeom>
+                  </pic:spPr>
+                </pic:pic>
+              </a:graphicData>
+            </a:graphic>
+          </wp:inline>
+        </w:drawing>
+      </w:r>
+    </w:p>
+    <w:p>
+      <w:r>
+        <w:t>From the time series plot</w:t>
+      </w:r>
+      <w:r>
+        <w:t>s</w:t>
+      </w:r>
+      <w:r>
+        <w:t xml:space="preserve">, we find that </w:t>
+      </w:r>
+      <w:r>
+        <w:t>there is no significant trend or seasonality in these factors</w:t>
+      </w:r>
+      <w:r>
+        <w:t xml:space="preserve">. </w:t>
+      </w:r>
+      <w:r>
+        <w:t>Meanwhile</w:t>
+      </w:r>
+      <w:r>
+        <w:t xml:space="preserve">, the factors </w:t>
+      </w:r>
+      <w:r>
+        <w:t>do not have constant variance, which s</w:t>
+      </w:r>
+      <w:r>
+        <w:t>uggests that</w:t>
+      </w:r>
+      <w:r>
+        <w:t xml:space="preserve"> they</w:t>
+      </w:r>
+      <w:r>
+        <w:t xml:space="preserve"> may not be stationary.</w:t>
+      </w:r>
+    </w:p>
+    <w:p>
+      <w:r>
+        <w:t>From the density plots, we find that all the factors are nearly normal distributed.</w:t>
+      </w:r>
+      <w:r>
+        <w:t xml:space="preserve"> The</w:t>
+      </w:r>
+      <w:r>
+        <w:t xml:space="preserve"> SMB, RMW, HML and CMA factors distribute more normally, while the Mkt-RF factor is </w:t>
+      </w:r>
+      <w:r>
+        <w:rPr>
+          <w:rFonts w:hint="eastAsia"/>
+        </w:rPr>
+        <w:t>most</w:t>
+      </w:r>
+      <w:r>
+        <w:t xml:space="preserve"> </w:t>
+      </w:r>
+      <w:r>
+        <w:t>left skewed.</w:t>
+      </w:r>
+    </w:p>
+    <w:tbl>
+      <w:tblPr>
+        <w:tblStyle w:val="2"/>
+        <w:tblW w:w="6120" w:type="dxa"/>
+        <w:jc w:val="center"/>
+        <w:tblLook w:val="04A0" w:firstRow="1" w:lastRow="0" w:firstColumn="1" w:lastColumn="0" w:noHBand="0" w:noVBand="1"/>
+      </w:tblPr>
+      <w:tblGrid>
+        <w:gridCol w:w="1020"/>
+        <w:gridCol w:w="1020"/>
+        <w:gridCol w:w="1020"/>
+        <w:gridCol w:w="1020"/>
+        <w:gridCol w:w="1020"/>
+        <w:gridCol w:w="1020"/>
+      </w:tblGrid>
+      <w:tr>
+        <w:trPr>
+          <w:cnfStyle w:val="100000000000" w:firstRow="1" w:lastRow="0" w:firstColumn="0" w:lastColumn="0" w:oddVBand="0" w:evenVBand="0" w:oddHBand="0" w:evenHBand="0" w:firstRowFirstColumn="0" w:firstRowLastColumn="0" w:lastRowFirstColumn="0" w:lastRowLastColumn="0"/>
+          <w:trHeight w:val="285"/>
+          <w:jc w:val="center"/>
+        </w:trPr>
+        <w:tc>
+          <w:tcPr>
+            <w:cnfStyle w:val="001000000000" w:firstRow="0" w:lastRow="0" w:firstColumn="1" w:lastColumn="0" w:oddVBand="0" w:evenVBand="0" w:oddHBand="0" w:evenHBand="0" w:firstRowFirstColumn="0" w:firstRowLastColumn="0" w:lastRowFirstColumn="0" w:lastRowLastColumn="0"/>
+            <w:tcW w:w="1020" w:type="dxa"/>
+            <w:noWrap/>
+            <w:hideMark/>
+          </w:tcPr>
+          <w:p>
+            <w:pPr>
+              <w:rPr>
+                <w:rFonts w:eastAsia="Times New Roman" w:cs="Times New Roman"/>
+              </w:rPr>
+            </w:pPr>
+          </w:p>
+        </w:tc>
+        <w:tc>
+          <w:tcPr>
+            <w:tcW w:w="1020" w:type="dxa"/>
+            <w:noWrap/>
+            <w:hideMark/>
+          </w:tcPr>
+          <w:p>
+            <w:pPr>
+              <w:cnfStyle w:val="100000000000" w:firstRow="1" w:lastRow="0" w:firstColumn="0" w:lastColumn="0" w:oddVBand="0" w:evenVBand="0" w:oddHBand="0" w:evenHBand="0" w:firstRowFirstColumn="0" w:firstRowLastColumn="0" w:lastRowFirstColumn="0" w:lastRowLastColumn="0"/>
+              <w:rPr>
+                <w:rFonts w:eastAsia="Times New Roman" w:cs="Times New Roman"/>
+                <w:color w:val="000000"/>
+                <w:sz w:val="22"/>
+                <w:szCs w:val="22"/>
+              </w:rPr>
+            </w:pPr>
+            <w:r>
+              <w:rPr>
+                <w:rFonts w:eastAsia="Times New Roman" w:cs="Times New Roman"/>
+                <w:color w:val="000000"/>
+                <w:sz w:val="22"/>
+                <w:szCs w:val="22"/>
+              </w:rPr>
+              <w:t>Mkt-RF</w:t>
+            </w:r>
+          </w:p>
+        </w:tc>
+        <w:tc>
+          <w:tcPr>
+            <w:tcW w:w="1020" w:type="dxa"/>
+            <w:noWrap/>
+            <w:hideMark/>
+          </w:tcPr>
+          <w:p>
+            <w:pPr>
+              <w:cnfStyle w:val="100000000000" w:firstRow="1" w:lastRow="0" w:firstColumn="0" w:lastColumn="0" w:oddVBand="0" w:evenVBand="0" w:oddHBand="0" w:evenHBand="0" w:firstRowFirstColumn="0" w:firstRowLastColumn="0" w:lastRowFirstColumn="0" w:lastRowLastColumn="0"/>
+              <w:rPr>
+                <w:rFonts w:eastAsia="Times New Roman" w:cs="Times New Roman"/>
+                <w:color w:val="000000"/>
+                <w:sz w:val="22"/>
+                <w:szCs w:val="22"/>
+              </w:rPr>
+            </w:pPr>
+            <w:r>
+              <w:rPr>
+                <w:rFonts w:eastAsia="Times New Roman" w:cs="Times New Roman"/>
+                <w:color w:val="000000"/>
+                <w:sz w:val="22"/>
+                <w:szCs w:val="22"/>
+              </w:rPr>
+              <w:t>SMB</w:t>
+            </w:r>
+          </w:p>
+        </w:tc>
+        <w:tc>
+          <w:tcPr>
+            <w:tcW w:w="1020" w:type="dxa"/>
+            <w:noWrap/>
+            <w:hideMark/>
+          </w:tcPr>
+          <w:p>
+            <w:pPr>
+              <w:cnfStyle w:val="100000000000" w:firstRow="1" w:lastRow="0" w:firstColumn="0" w:lastColumn="0" w:oddVBand="0" w:evenVBand="0" w:oddHBand="0" w:evenHBand="0" w:firstRowFirstColumn="0" w:firstRowLastColumn="0" w:lastRowFirstColumn="0" w:lastRowLastColumn="0"/>
+              <w:rPr>
+                <w:rFonts w:eastAsia="Times New Roman" w:cs="Times New Roman"/>
+                <w:color w:val="000000"/>
+                <w:sz w:val="22"/>
+                <w:szCs w:val="22"/>
+              </w:rPr>
+            </w:pPr>
+            <w:r>
+              <w:rPr>
+                <w:rFonts w:eastAsia="Times New Roman" w:cs="Times New Roman"/>
+                <w:color w:val="000000"/>
+                <w:sz w:val="22"/>
+                <w:szCs w:val="22"/>
+              </w:rPr>
+              <w:t>HML</w:t>
+            </w:r>
+          </w:p>
+        </w:tc>
+        <w:tc>
+          <w:tcPr>
+            <w:tcW w:w="1020" w:type="dxa"/>
+            <w:noWrap/>
+            <w:hideMark/>
+          </w:tcPr>
+          <w:p>
+            <w:pPr>
+              <w:cnfStyle w:val="100000000000" w:firstRow="1" w:lastRow="0" w:firstColumn="0" w:lastColumn="0" w:oddVBand="0" w:evenVBand="0" w:oddHBand="0" w:evenHBand="0" w:firstRowFirstColumn="0" w:firstRowLastColumn="0" w:lastRowFirstColumn="0" w:lastRowLastColumn="0"/>
+              <w:rPr>
+                <w:rFonts w:eastAsia="Times New Roman" w:cs="Times New Roman"/>
+                <w:color w:val="000000"/>
+                <w:sz w:val="22"/>
+                <w:szCs w:val="22"/>
+              </w:rPr>
+            </w:pPr>
+            <w:r>
+              <w:rPr>
+                <w:rFonts w:eastAsia="Times New Roman" w:cs="Times New Roman"/>
+                <w:color w:val="000000"/>
+                <w:sz w:val="22"/>
+                <w:szCs w:val="22"/>
+              </w:rPr>
+              <w:t>RMW</w:t>
+            </w:r>
+          </w:p>
+        </w:tc>
+        <w:tc>
+          <w:tcPr>
+            <w:tcW w:w="1020" w:type="dxa"/>
+            <w:noWrap/>
+            <w:hideMark/>
+          </w:tcPr>
+          <w:p>
+            <w:pPr>
+              <w:cnfStyle w:val="100000000000" w:firstRow="1" w:lastRow="0" w:firstColumn="0" w:lastColumn="0" w:oddVBand="0" w:evenVBand="0" w:oddHBand="0" w:evenHBand="0" w:firstRowFirstColumn="0" w:firstRowLastColumn="0" w:lastRowFirstColumn="0" w:lastRowLastColumn="0"/>
+              <w:rPr>
+                <w:rFonts w:eastAsia="Times New Roman" w:cs="Times New Roman"/>
+                <w:color w:val="000000"/>
+                <w:sz w:val="22"/>
+                <w:szCs w:val="22"/>
+              </w:rPr>
+            </w:pPr>
+            <w:r>
+              <w:rPr>
+                <w:rFonts w:eastAsia="Times New Roman" w:cs="Times New Roman"/>
+                <w:color w:val="000000"/>
+                <w:sz w:val="22"/>
+                <w:szCs w:val="22"/>
+              </w:rPr>
+              <w:t>CMA</w:t>
+            </w:r>
+          </w:p>
+        </w:tc>
+      </w:tr>
+      <w:tr>
+        <w:trPr>
+          <w:cnfStyle w:val="000000100000" w:firstRow="0" w:lastRow="0" w:firstColumn="0" w:lastColumn="0" w:oddVBand="0" w:evenVBand="0" w:oddHBand="1" w:evenHBand="0" w:firstRowFirstColumn="0" w:firstRowLastColumn="0" w:lastRowFirstColumn="0" w:lastRowLastColumn="0"/>
+          <w:trHeight w:val="285"/>
+          <w:jc w:val="center"/>
+        </w:trPr>
+        <w:tc>
+          <w:tcPr>
+            <w:cnfStyle w:val="001000000000" w:firstRow="0" w:lastRow="0" w:firstColumn="1" w:lastColumn="0" w:oddVBand="0" w:evenVBand="0" w:oddHBand="0" w:evenHBand="0" w:firstRowFirstColumn="0" w:firstRowLastColumn="0" w:lastRowFirstColumn="0" w:lastRowLastColumn="0"/>
+            <w:tcW w:w="1020" w:type="dxa"/>
+            <w:noWrap/>
+            <w:hideMark/>
+          </w:tcPr>
+          <w:p>
+            <w:pPr>
+              <w:rPr>
+                <w:rFonts w:eastAsia="Times New Roman" w:cs="Times New Roman"/>
+                <w:color w:val="000000"/>
+                <w:sz w:val="22"/>
+                <w:szCs w:val="22"/>
+              </w:rPr>
+            </w:pPr>
+            <w:r>
+              <w:rPr>
+                <w:rFonts w:eastAsia="Times New Roman" w:cs="Times New Roman"/>
+                <w:color w:val="000000"/>
+                <w:sz w:val="22"/>
+                <w:szCs w:val="22"/>
+              </w:rPr>
+              <w:t>Mkt-RF</w:t>
+            </w:r>
+          </w:p>
+        </w:tc>
+        <w:tc>
+          <w:tcPr>
+            <w:tcW w:w="1020" w:type="dxa"/>
+            <w:noWrap/>
+            <w:hideMark/>
+          </w:tcPr>
+          <w:p>
+            <w:pPr>
+              <w:jc w:val="right"/>
+              <w:cnfStyle w:val="000000100000" w:firstRow="0" w:lastRow="0" w:firstColumn="0" w:lastColumn="0" w:oddVBand="0" w:evenVBand="0" w:oddHBand="1" w:evenHBand="0" w:firstRowFirstColumn="0" w:firstRowLastColumn="0" w:lastRowFirstColumn="0" w:lastRowLastColumn="0"/>
+              <w:rPr>
+                <w:rFonts w:eastAsia="Times New Roman" w:cs="Times New Roman"/>
+                <w:color w:val="000000"/>
+                <w:sz w:val="22"/>
+                <w:szCs w:val="22"/>
+              </w:rPr>
+            </w:pPr>
+            <w:r>
+              <w:rPr>
+                <w:rFonts w:eastAsia="Times New Roman" w:cs="Times New Roman"/>
+                <w:color w:val="000000"/>
+                <w:sz w:val="22"/>
+                <w:szCs w:val="22"/>
+              </w:rPr>
+              <w:t>1.0000</w:t>
+            </w:r>
+          </w:p>
+        </w:tc>
+        <w:tc>
+          <w:tcPr>
+            <w:tcW w:w="1020" w:type="dxa"/>
+            <w:noWrap/>
+            <w:hideMark/>
+          </w:tcPr>
+          <w:p>
+            <w:pPr>
+              <w:jc w:val="right"/>
+              <w:cnfStyle w:val="000000100000" w:firstRow="0" w:lastRow="0" w:firstColumn="0" w:lastColumn="0" w:oddVBand="0" w:evenVBand="0" w:oddHBand="1" w:evenHBand="0" w:firstRowFirstColumn="0" w:firstRowLastColumn="0" w:lastRowFirstColumn="0" w:lastRowLastColumn="0"/>
+              <w:rPr>
+                <w:rFonts w:eastAsia="Times New Roman" w:cs="Times New Roman"/>
+                <w:color w:val="000000"/>
+                <w:sz w:val="22"/>
+                <w:szCs w:val="22"/>
+              </w:rPr>
+            </w:pPr>
+            <w:r>
+              <w:rPr>
+                <w:rFonts w:eastAsia="Times New Roman" w:cs="Times New Roman"/>
+                <w:color w:val="000000"/>
+                <w:sz w:val="22"/>
+                <w:szCs w:val="22"/>
+              </w:rPr>
+              <w:t>0.2763</w:t>
+            </w:r>
+          </w:p>
+        </w:tc>
+        <w:tc>
+          <w:tcPr>
+            <w:tcW w:w="1020" w:type="dxa"/>
+            <w:noWrap/>
+            <w:hideMark/>
+          </w:tcPr>
+          <w:p>
+            <w:pPr>
+              <w:jc w:val="right"/>
+              <w:cnfStyle w:val="000000100000" w:firstRow="0" w:lastRow="0" w:firstColumn="0" w:lastColumn="0" w:oddVBand="0" w:evenVBand="0" w:oddHBand="1" w:evenHBand="0" w:firstRowFirstColumn="0" w:firstRowLastColumn="0" w:lastRowFirstColumn="0" w:lastRowLastColumn="0"/>
+              <w:rPr>
+                <w:rFonts w:eastAsia="Times New Roman" w:cs="Times New Roman"/>
+                <w:color w:val="000000"/>
+                <w:sz w:val="22"/>
+                <w:szCs w:val="22"/>
+              </w:rPr>
+            </w:pPr>
+            <w:r>
+              <w:rPr>
+                <w:rFonts w:eastAsia="Times New Roman" w:cs="Times New Roman"/>
+                <w:color w:val="000000"/>
+                <w:sz w:val="22"/>
+                <w:szCs w:val="22"/>
+              </w:rPr>
+              <w:t>-0.2554</w:t>
+            </w:r>
+          </w:p>
+        </w:tc>
+        <w:tc>
+          <w:tcPr>
+            <w:tcW w:w="1020" w:type="dxa"/>
+            <w:noWrap/>
+            <w:hideMark/>
+          </w:tcPr>
+          <w:p>
+            <w:pPr>
+              <w:jc w:val="right"/>
+              <w:cnfStyle w:val="000000100000" w:firstRow="0" w:lastRow="0" w:firstColumn="0" w:lastColumn="0" w:oddVBand="0" w:evenVBand="0" w:oddHBand="1" w:evenHBand="0" w:firstRowFirstColumn="0" w:firstRowLastColumn="0" w:lastRowFirstColumn="0" w:lastRowLastColumn="0"/>
+              <w:rPr>
+                <w:rFonts w:eastAsia="Times New Roman" w:cs="Times New Roman"/>
+                <w:color w:val="000000"/>
+                <w:sz w:val="22"/>
+                <w:szCs w:val="22"/>
+              </w:rPr>
+            </w:pPr>
+            <w:r>
+              <w:rPr>
+                <w:rFonts w:eastAsia="Times New Roman" w:cs="Times New Roman"/>
+                <w:color w:val="000000"/>
+                <w:sz w:val="22"/>
+                <w:szCs w:val="22"/>
+              </w:rPr>
+              <w:t>-0.2273</w:t>
+            </w:r>
+          </w:p>
+        </w:tc>
+        <w:tc>
+          <w:tcPr>
+            <w:tcW w:w="1020" w:type="dxa"/>
+            <w:noWrap/>
+            <w:hideMark/>
+          </w:tcPr>
+          <w:p>
+            <w:pPr>
+              <w:jc w:val="right"/>
+              <w:cnfStyle w:val="000000100000" w:firstRow="0" w:lastRow="0" w:firstColumn="0" w:lastColumn="0" w:oddVBand="0" w:evenVBand="0" w:oddHBand="1" w:evenHBand="0" w:firstRowFirstColumn="0" w:firstRowLastColumn="0" w:lastRowFirstColumn="0" w:lastRowLastColumn="0"/>
+              <w:rPr>
+                <w:rFonts w:eastAsia="Times New Roman" w:cs="Times New Roman"/>
+                <w:color w:val="000000"/>
+                <w:sz w:val="22"/>
+                <w:szCs w:val="22"/>
+              </w:rPr>
+            </w:pPr>
+            <w:r>
+              <w:rPr>
+                <w:rFonts w:eastAsia="Times New Roman" w:cs="Times New Roman"/>
+                <w:color w:val="000000"/>
+                <w:sz w:val="22"/>
+                <w:szCs w:val="22"/>
+              </w:rPr>
+              <w:t>-0.3866</w:t>
+            </w:r>
+          </w:p>
+        </w:tc>
+      </w:tr>
+      <w:tr>
+        <w:trPr>
+          <w:trHeight w:val="285"/>
+          <w:jc w:val="center"/>
+        </w:trPr>
+        <w:tc>
+          <w:tcPr>
+            <w:cnfStyle w:val="001000000000" w:firstRow="0" w:lastRow="0" w:firstColumn="1" w:lastColumn="0" w:oddVBand="0" w:evenVBand="0" w:oddHBand="0" w:evenHBand="0" w:firstRowFirstColumn="0" w:firstRowLastColumn="0" w:lastRowFirstColumn="0" w:lastRowLastColumn="0"/>
+            <w:tcW w:w="1020" w:type="dxa"/>
+            <w:noWrap/>
+            <w:hideMark/>
+          </w:tcPr>
+          <w:p>
+            <w:pPr>
+              <w:rPr>
+                <w:rFonts w:eastAsia="Times New Roman" w:cs="Times New Roman"/>
+                <w:color w:val="000000"/>
+                <w:sz w:val="22"/>
+                <w:szCs w:val="22"/>
+              </w:rPr>
+            </w:pPr>
+            <w:r>
+              <w:rPr>
+                <w:rFonts w:eastAsia="Times New Roman" w:cs="Times New Roman"/>
+                <w:color w:val="000000"/>
+                <w:sz w:val="22"/>
+                <w:szCs w:val="22"/>
+              </w:rPr>
+              <w:t>SMB</w:t>
+            </w:r>
+          </w:p>
+        </w:tc>
+        <w:tc>
+          <w:tcPr>
+            <w:tcW w:w="1020" w:type="dxa"/>
+            <w:noWrap/>
+            <w:hideMark/>
+          </w:tcPr>
+          <w:p>
+            <w:pPr>
+              <w:jc w:val="right"/>
+              <w:cnfStyle w:val="000000000000" w:firstRow="0" w:lastRow="0" w:firstColumn="0" w:lastColumn="0" w:oddVBand="0" w:evenVBand="0" w:oddHBand="0" w:evenHBand="0" w:firstRowFirstColumn="0" w:firstRowLastColumn="0" w:lastRowFirstColumn="0" w:lastRowLastColumn="0"/>
+              <w:rPr>
+                <w:rFonts w:eastAsia="Times New Roman" w:cs="Times New Roman"/>
+                <w:color w:val="000000"/>
+                <w:sz w:val="22"/>
+                <w:szCs w:val="22"/>
+              </w:rPr>
+            </w:pPr>
+            <w:r>
+              <w:rPr>
+                <w:rFonts w:eastAsia="Times New Roman" w:cs="Times New Roman"/>
+                <w:color w:val="000000"/>
+                <w:sz w:val="22"/>
+                <w:szCs w:val="22"/>
+              </w:rPr>
+              <w:t>0.2763</w:t>
+            </w:r>
+          </w:p>
+        </w:tc>
+        <w:tc>
+          <w:tcPr>
+            <w:tcW w:w="1020" w:type="dxa"/>
+            <w:noWrap/>
+            <w:hideMark/>
+          </w:tcPr>
+          <w:p>
+            <w:pPr>
+              <w:jc w:val="right"/>
+              <w:cnfStyle w:val="000000000000" w:firstRow="0" w:lastRow="0" w:firstColumn="0" w:lastColumn="0" w:oddVBand="0" w:evenVBand="0" w:oddHBand="0" w:evenHBand="0" w:firstRowFirstColumn="0" w:firstRowLastColumn="0" w:lastRowFirstColumn="0" w:lastRowLastColumn="0"/>
+              <w:rPr>
+                <w:rFonts w:eastAsia="Times New Roman" w:cs="Times New Roman"/>
+                <w:color w:val="000000"/>
+                <w:sz w:val="22"/>
+                <w:szCs w:val="22"/>
+              </w:rPr>
+            </w:pPr>
+            <w:r>
+              <w:rPr>
+                <w:rFonts w:eastAsia="Times New Roman" w:cs="Times New Roman"/>
+                <w:color w:val="000000"/>
+                <w:sz w:val="22"/>
+                <w:szCs w:val="22"/>
+              </w:rPr>
+              <w:t>1.0000</w:t>
+            </w:r>
+          </w:p>
+        </w:tc>
+        <w:tc>
+          <w:tcPr>
+            <w:tcW w:w="1020" w:type="dxa"/>
+            <w:noWrap/>
+            <w:hideMark/>
+          </w:tcPr>
+          <w:p>
+            <w:pPr>
+              <w:jc w:val="right"/>
+              <w:cnfStyle w:val="000000000000" w:firstRow="0" w:lastRow="0" w:firstColumn="0" w:lastColumn="0" w:oddVBand="0" w:evenVBand="0" w:oddHBand="0" w:evenHBand="0" w:firstRowFirstColumn="0" w:firstRowLastColumn="0" w:lastRowFirstColumn="0" w:lastRowLastColumn="0"/>
+              <w:rPr>
+                <w:rFonts w:eastAsia="Times New Roman" w:cs="Times New Roman"/>
+                <w:color w:val="000000"/>
+                <w:sz w:val="22"/>
+                <w:szCs w:val="22"/>
+              </w:rPr>
+            </w:pPr>
+            <w:r>
+              <w:rPr>
+                <w:rFonts w:eastAsia="Times New Roman" w:cs="Times New Roman"/>
+                <w:color w:val="000000"/>
+                <w:sz w:val="22"/>
+                <w:szCs w:val="22"/>
+              </w:rPr>
+              <w:t>-0.0681</w:t>
+            </w:r>
+          </w:p>
+        </w:tc>
+        <w:tc>
+          <w:tcPr>
+            <w:tcW w:w="1020" w:type="dxa"/>
+            <w:noWrap/>
+            <w:hideMark/>
+          </w:tcPr>
+          <w:p>
+            <w:pPr>
+              <w:jc w:val="right"/>
+              <w:cnfStyle w:val="000000000000" w:firstRow="0" w:lastRow="0" w:firstColumn="0" w:lastColumn="0" w:oddVBand="0" w:evenVBand="0" w:oddHBand="0" w:evenHBand="0" w:firstRowFirstColumn="0" w:firstRowLastColumn="0" w:lastRowFirstColumn="0" w:lastRowLastColumn="0"/>
+              <w:rPr>
+                <w:rFonts w:eastAsia="Times New Roman" w:cs="Times New Roman"/>
+                <w:color w:val="000000"/>
+                <w:sz w:val="22"/>
+                <w:szCs w:val="22"/>
+              </w:rPr>
+            </w:pPr>
+            <w:r>
+              <w:rPr>
+                <w:rFonts w:eastAsia="Times New Roman" w:cs="Times New Roman"/>
+                <w:color w:val="000000"/>
+                <w:sz w:val="22"/>
+                <w:szCs w:val="22"/>
+              </w:rPr>
+              <w:t>-0.3475</w:t>
+            </w:r>
+          </w:p>
+        </w:tc>
+        <w:tc>
+          <w:tcPr>
+            <w:tcW w:w="1020" w:type="dxa"/>
+            <w:noWrap/>
+            <w:hideMark/>
+          </w:tcPr>
+          <w:p>
+            <w:pPr>
+              <w:jc w:val="right"/>
+              <w:cnfStyle w:val="000000000000" w:firstRow="0" w:lastRow="0" w:firstColumn="0" w:lastColumn="0" w:oddVBand="0" w:evenVBand="0" w:oddHBand="0" w:evenHBand="0" w:firstRowFirstColumn="0" w:firstRowLastColumn="0" w:lastRowFirstColumn="0" w:lastRowLastColumn="0"/>
+              <w:rPr>
+                <w:rFonts w:eastAsia="Times New Roman" w:cs="Times New Roman"/>
+                <w:color w:val="000000"/>
+                <w:sz w:val="22"/>
+                <w:szCs w:val="22"/>
+              </w:rPr>
+            </w:pPr>
+            <w:r>
+              <w:rPr>
+                <w:rFonts w:eastAsia="Times New Roman" w:cs="Times New Roman"/>
+                <w:color w:val="000000"/>
+                <w:sz w:val="22"/>
+                <w:szCs w:val="22"/>
+              </w:rPr>
+              <w:t>-0.1053</w:t>
+            </w:r>
+          </w:p>
+        </w:tc>
+      </w:tr>
+      <w:tr>
+        <w:trPr>
+          <w:cnfStyle w:val="000000100000" w:firstRow="0" w:lastRow="0" w:firstColumn="0" w:lastColumn="0" w:oddVBand="0" w:evenVBand="0" w:oddHBand="1" w:evenHBand="0" w:firstRowFirstColumn="0" w:firstRowLastColumn="0" w:lastRowFirstColumn="0" w:lastRowLastColumn="0"/>
+          <w:trHeight w:val="285"/>
+          <w:jc w:val="center"/>
+        </w:trPr>
+        <w:tc>
+          <w:tcPr>
+            <w:cnfStyle w:val="001000000000" w:firstRow="0" w:lastRow="0" w:firstColumn="1" w:lastColumn="0" w:oddVBand="0" w:evenVBand="0" w:oddHBand="0" w:evenHBand="0" w:firstRowFirstColumn="0" w:firstRowLastColumn="0" w:lastRowFirstColumn="0" w:lastRowLastColumn="0"/>
+            <w:tcW w:w="1020" w:type="dxa"/>
+            <w:noWrap/>
+            <w:hideMark/>
+          </w:tcPr>
+          <w:p>
+            <w:pPr>
+              <w:rPr>
+                <w:rFonts w:eastAsia="Times New Roman" w:cs="Times New Roman"/>
+                <w:color w:val="000000"/>
+                <w:sz w:val="22"/>
+                <w:szCs w:val="22"/>
+              </w:rPr>
+            </w:pPr>
+            <w:r>
+              <w:rPr>
+                <w:rFonts w:eastAsia="Times New Roman" w:cs="Times New Roman"/>
+                <w:color w:val="000000"/>
+                <w:sz w:val="22"/>
+                <w:szCs w:val="22"/>
+              </w:rPr>
+              <w:t>HML</w:t>
+            </w:r>
+          </w:p>
+        </w:tc>
+        <w:tc>
+          <w:tcPr>
+            <w:tcW w:w="1020" w:type="dxa"/>
+            <w:noWrap/>
+            <w:hideMark/>
+          </w:tcPr>
+          <w:p>
+            <w:pPr>
+              <w:jc w:val="right"/>
+              <w:cnfStyle w:val="000000100000" w:firstRow="0" w:lastRow="0" w:firstColumn="0" w:lastColumn="0" w:oddVBand="0" w:evenVBand="0" w:oddHBand="1" w:evenHBand="0" w:firstRowFirstColumn="0" w:firstRowLastColumn="0" w:lastRowFirstColumn="0" w:lastRowLastColumn="0"/>
+              <w:rPr>
+                <w:rFonts w:eastAsia="Times New Roman" w:cs="Times New Roman"/>
+                <w:color w:val="000000"/>
+                <w:sz w:val="22"/>
+                <w:szCs w:val="22"/>
+              </w:rPr>
+            </w:pPr>
+            <w:r>
+              <w:rPr>
+                <w:rFonts w:eastAsia="Times New Roman" w:cs="Times New Roman"/>
+                <w:color w:val="000000"/>
+                <w:sz w:val="22"/>
+                <w:szCs w:val="22"/>
+              </w:rPr>
+              <w:t>-0.2554</w:t>
+            </w:r>
+          </w:p>
+        </w:tc>
+        <w:tc>
+          <w:tcPr>
+            <w:tcW w:w="1020" w:type="dxa"/>
+            <w:noWrap/>
+            <w:hideMark/>
+          </w:tcPr>
+          <w:p>
+            <w:pPr>
+              <w:jc w:val="right"/>
+              <w:cnfStyle w:val="000000100000" w:firstRow="0" w:lastRow="0" w:firstColumn="0" w:lastColumn="0" w:oddVBand="0" w:evenVBand="0" w:oddHBand="1" w:evenHBand="0" w:firstRowFirstColumn="0" w:firstRowLastColumn="0" w:lastRowFirstColumn="0" w:lastRowLastColumn="0"/>
+              <w:rPr>
+                <w:rFonts w:eastAsia="Times New Roman" w:cs="Times New Roman"/>
+                <w:color w:val="000000"/>
+                <w:sz w:val="22"/>
+                <w:szCs w:val="22"/>
+              </w:rPr>
+            </w:pPr>
+            <w:r>
+              <w:rPr>
+                <w:rFonts w:eastAsia="Times New Roman" w:cs="Times New Roman"/>
+                <w:color w:val="000000"/>
+                <w:sz w:val="22"/>
+                <w:szCs w:val="22"/>
+              </w:rPr>
+              <w:t>-0.0681</w:t>
+            </w:r>
+          </w:p>
+        </w:tc>
+        <w:tc>
+          <w:tcPr>
+            <w:tcW w:w="1020" w:type="dxa"/>
+            <w:noWrap/>
+            <w:hideMark/>
+          </w:tcPr>
+          <w:p>
+            <w:pPr>
+              <w:jc w:val="right"/>
+              <w:cnfStyle w:val="000000100000" w:firstRow="0" w:lastRow="0" w:firstColumn="0" w:lastColumn="0" w:oddVBand="0" w:evenVBand="0" w:oddHBand="1" w:evenHBand="0" w:firstRowFirstColumn="0" w:firstRowLastColumn="0" w:lastRowFirstColumn="0" w:lastRowLastColumn="0"/>
+              <w:rPr>
+                <w:rFonts w:eastAsia="Times New Roman" w:cs="Times New Roman"/>
+                <w:color w:val="000000"/>
+                <w:sz w:val="22"/>
+                <w:szCs w:val="22"/>
+              </w:rPr>
+            </w:pPr>
+            <w:r>
+              <w:rPr>
+                <w:rFonts w:eastAsia="Times New Roman" w:cs="Times New Roman"/>
+                <w:color w:val="000000"/>
+                <w:sz w:val="22"/>
+                <w:szCs w:val="22"/>
+              </w:rPr>
+              <w:t>1.0000</w:t>
+            </w:r>
+          </w:p>
+        </w:tc>
+        <w:tc>
+          <w:tcPr>
+            <w:tcW w:w="1020" w:type="dxa"/>
+            <w:noWrap/>
+            <w:hideMark/>
+          </w:tcPr>
+          <w:p>
+            <w:pPr>
+              <w:jc w:val="right"/>
+              <w:cnfStyle w:val="000000100000" w:firstRow="0" w:lastRow="0" w:firstColumn="0" w:lastColumn="0" w:oddVBand="0" w:evenVBand="0" w:oddHBand="1" w:evenHBand="0" w:firstRowFirstColumn="0" w:firstRowLastColumn="0" w:lastRowFirstColumn="0" w:lastRowLastColumn="0"/>
+              <w:rPr>
+                <w:rFonts w:eastAsia="Times New Roman" w:cs="Times New Roman"/>
+                <w:color w:val="000000"/>
+                <w:sz w:val="22"/>
+                <w:szCs w:val="22"/>
+              </w:rPr>
+            </w:pPr>
+            <w:r>
+              <w:rPr>
+                <w:rFonts w:eastAsia="Times New Roman" w:cs="Times New Roman"/>
+                <w:color w:val="000000"/>
+                <w:sz w:val="22"/>
+                <w:szCs w:val="22"/>
+              </w:rPr>
+              <w:t>0.0610</w:t>
+            </w:r>
+          </w:p>
+        </w:tc>
+        <w:tc>
+          <w:tcPr>
+            <w:tcW w:w="1020" w:type="dxa"/>
+            <w:noWrap/>
+            <w:hideMark/>
+          </w:tcPr>
+          <w:p>
+            <w:pPr>
+              <w:jc w:val="right"/>
+              <w:cnfStyle w:val="000000100000" w:firstRow="0" w:lastRow="0" w:firstColumn="0" w:lastColumn="0" w:oddVBand="0" w:evenVBand="0" w:oddHBand="1" w:evenHBand="0" w:firstRowFirstColumn="0" w:firstRowLastColumn="0" w:lastRowFirstColumn="0" w:lastRowLastColumn="0"/>
+              <w:rPr>
+                <w:rFonts w:eastAsia="Times New Roman" w:cs="Times New Roman"/>
+                <w:color w:val="000000"/>
+                <w:sz w:val="22"/>
+                <w:szCs w:val="22"/>
+              </w:rPr>
+            </w:pPr>
+            <w:r>
+              <w:rPr>
+                <w:rFonts w:eastAsia="Times New Roman" w:cs="Times New Roman"/>
+                <w:color w:val="000000"/>
+                <w:sz w:val="22"/>
+                <w:szCs w:val="22"/>
+              </w:rPr>
+              <w:t>0.6930</w:t>
+            </w:r>
+          </w:p>
+        </w:tc>
+      </w:tr>
+      <w:tr>
+        <w:trPr>
+          <w:trHeight w:val="285"/>
+          <w:jc w:val="center"/>
+        </w:trPr>
+        <w:tc>
+          <w:tcPr>
+            <w:cnfStyle w:val="001000000000" w:firstRow="0" w:lastRow="0" w:firstColumn="1" w:lastColumn="0" w:oddVBand="0" w:evenVBand="0" w:oddHBand="0" w:evenHBand="0" w:firstRowFirstColumn="0" w:firstRowLastColumn="0" w:lastRowFirstColumn="0" w:lastRowLastColumn="0"/>
+            <w:tcW w:w="1020" w:type="dxa"/>
+            <w:noWrap/>
+            <w:hideMark/>
+          </w:tcPr>
+          <w:p>
+            <w:pPr>
+              <w:rPr>
+                <w:rFonts w:eastAsia="Times New Roman" w:cs="Times New Roman"/>
+                <w:color w:val="000000"/>
+                <w:sz w:val="22"/>
+                <w:szCs w:val="22"/>
+              </w:rPr>
+            </w:pPr>
+            <w:r>
+              <w:rPr>
+                <w:rFonts w:eastAsia="Times New Roman" w:cs="Times New Roman"/>
+                <w:color w:val="000000"/>
+                <w:sz w:val="22"/>
+                <w:szCs w:val="22"/>
+              </w:rPr>
+              <w:t>RMW</w:t>
+            </w:r>
+          </w:p>
+        </w:tc>
+        <w:tc>
+          <w:tcPr>
+            <w:tcW w:w="1020" w:type="dxa"/>
+            <w:noWrap/>
+            <w:hideMark/>
+          </w:tcPr>
+          <w:p>
+            <w:pPr>
+              <w:jc w:val="right"/>
+              <w:cnfStyle w:val="000000000000" w:firstRow="0" w:lastRow="0" w:firstColumn="0" w:lastColumn="0" w:oddVBand="0" w:evenVBand="0" w:oddHBand="0" w:evenHBand="0" w:firstRowFirstColumn="0" w:firstRowLastColumn="0" w:lastRowFirstColumn="0" w:lastRowLastColumn="0"/>
+              <w:rPr>
+                <w:rFonts w:eastAsia="Times New Roman" w:cs="Times New Roman"/>
+                <w:color w:val="000000"/>
+                <w:sz w:val="22"/>
+                <w:szCs w:val="22"/>
+              </w:rPr>
+            </w:pPr>
+            <w:r>
+              <w:rPr>
+                <w:rFonts w:eastAsia="Times New Roman" w:cs="Times New Roman"/>
+                <w:color w:val="000000"/>
+                <w:sz w:val="22"/>
+                <w:szCs w:val="22"/>
+              </w:rPr>
+              <w:t>-0.2273</w:t>
+            </w:r>
+          </w:p>
+        </w:tc>
+        <w:tc>
+          <w:tcPr>
+            <w:tcW w:w="1020" w:type="dxa"/>
+            <w:noWrap/>
+            <w:hideMark/>
+          </w:tcPr>
+          <w:p>
+            <w:pPr>
+              <w:jc w:val="right"/>
+              <w:cnfStyle w:val="000000000000" w:firstRow="0" w:lastRow="0" w:firstColumn="0" w:lastColumn="0" w:oddVBand="0" w:evenVBand="0" w:oddHBand="0" w:evenHBand="0" w:firstRowFirstColumn="0" w:firstRowLastColumn="0" w:lastRowFirstColumn="0" w:lastRowLastColumn="0"/>
+              <w:rPr>
+                <w:rFonts w:eastAsia="Times New Roman" w:cs="Times New Roman"/>
+                <w:color w:val="000000"/>
+                <w:sz w:val="22"/>
+                <w:szCs w:val="22"/>
+              </w:rPr>
+            </w:pPr>
+            <w:r>
+              <w:rPr>
+                <w:rFonts w:eastAsia="Times New Roman" w:cs="Times New Roman"/>
+                <w:color w:val="000000"/>
+                <w:sz w:val="22"/>
+                <w:szCs w:val="22"/>
+              </w:rPr>
+              <w:t>-0.3475</w:t>
+            </w:r>
+          </w:p>
+        </w:tc>
+        <w:tc>
+          <w:tcPr>
+            <w:tcW w:w="1020" w:type="dxa"/>
+            <w:noWrap/>
+            <w:hideMark/>
+          </w:tcPr>
+          <w:p>
+            <w:pPr>
+              <w:jc w:val="right"/>
+              <w:cnfStyle w:val="000000000000" w:firstRow="0" w:lastRow="0" w:firstColumn="0" w:lastColumn="0" w:oddVBand="0" w:evenVBand="0" w:oddHBand="0" w:evenHBand="0" w:firstRowFirstColumn="0" w:firstRowLastColumn="0" w:lastRowFirstColumn="0" w:lastRowLastColumn="0"/>
+              <w:rPr>
+                <w:rFonts w:eastAsia="Times New Roman" w:cs="Times New Roman"/>
+                <w:color w:val="000000"/>
+                <w:sz w:val="22"/>
+                <w:szCs w:val="22"/>
+              </w:rPr>
+            </w:pPr>
+            <w:r>
+              <w:rPr>
+                <w:rFonts w:eastAsia="Times New Roman" w:cs="Times New Roman"/>
+                <w:color w:val="000000"/>
+                <w:sz w:val="22"/>
+                <w:szCs w:val="22"/>
+              </w:rPr>
+              <w:t>0.0610</w:t>
+            </w:r>
+          </w:p>
+        </w:tc>
+        <w:tc>
+          <w:tcPr>
+            <w:tcW w:w="1020" w:type="dxa"/>
+            <w:noWrap/>
+            <w:hideMark/>
+          </w:tcPr>
+          <w:p>
+            <w:pPr>
+              <w:jc w:val="right"/>
+              <w:cnfStyle w:val="000000000000" w:firstRow="0" w:lastRow="0" w:firstColumn="0" w:lastColumn="0" w:oddVBand="0" w:evenVBand="0" w:oddHBand="0" w:evenHBand="0" w:firstRowFirstColumn="0" w:firstRowLastColumn="0" w:lastRowFirstColumn="0" w:lastRowLastColumn="0"/>
+              <w:rPr>
+                <w:rFonts w:eastAsia="Times New Roman" w:cs="Times New Roman"/>
+                <w:color w:val="000000"/>
+                <w:sz w:val="22"/>
+                <w:szCs w:val="22"/>
+              </w:rPr>
+            </w:pPr>
+            <w:r>
+              <w:rPr>
+                <w:rFonts w:eastAsia="Times New Roman" w:cs="Times New Roman"/>
+                <w:color w:val="000000"/>
+                <w:sz w:val="22"/>
+                <w:szCs w:val="22"/>
+              </w:rPr>
+              <w:t>1.0000</w:t>
+            </w:r>
+          </w:p>
+        </w:tc>
+        <w:tc>
+          <w:tcPr>
+            <w:tcW w:w="1020" w:type="dxa"/>
+            <w:noWrap/>
+            <w:hideMark/>
+          </w:tcPr>
+          <w:p>
+            <w:pPr>
+              <w:jc w:val="right"/>
+              <w:cnfStyle w:val="000000000000" w:firstRow="0" w:lastRow="0" w:firstColumn="0" w:lastColumn="0" w:oddVBand="0" w:evenVBand="0" w:oddHBand="0" w:evenHBand="0" w:firstRowFirstColumn="0" w:firstRowLastColumn="0" w:lastRowFirstColumn="0" w:lastRowLastColumn="0"/>
+              <w:rPr>
+                <w:rFonts w:eastAsia="Times New Roman" w:cs="Times New Roman"/>
+                <w:color w:val="000000"/>
+                <w:sz w:val="22"/>
+                <w:szCs w:val="22"/>
+              </w:rPr>
+            </w:pPr>
+            <w:r>
+              <w:rPr>
+                <w:rFonts w:eastAsia="Times New Roman" w:cs="Times New Roman"/>
+                <w:color w:val="000000"/>
+                <w:sz w:val="22"/>
+                <w:szCs w:val="22"/>
+              </w:rPr>
+              <w:t>-0.0374</w:t>
+            </w:r>
+          </w:p>
+        </w:tc>
+      </w:tr>
+      <w:tr>
+        <w:trPr>
+          <w:cnfStyle w:val="000000100000" w:firstRow="0" w:lastRow="0" w:firstColumn="0" w:lastColumn="0" w:oddVBand="0" w:evenVBand="0" w:oddHBand="1" w:evenHBand="0" w:firstRowFirstColumn="0" w:firstRowLastColumn="0" w:lastRowFirstColumn="0" w:lastRowLastColumn="0"/>
+          <w:trHeight w:val="285"/>
+          <w:jc w:val="center"/>
+        </w:trPr>
+        <w:tc>
+          <w:tcPr>
+            <w:cnfStyle w:val="001000000000" w:firstRow="0" w:lastRow="0" w:firstColumn="1" w:lastColumn="0" w:oddVBand="0" w:evenVBand="0" w:oddHBand="0" w:evenHBand="0" w:firstRowFirstColumn="0" w:firstRowLastColumn="0" w:lastRowFirstColumn="0" w:lastRowLastColumn="0"/>
+            <w:tcW w:w="1020" w:type="dxa"/>
+            <w:noWrap/>
+            <w:hideMark/>
+          </w:tcPr>
+          <w:p>
+            <w:pPr>
+              <w:rPr>
+                <w:rFonts w:eastAsia="Times New Roman" w:cs="Times New Roman"/>
+                <w:color w:val="000000"/>
+                <w:sz w:val="22"/>
+                <w:szCs w:val="22"/>
+              </w:rPr>
+            </w:pPr>
+            <w:r>
+              <w:rPr>
+                <w:rFonts w:eastAsia="Times New Roman" w:cs="Times New Roman"/>
+                <w:color w:val="000000"/>
+                <w:sz w:val="22"/>
+                <w:szCs w:val="22"/>
+              </w:rPr>
+              <w:t>CMA</w:t>
+            </w:r>
+          </w:p>
+        </w:tc>
+        <w:tc>
+          <w:tcPr>
+            <w:tcW w:w="1020" w:type="dxa"/>
+            <w:noWrap/>
+            <w:hideMark/>
+          </w:tcPr>
+          <w:p>
+            <w:pPr>
+              <w:jc w:val="right"/>
+              <w:cnfStyle w:val="000000100000" w:firstRow="0" w:lastRow="0" w:firstColumn="0" w:lastColumn="0" w:oddVBand="0" w:evenVBand="0" w:oddHBand="1" w:evenHBand="0" w:firstRowFirstColumn="0" w:firstRowLastColumn="0" w:lastRowFirstColumn="0" w:lastRowLastColumn="0"/>
+              <w:rPr>
+                <w:rFonts w:eastAsia="Times New Roman" w:cs="Times New Roman"/>
+                <w:color w:val="000000"/>
+                <w:sz w:val="22"/>
+                <w:szCs w:val="22"/>
+              </w:rPr>
+            </w:pPr>
+            <w:r>
+              <w:rPr>
+                <w:rFonts w:eastAsia="Times New Roman" w:cs="Times New Roman"/>
+                <w:color w:val="000000"/>
+                <w:sz w:val="22"/>
+                <w:szCs w:val="22"/>
+              </w:rPr>
+              <w:t>-0.3866</w:t>
+            </w:r>
+          </w:p>
+        </w:tc>
+        <w:tc>
+          <w:tcPr>
+            <w:tcW w:w="1020" w:type="dxa"/>
+            <w:noWrap/>
+            <w:hideMark/>
+          </w:tcPr>
+          <w:p>
+            <w:pPr>
+              <w:jc w:val="right"/>
+              <w:cnfStyle w:val="000000100000" w:firstRow="0" w:lastRow="0" w:firstColumn="0" w:lastColumn="0" w:oddVBand="0" w:evenVBand="0" w:oddHBand="1" w:evenHBand="0" w:firstRowFirstColumn="0" w:firstRowLastColumn="0" w:lastRowFirstColumn="0" w:lastRowLastColumn="0"/>
+              <w:rPr>
+                <w:rFonts w:eastAsia="Times New Roman" w:cs="Times New Roman"/>
+                <w:color w:val="000000"/>
+                <w:sz w:val="22"/>
+                <w:szCs w:val="22"/>
+              </w:rPr>
+            </w:pPr>
+            <w:r>
+              <w:rPr>
+                <w:rFonts w:eastAsia="Times New Roman" w:cs="Times New Roman"/>
+                <w:color w:val="000000"/>
+                <w:sz w:val="22"/>
+                <w:szCs w:val="22"/>
+              </w:rPr>
+              <w:t>-0.1053</w:t>
+            </w:r>
+          </w:p>
+        </w:tc>
+        <w:tc>
+          <w:tcPr>
+            <w:tcW w:w="1020" w:type="dxa"/>
+            <w:noWrap/>
+            <w:hideMark/>
+          </w:tcPr>
+          <w:p>
+            <w:pPr>
+              <w:jc w:val="right"/>
+              <w:cnfStyle w:val="000000100000" w:firstRow="0" w:lastRow="0" w:firstColumn="0" w:lastColumn="0" w:oddVBand="0" w:evenVBand="0" w:oddHBand="1" w:evenHBand="0" w:firstRowFirstColumn="0" w:firstRowLastColumn="0" w:lastRowFirstColumn="0" w:lastRowLastColumn="0"/>
+              <w:rPr>
+                <w:rFonts w:eastAsia="Times New Roman" w:cs="Times New Roman"/>
+                <w:color w:val="000000"/>
+                <w:sz w:val="22"/>
+                <w:szCs w:val="22"/>
+              </w:rPr>
+            </w:pPr>
+            <w:r>
+              <w:rPr>
+                <w:rFonts w:eastAsia="Times New Roman" w:cs="Times New Roman"/>
+                <w:color w:val="000000"/>
+                <w:sz w:val="22"/>
+                <w:szCs w:val="22"/>
+              </w:rPr>
+              <w:t>0.6930</w:t>
+            </w:r>
+          </w:p>
+        </w:tc>
+        <w:tc>
+          <w:tcPr>
+            <w:tcW w:w="1020" w:type="dxa"/>
+            <w:noWrap/>
+            <w:hideMark/>
+          </w:tcPr>
+          <w:p>
+            <w:pPr>
+              <w:jc w:val="right"/>
+              <w:cnfStyle w:val="000000100000" w:firstRow="0" w:lastRow="0" w:firstColumn="0" w:lastColumn="0" w:oddVBand="0" w:evenVBand="0" w:oddHBand="1" w:evenHBand="0" w:firstRowFirstColumn="0" w:firstRowLastColumn="0" w:lastRowFirstColumn="0" w:lastRowLastColumn="0"/>
+              <w:rPr>
+                <w:rFonts w:eastAsia="Times New Roman" w:cs="Times New Roman"/>
+                <w:color w:val="000000"/>
+                <w:sz w:val="22"/>
+                <w:szCs w:val="22"/>
+              </w:rPr>
+            </w:pPr>
+            <w:r>
+              <w:rPr>
+                <w:rFonts w:eastAsia="Times New Roman" w:cs="Times New Roman"/>
+                <w:color w:val="000000"/>
+                <w:sz w:val="22"/>
+                <w:szCs w:val="22"/>
+              </w:rPr>
+              <w:t>-0.0374</w:t>
+            </w:r>
+          </w:p>
+        </w:tc>
+        <w:tc>
+          <w:tcPr>
+            <w:tcW w:w="1020" w:type="dxa"/>
+            <w:noWrap/>
+            <w:hideMark/>
+          </w:tcPr>
+          <w:p>
+            <w:pPr>
+              <w:jc w:val="right"/>
+              <w:cnfStyle w:val="000000100000" w:firstRow="0" w:lastRow="0" w:firstColumn="0" w:lastColumn="0" w:oddVBand="0" w:evenVBand="0" w:oddHBand="1" w:evenHBand="0" w:firstRowFirstColumn="0" w:firstRowLastColumn="0" w:lastRowFirstColumn="0" w:lastRowLastColumn="0"/>
+              <w:rPr>
+                <w:rFonts w:eastAsia="Times New Roman" w:cs="Times New Roman"/>
+                <w:color w:val="000000"/>
+                <w:sz w:val="22"/>
+                <w:szCs w:val="22"/>
+              </w:rPr>
+            </w:pPr>
+            <w:r>
+              <w:rPr>
+                <w:rFonts w:eastAsia="Times New Roman" w:cs="Times New Roman"/>
+                <w:color w:val="000000"/>
+                <w:sz w:val="22"/>
+                <w:szCs w:val="22"/>
+              </w:rPr>
+              <w:t>1.0000</w:t>
+            </w:r>
+          </w:p>
+        </w:tc>
+      </w:tr>
+    </w:tbl>
+    <w:p>
+      <w:r>
+        <w:t>The table above is the correlation matrix of the five factors</w:t>
+      </w:r>
+      <w:r>
+        <w:t>.</w:t>
+      </w:r>
+      <w:r>
+        <w:t xml:space="preserve"> We find that the CMA and HML factors have highest correlation coefficient, which is nearly 0.7. The correlation between other pairs of factors is </w:t>
+      </w:r>
+      <w:r>
+        <w:t>relatively</w:t>
+      </w:r>
+      <w:r>
+        <w:t xml:space="preserve"> small.</w:t>
+      </w:r>
+    </w:p>
+    <w:p>
+      <w:pPr>
+        <w:rPr>
+          <w:b/>
+          <w:bCs/>
+        </w:rPr>
+      </w:pPr>
+      <w:r>
+        <w:rPr>
+          <w:b/>
+          <w:bCs/>
+        </w:rPr>
+        <w:t>1. (b).</w:t>
+      </w:r>
+    </w:p>
+    <w:p>
+      <w:r>
+        <w:lastRenderedPageBreak/>
+        <w:t>Let PT denotes contractions, TP denotes expansions. The averages and SDs of factors conditional on economic cycles are shown below</w:t>
+      </w:r>
+    </w:p>
+    <w:tbl>
+      <w:tblPr>
+        <w:tblStyle w:val="2"/>
+        <w:tblW w:w="6891" w:type="dxa"/>
+        <w:jc w:val="center"/>
+        <w:tblLook w:val="04A0" w:firstRow="1" w:lastRow="0" w:firstColumn="1" w:lastColumn="0" w:noHBand="0" w:noVBand="1"/>
+      </w:tblPr>
+      <w:tblGrid>
+        <w:gridCol w:w="1350"/>
+        <w:gridCol w:w="990"/>
+        <w:gridCol w:w="1011"/>
+        <w:gridCol w:w="1180"/>
+        <w:gridCol w:w="1180"/>
+        <w:gridCol w:w="1180"/>
+      </w:tblGrid>
+      <w:tr>
+        <w:trPr>
+          <w:cnfStyle w:val="100000000000" w:firstRow="1" w:lastRow="0" w:firstColumn="0" w:lastColumn="0" w:oddVBand="0" w:evenVBand="0" w:oddHBand="0" w:evenHBand="0" w:firstRowFirstColumn="0" w:firstRowLastColumn="0" w:lastRowFirstColumn="0" w:lastRowLastColumn="0"/>
+          <w:trHeight w:val="285"/>
+          <w:jc w:val="center"/>
+        </w:trPr>
+        <w:tc>
+          <w:tcPr>
+            <w:cnfStyle w:val="001000000000" w:firstRow="0" w:lastRow="0" w:firstColumn="1" w:lastColumn="0" w:oddVBand="0" w:evenVBand="0" w:oddHBand="0" w:evenHBand="0" w:firstRowFirstColumn="0" w:firstRowLastColumn="0" w:lastRowFirstColumn="0" w:lastRowLastColumn="0"/>
+            <w:tcW w:w="1350" w:type="dxa"/>
+            <w:noWrap/>
+            <w:hideMark/>
+          </w:tcPr>
+          <w:p>
+            <w:pPr>
+              <w:rPr>
+                <w:rFonts w:eastAsia="Times New Roman" w:cs="Times New Roman"/>
+              </w:rPr>
+            </w:pPr>
+          </w:p>
+        </w:tc>
+        <w:tc>
+          <w:tcPr>
+            <w:tcW w:w="990" w:type="dxa"/>
+            <w:noWrap/>
+            <w:hideMark/>
+          </w:tcPr>
+          <w:p>
+            <w:pPr>
+              <w:jc w:val="right"/>
+              <w:cnfStyle w:val="100000000000" w:firstRow="1" w:lastRow="0" w:firstColumn="0" w:lastColumn="0" w:oddVBand="0" w:evenVBand="0" w:oddHBand="0" w:evenHBand="0" w:firstRowFirstColumn="0" w:firstRowLastColumn="0" w:lastRowFirstColumn="0" w:lastRowLastColumn="0"/>
+              <w:rPr>
+                <w:rFonts w:eastAsia="Times New Roman" w:cs="Times New Roman"/>
+                <w:color w:val="000000"/>
+                <w:sz w:val="22"/>
+                <w:szCs w:val="22"/>
+              </w:rPr>
+            </w:pPr>
+            <w:r>
+              <w:rPr>
+                <w:rFonts w:eastAsia="Times New Roman" w:cs="Times New Roman"/>
+                <w:color w:val="000000"/>
+                <w:sz w:val="22"/>
+                <w:szCs w:val="22"/>
+              </w:rPr>
+              <w:t>Mkt-RF</w:t>
+            </w:r>
+          </w:p>
+        </w:tc>
+        <w:tc>
+          <w:tcPr>
+            <w:tcW w:w="1011" w:type="dxa"/>
+            <w:noWrap/>
+            <w:hideMark/>
+          </w:tcPr>
+          <w:p>
+            <w:pPr>
+              <w:jc w:val="right"/>
+              <w:cnfStyle w:val="100000000000" w:firstRow="1" w:lastRow="0" w:firstColumn="0" w:lastColumn="0" w:oddVBand="0" w:evenVBand="0" w:oddHBand="0" w:evenHBand="0" w:firstRowFirstColumn="0" w:firstRowLastColumn="0" w:lastRowFirstColumn="0" w:lastRowLastColumn="0"/>
+              <w:rPr>
+                <w:rFonts w:eastAsia="Times New Roman" w:cs="Times New Roman"/>
+                <w:color w:val="000000"/>
+                <w:sz w:val="22"/>
+                <w:szCs w:val="22"/>
+              </w:rPr>
+            </w:pPr>
+            <w:r>
+              <w:rPr>
+                <w:rFonts w:eastAsia="Times New Roman" w:cs="Times New Roman"/>
+                <w:color w:val="000000"/>
+                <w:sz w:val="22"/>
+                <w:szCs w:val="22"/>
+              </w:rPr>
+              <w:t>SMB</w:t>
+            </w:r>
+          </w:p>
+        </w:tc>
+        <w:tc>
+          <w:tcPr>
+            <w:tcW w:w="1180" w:type="dxa"/>
+            <w:noWrap/>
+            <w:hideMark/>
+          </w:tcPr>
+          <w:p>
+            <w:pPr>
+              <w:jc w:val="right"/>
+              <w:cnfStyle w:val="100000000000" w:firstRow="1" w:lastRow="0" w:firstColumn="0" w:lastColumn="0" w:oddVBand="0" w:evenVBand="0" w:oddHBand="0" w:evenHBand="0" w:firstRowFirstColumn="0" w:firstRowLastColumn="0" w:lastRowFirstColumn="0" w:lastRowLastColumn="0"/>
+              <w:rPr>
+                <w:rFonts w:eastAsia="Times New Roman" w:cs="Times New Roman"/>
+                <w:color w:val="000000"/>
+                <w:sz w:val="22"/>
+                <w:szCs w:val="22"/>
+              </w:rPr>
+            </w:pPr>
+            <w:r>
+              <w:rPr>
+                <w:rFonts w:eastAsia="Times New Roman" w:cs="Times New Roman"/>
+                <w:color w:val="000000"/>
+                <w:sz w:val="22"/>
+                <w:szCs w:val="22"/>
+              </w:rPr>
+              <w:t>HML</w:t>
+            </w:r>
+          </w:p>
+        </w:tc>
+        <w:tc>
+          <w:tcPr>
+            <w:tcW w:w="1180" w:type="dxa"/>
+            <w:noWrap/>
+            <w:hideMark/>
+          </w:tcPr>
+          <w:p>
+            <w:pPr>
+              <w:jc w:val="right"/>
+              <w:cnfStyle w:val="100000000000" w:firstRow="1" w:lastRow="0" w:firstColumn="0" w:lastColumn="0" w:oddVBand="0" w:evenVBand="0" w:oddHBand="0" w:evenHBand="0" w:firstRowFirstColumn="0" w:firstRowLastColumn="0" w:lastRowFirstColumn="0" w:lastRowLastColumn="0"/>
+              <w:rPr>
+                <w:rFonts w:eastAsia="Times New Roman" w:cs="Times New Roman"/>
+                <w:color w:val="000000"/>
+                <w:sz w:val="22"/>
+                <w:szCs w:val="22"/>
+              </w:rPr>
+            </w:pPr>
+            <w:r>
+              <w:rPr>
+                <w:rFonts w:eastAsia="Times New Roman" w:cs="Times New Roman"/>
+                <w:color w:val="000000"/>
+                <w:sz w:val="22"/>
+                <w:szCs w:val="22"/>
+              </w:rPr>
+              <w:t>RMW</w:t>
+            </w:r>
+          </w:p>
+        </w:tc>
+        <w:tc>
+          <w:tcPr>
+            <w:tcW w:w="1180" w:type="dxa"/>
+            <w:noWrap/>
+            <w:hideMark/>
+          </w:tcPr>
+          <w:p>
+            <w:pPr>
+              <w:jc w:val="right"/>
+              <w:cnfStyle w:val="100000000000" w:firstRow="1" w:lastRow="0" w:firstColumn="0" w:lastColumn="0" w:oddVBand="0" w:evenVBand="0" w:oddHBand="0" w:evenHBand="0" w:firstRowFirstColumn="0" w:firstRowLastColumn="0" w:lastRowFirstColumn="0" w:lastRowLastColumn="0"/>
+              <w:rPr>
+                <w:rFonts w:eastAsia="Times New Roman" w:cs="Times New Roman"/>
+                <w:color w:val="000000"/>
+                <w:sz w:val="22"/>
+                <w:szCs w:val="22"/>
+              </w:rPr>
+            </w:pPr>
+            <w:r>
+              <w:rPr>
+                <w:rFonts w:eastAsia="Times New Roman" w:cs="Times New Roman"/>
+                <w:color w:val="000000"/>
+                <w:sz w:val="22"/>
+                <w:szCs w:val="22"/>
+              </w:rPr>
+              <w:t>CMA</w:t>
+            </w:r>
+          </w:p>
+        </w:tc>
+      </w:tr>
+      <w:tr>
+        <w:trPr>
+          <w:cnfStyle w:val="000000100000" w:firstRow="0" w:lastRow="0" w:firstColumn="0" w:lastColumn="0" w:oddVBand="0" w:evenVBand="0" w:oddHBand="1" w:evenHBand="0" w:firstRowFirstColumn="0" w:firstRowLastColumn="0" w:lastRowFirstColumn="0" w:lastRowLastColumn="0"/>
+          <w:trHeight w:val="285"/>
+          <w:jc w:val="center"/>
+        </w:trPr>
+        <w:tc>
+          <w:tcPr>
+            <w:cnfStyle w:val="001000000000" w:firstRow="0" w:lastRow="0" w:firstColumn="1" w:lastColumn="0" w:oddVBand="0" w:evenVBand="0" w:oddHBand="0" w:evenHBand="0" w:firstRowFirstColumn="0" w:firstRowLastColumn="0" w:lastRowFirstColumn="0" w:lastRowLastColumn="0"/>
+            <w:tcW w:w="1350" w:type="dxa"/>
+            <w:noWrap/>
+            <w:hideMark/>
+          </w:tcPr>
+          <w:p>
+            <w:pPr>
+              <w:rPr>
+                <w:rFonts w:eastAsia="Times New Roman" w:cs="Times New Roman"/>
+                <w:color w:val="000000"/>
+                <w:sz w:val="22"/>
+                <w:szCs w:val="22"/>
+              </w:rPr>
+            </w:pPr>
+            <w:r>
+              <w:rPr>
+                <w:rFonts w:eastAsia="Times New Roman" w:cs="Times New Roman"/>
+                <w:color w:val="000000"/>
+                <w:sz w:val="22"/>
+                <w:szCs w:val="22"/>
+              </w:rPr>
+              <w:t>average PT</w:t>
+            </w:r>
+          </w:p>
+        </w:tc>
+        <w:tc>
+          <w:tcPr>
+            <w:tcW w:w="990" w:type="dxa"/>
+            <w:noWrap/>
+            <w:hideMark/>
+          </w:tcPr>
+          <w:p>
+            <w:pPr>
+              <w:jc w:val="right"/>
+              <w:cnfStyle w:val="000000100000" w:firstRow="0" w:lastRow="0" w:firstColumn="0" w:lastColumn="0" w:oddVBand="0" w:evenVBand="0" w:oddHBand="1" w:evenHBand="0" w:firstRowFirstColumn="0" w:firstRowLastColumn="0" w:lastRowFirstColumn="0" w:lastRowLastColumn="0"/>
+              <w:rPr>
+                <w:rFonts w:eastAsia="Times New Roman" w:cs="Times New Roman"/>
+                <w:color w:val="000000"/>
+                <w:sz w:val="22"/>
+                <w:szCs w:val="22"/>
+              </w:rPr>
+            </w:pPr>
+            <w:r>
+              <w:rPr>
+                <w:rFonts w:eastAsia="Times New Roman" w:cs="Times New Roman"/>
+                <w:color w:val="000000"/>
+                <w:sz w:val="22"/>
+                <w:szCs w:val="22"/>
+              </w:rPr>
+              <w:t>-1.2431</w:t>
+            </w:r>
+          </w:p>
+        </w:tc>
+        <w:tc>
+          <w:tcPr>
+            <w:tcW w:w="1011" w:type="dxa"/>
+            <w:noWrap/>
+            <w:hideMark/>
+          </w:tcPr>
+          <w:p>
+            <w:pPr>
+              <w:jc w:val="right"/>
+              <w:cnfStyle w:val="000000100000" w:firstRow="0" w:lastRow="0" w:firstColumn="0" w:lastColumn="0" w:oddVBand="0" w:evenVBand="0" w:oddHBand="1" w:evenHBand="0" w:firstRowFirstColumn="0" w:firstRowLastColumn="0" w:lastRowFirstColumn="0" w:lastRowLastColumn="0"/>
+              <w:rPr>
+                <w:rFonts w:eastAsia="Times New Roman" w:cs="Times New Roman"/>
+                <w:color w:val="000000"/>
+                <w:sz w:val="22"/>
+                <w:szCs w:val="22"/>
+              </w:rPr>
+            </w:pPr>
+            <w:r>
+              <w:rPr>
+                <w:rFonts w:eastAsia="Times New Roman" w:cs="Times New Roman"/>
+                <w:color w:val="000000"/>
+                <w:sz w:val="22"/>
+                <w:szCs w:val="22"/>
+              </w:rPr>
+              <w:t>-0.0617</w:t>
+            </w:r>
+          </w:p>
+        </w:tc>
+        <w:tc>
+          <w:tcPr>
+            <w:tcW w:w="1180" w:type="dxa"/>
+            <w:noWrap/>
+            <w:hideMark/>
+          </w:tcPr>
+          <w:p>
+            <w:pPr>
+              <w:jc w:val="right"/>
+              <w:cnfStyle w:val="000000100000" w:firstRow="0" w:lastRow="0" w:firstColumn="0" w:lastColumn="0" w:oddVBand="0" w:evenVBand="0" w:oddHBand="1" w:evenHBand="0" w:firstRowFirstColumn="0" w:firstRowLastColumn="0" w:lastRowFirstColumn="0" w:lastRowLastColumn="0"/>
+              <w:rPr>
+                <w:rFonts w:eastAsia="Times New Roman" w:cs="Times New Roman"/>
+                <w:color w:val="000000"/>
+                <w:sz w:val="22"/>
+                <w:szCs w:val="22"/>
+              </w:rPr>
+            </w:pPr>
+            <w:r>
+              <w:rPr>
+                <w:rFonts w:eastAsia="Times New Roman" w:cs="Times New Roman"/>
+                <w:color w:val="000000"/>
+                <w:sz w:val="22"/>
+                <w:szCs w:val="22"/>
+              </w:rPr>
+              <w:t>0.6452</w:t>
+            </w:r>
+          </w:p>
+        </w:tc>
+        <w:tc>
+          <w:tcPr>
+            <w:tcW w:w="1180" w:type="dxa"/>
+            <w:noWrap/>
+            <w:hideMark/>
+          </w:tcPr>
+          <w:p>
+            <w:pPr>
+              <w:jc w:val="right"/>
+              <w:cnfStyle w:val="000000100000" w:firstRow="0" w:lastRow="0" w:firstColumn="0" w:lastColumn="0" w:oddVBand="0" w:evenVBand="0" w:oddHBand="1" w:evenHBand="0" w:firstRowFirstColumn="0" w:firstRowLastColumn="0" w:lastRowFirstColumn="0" w:lastRowLastColumn="0"/>
+              <w:rPr>
+                <w:rFonts w:eastAsia="Times New Roman" w:cs="Times New Roman"/>
+                <w:color w:val="000000"/>
+                <w:sz w:val="22"/>
+                <w:szCs w:val="22"/>
+              </w:rPr>
+            </w:pPr>
+            <w:r>
+              <w:rPr>
+                <w:rFonts w:eastAsia="Times New Roman" w:cs="Times New Roman"/>
+                <w:color w:val="000000"/>
+                <w:sz w:val="22"/>
+                <w:szCs w:val="22"/>
+              </w:rPr>
+              <w:t>0.3969</w:t>
+            </w:r>
+          </w:p>
+        </w:tc>
+        <w:tc>
+          <w:tcPr>
+            <w:tcW w:w="1180" w:type="dxa"/>
+            <w:noWrap/>
+            <w:hideMark/>
+          </w:tcPr>
+          <w:p>
+            <w:pPr>
+              <w:jc w:val="right"/>
+              <w:cnfStyle w:val="000000100000" w:firstRow="0" w:lastRow="0" w:firstColumn="0" w:lastColumn="0" w:oddVBand="0" w:evenVBand="0" w:oddHBand="1" w:evenHBand="0" w:firstRowFirstColumn="0" w:firstRowLastColumn="0" w:lastRowFirstColumn="0" w:lastRowLastColumn="0"/>
+              <w:rPr>
+                <w:rFonts w:eastAsia="Times New Roman" w:cs="Times New Roman"/>
+                <w:color w:val="000000"/>
+                <w:sz w:val="22"/>
+                <w:szCs w:val="22"/>
+              </w:rPr>
+            </w:pPr>
+            <w:r>
+              <w:rPr>
+                <w:rFonts w:eastAsia="Times New Roman" w:cs="Times New Roman"/>
+                <w:color w:val="000000"/>
+                <w:sz w:val="22"/>
+                <w:szCs w:val="22"/>
+              </w:rPr>
+              <w:t>0.8601</w:t>
+            </w:r>
+          </w:p>
+        </w:tc>
+      </w:tr>
+      <w:tr>
+        <w:trPr>
+          <w:trHeight w:val="285"/>
+          <w:jc w:val="center"/>
+        </w:trPr>
+        <w:tc>
+          <w:tcPr>
+            <w:cnfStyle w:val="001000000000" w:firstRow="0" w:lastRow="0" w:firstColumn="1" w:lastColumn="0" w:oddVBand="0" w:evenVBand="0" w:oddHBand="0" w:evenHBand="0" w:firstRowFirstColumn="0" w:firstRowLastColumn="0" w:lastRowFirstColumn="0" w:lastRowLastColumn="0"/>
+            <w:tcW w:w="1350" w:type="dxa"/>
+            <w:noWrap/>
+            <w:hideMark/>
+          </w:tcPr>
+          <w:p>
+            <w:pPr>
+              <w:rPr>
+                <w:rFonts w:eastAsia="Times New Roman" w:cs="Times New Roman"/>
+                <w:color w:val="000000"/>
+                <w:sz w:val="22"/>
+                <w:szCs w:val="22"/>
+              </w:rPr>
+            </w:pPr>
+            <w:r>
+              <w:rPr>
+                <w:rFonts w:eastAsia="Times New Roman" w:cs="Times New Roman"/>
+                <w:color w:val="000000"/>
+                <w:sz w:val="22"/>
+                <w:szCs w:val="22"/>
+              </w:rPr>
+              <w:t>average TP</w:t>
+            </w:r>
+          </w:p>
+        </w:tc>
+        <w:tc>
+          <w:tcPr>
+            <w:tcW w:w="990" w:type="dxa"/>
+            <w:noWrap/>
+            <w:hideMark/>
+          </w:tcPr>
+          <w:p>
+            <w:pPr>
+              <w:jc w:val="right"/>
+              <w:cnfStyle w:val="000000000000" w:firstRow="0" w:lastRow="0" w:firstColumn="0" w:lastColumn="0" w:oddVBand="0" w:evenVBand="0" w:oddHBand="0" w:evenHBand="0" w:firstRowFirstColumn="0" w:firstRowLastColumn="0" w:lastRowFirstColumn="0" w:lastRowLastColumn="0"/>
+              <w:rPr>
+                <w:rFonts w:eastAsia="Times New Roman" w:cs="Times New Roman"/>
+                <w:color w:val="000000"/>
+                <w:sz w:val="22"/>
+                <w:szCs w:val="22"/>
+              </w:rPr>
+            </w:pPr>
+            <w:r>
+              <w:rPr>
+                <w:rFonts w:eastAsia="Times New Roman" w:cs="Times New Roman"/>
+                <w:color w:val="000000"/>
+                <w:sz w:val="22"/>
+                <w:szCs w:val="22"/>
+              </w:rPr>
+              <w:t>0.6788</w:t>
+            </w:r>
+          </w:p>
+        </w:tc>
+        <w:tc>
+          <w:tcPr>
+            <w:tcW w:w="1011" w:type="dxa"/>
+            <w:noWrap/>
+            <w:hideMark/>
+          </w:tcPr>
+          <w:p>
+            <w:pPr>
+              <w:jc w:val="right"/>
+              <w:cnfStyle w:val="000000000000" w:firstRow="0" w:lastRow="0" w:firstColumn="0" w:lastColumn="0" w:oddVBand="0" w:evenVBand="0" w:oddHBand="0" w:evenHBand="0" w:firstRowFirstColumn="0" w:firstRowLastColumn="0" w:lastRowFirstColumn="0" w:lastRowLastColumn="0"/>
+              <w:rPr>
+                <w:rFonts w:eastAsia="Times New Roman" w:cs="Times New Roman"/>
+                <w:color w:val="000000"/>
+                <w:sz w:val="22"/>
+                <w:szCs w:val="22"/>
+              </w:rPr>
+            </w:pPr>
+            <w:r>
+              <w:rPr>
+                <w:rFonts w:eastAsia="Times New Roman" w:cs="Times New Roman"/>
+                <w:color w:val="000000"/>
+                <w:sz w:val="22"/>
+                <w:szCs w:val="22"/>
+              </w:rPr>
+              <w:t>0.3412</w:t>
+            </w:r>
+          </w:p>
+        </w:tc>
+        <w:tc>
+          <w:tcPr>
+            <w:tcW w:w="1180" w:type="dxa"/>
+            <w:noWrap/>
+            <w:hideMark/>
+          </w:tcPr>
+          <w:p>
+            <w:pPr>
+              <w:jc w:val="right"/>
+              <w:cnfStyle w:val="000000000000" w:firstRow="0" w:lastRow="0" w:firstColumn="0" w:lastColumn="0" w:oddVBand="0" w:evenVBand="0" w:oddHBand="0" w:evenHBand="0" w:firstRowFirstColumn="0" w:firstRowLastColumn="0" w:lastRowFirstColumn="0" w:lastRowLastColumn="0"/>
+              <w:rPr>
+                <w:rFonts w:eastAsia="Times New Roman" w:cs="Times New Roman"/>
+                <w:color w:val="000000"/>
+                <w:sz w:val="22"/>
+                <w:szCs w:val="22"/>
+              </w:rPr>
+            </w:pPr>
+            <w:r>
+              <w:rPr>
+                <w:rFonts w:eastAsia="Times New Roman" w:cs="Times New Roman"/>
+                <w:color w:val="000000"/>
+                <w:sz w:val="22"/>
+                <w:szCs w:val="22"/>
+              </w:rPr>
+              <w:t>0.3621</w:t>
+            </w:r>
+          </w:p>
+        </w:tc>
+        <w:tc>
+          <w:tcPr>
+            <w:tcW w:w="1180" w:type="dxa"/>
+            <w:noWrap/>
+            <w:hideMark/>
+          </w:tcPr>
+          <w:p>
+            <w:pPr>
+              <w:jc w:val="right"/>
+              <w:cnfStyle w:val="000000000000" w:firstRow="0" w:lastRow="0" w:firstColumn="0" w:lastColumn="0" w:oddVBand="0" w:evenVBand="0" w:oddHBand="0" w:evenHBand="0" w:firstRowFirstColumn="0" w:firstRowLastColumn="0" w:lastRowFirstColumn="0" w:lastRowLastColumn="0"/>
+              <w:rPr>
+                <w:rFonts w:eastAsia="Times New Roman" w:cs="Times New Roman"/>
+                <w:color w:val="000000"/>
+                <w:sz w:val="22"/>
+                <w:szCs w:val="22"/>
+              </w:rPr>
+            </w:pPr>
+            <w:r>
+              <w:rPr>
+                <w:rFonts w:eastAsia="Times New Roman" w:cs="Times New Roman"/>
+                <w:color w:val="000000"/>
+                <w:sz w:val="22"/>
+                <w:szCs w:val="22"/>
+              </w:rPr>
+              <w:t>0.2632</w:t>
+            </w:r>
+          </w:p>
+        </w:tc>
+        <w:tc>
+          <w:tcPr>
+            <w:tcW w:w="1180" w:type="dxa"/>
+            <w:noWrap/>
+            <w:hideMark/>
+          </w:tcPr>
+          <w:p>
+            <w:pPr>
+              <w:jc w:val="right"/>
+              <w:cnfStyle w:val="000000000000" w:firstRow="0" w:lastRow="0" w:firstColumn="0" w:lastColumn="0" w:oddVBand="0" w:evenVBand="0" w:oddHBand="0" w:evenHBand="0" w:firstRowFirstColumn="0" w:firstRowLastColumn="0" w:lastRowFirstColumn="0" w:lastRowLastColumn="0"/>
+              <w:rPr>
+                <w:rFonts w:eastAsia="Times New Roman" w:cs="Times New Roman"/>
+                <w:color w:val="000000"/>
+                <w:sz w:val="22"/>
+                <w:szCs w:val="22"/>
+              </w:rPr>
+            </w:pPr>
+            <w:r>
+              <w:rPr>
+                <w:rFonts w:eastAsia="Times New Roman" w:cs="Times New Roman"/>
+                <w:color w:val="000000"/>
+                <w:sz w:val="22"/>
+                <w:szCs w:val="22"/>
+              </w:rPr>
+              <w:t>0.2275</w:t>
+            </w:r>
+          </w:p>
+        </w:tc>
+      </w:tr>
+      <w:tr>
+        <w:trPr>
+          <w:cnfStyle w:val="000000100000" w:firstRow="0" w:lastRow="0" w:firstColumn="0" w:lastColumn="0" w:oddVBand="0" w:evenVBand="0" w:oddHBand="1" w:evenHBand="0" w:firstRowFirstColumn="0" w:firstRowLastColumn="0" w:lastRowFirstColumn="0" w:lastRowLastColumn="0"/>
+          <w:trHeight w:val="285"/>
+          <w:jc w:val="center"/>
+        </w:trPr>
+        <w:tc>
+          <w:tcPr>
+            <w:cnfStyle w:val="001000000000" w:firstRow="0" w:lastRow="0" w:firstColumn="1" w:lastColumn="0" w:oddVBand="0" w:evenVBand="0" w:oddHBand="0" w:evenHBand="0" w:firstRowFirstColumn="0" w:firstRowLastColumn="0" w:lastRowFirstColumn="0" w:lastRowLastColumn="0"/>
+            <w:tcW w:w="1350" w:type="dxa"/>
+            <w:noWrap/>
+            <w:hideMark/>
+          </w:tcPr>
+          <w:p>
+            <w:pPr>
+              <w:rPr>
+                <w:rFonts w:eastAsia="Times New Roman" w:cs="Times New Roman"/>
+                <w:color w:val="000000"/>
+                <w:sz w:val="22"/>
+                <w:szCs w:val="22"/>
+              </w:rPr>
+            </w:pPr>
+            <w:r>
+              <w:rPr>
+                <w:rFonts w:eastAsia="Times New Roman" w:cs="Times New Roman"/>
+                <w:color w:val="000000"/>
+                <w:sz w:val="22"/>
+                <w:szCs w:val="22"/>
+              </w:rPr>
+              <w:t>SD PT</w:t>
+            </w:r>
+          </w:p>
+        </w:tc>
+        <w:tc>
+          <w:tcPr>
+            <w:tcW w:w="990" w:type="dxa"/>
+            <w:noWrap/>
+            <w:hideMark/>
+          </w:tcPr>
+          <w:p>
+            <w:pPr>
+              <w:jc w:val="right"/>
+              <w:cnfStyle w:val="000000100000" w:firstRow="0" w:lastRow="0" w:firstColumn="0" w:lastColumn="0" w:oddVBand="0" w:evenVBand="0" w:oddHBand="1" w:evenHBand="0" w:firstRowFirstColumn="0" w:firstRowLastColumn="0" w:lastRowFirstColumn="0" w:lastRowLastColumn="0"/>
+              <w:rPr>
+                <w:rFonts w:eastAsia="Times New Roman" w:cs="Times New Roman"/>
+                <w:color w:val="000000"/>
+                <w:sz w:val="22"/>
+                <w:szCs w:val="22"/>
+              </w:rPr>
+            </w:pPr>
+            <w:r>
+              <w:rPr>
+                <w:rFonts w:eastAsia="Times New Roman" w:cs="Times New Roman"/>
+                <w:color w:val="000000"/>
+                <w:sz w:val="22"/>
+                <w:szCs w:val="22"/>
+              </w:rPr>
+              <w:t>6.5772</w:t>
+            </w:r>
+          </w:p>
+        </w:tc>
+        <w:tc>
+          <w:tcPr>
+            <w:tcW w:w="1011" w:type="dxa"/>
+            <w:noWrap/>
+            <w:hideMark/>
+          </w:tcPr>
+          <w:p>
+            <w:pPr>
+              <w:jc w:val="right"/>
+              <w:cnfStyle w:val="000000100000" w:firstRow="0" w:lastRow="0" w:firstColumn="0" w:lastColumn="0" w:oddVBand="0" w:evenVBand="0" w:oddHBand="1" w:evenHBand="0" w:firstRowFirstColumn="0" w:firstRowLastColumn="0" w:lastRowFirstColumn="0" w:lastRowLastColumn="0"/>
+              <w:rPr>
+                <w:rFonts w:eastAsia="Times New Roman" w:cs="Times New Roman"/>
+                <w:color w:val="000000"/>
+                <w:sz w:val="22"/>
+                <w:szCs w:val="22"/>
+              </w:rPr>
+            </w:pPr>
+            <w:r>
+              <w:rPr>
+                <w:rFonts w:eastAsia="Times New Roman" w:cs="Times New Roman"/>
+                <w:color w:val="000000"/>
+                <w:sz w:val="22"/>
+                <w:szCs w:val="22"/>
+              </w:rPr>
+              <w:t>3.6928</w:t>
+            </w:r>
+          </w:p>
+        </w:tc>
+        <w:tc>
+          <w:tcPr>
+            <w:tcW w:w="1180" w:type="dxa"/>
+            <w:noWrap/>
+            <w:hideMark/>
+          </w:tcPr>
+          <w:p>
+            <w:pPr>
+              <w:jc w:val="right"/>
+              <w:cnfStyle w:val="000000100000" w:firstRow="0" w:lastRow="0" w:firstColumn="0" w:lastColumn="0" w:oddVBand="0" w:evenVBand="0" w:oddHBand="1" w:evenHBand="0" w:firstRowFirstColumn="0" w:firstRowLastColumn="0" w:lastRowFirstColumn="0" w:lastRowLastColumn="0"/>
+              <w:rPr>
+                <w:rFonts w:eastAsia="Times New Roman" w:cs="Times New Roman"/>
+                <w:color w:val="000000"/>
+                <w:sz w:val="22"/>
+                <w:szCs w:val="22"/>
+              </w:rPr>
+            </w:pPr>
+            <w:r>
+              <w:rPr>
+                <w:rFonts w:eastAsia="Times New Roman" w:cs="Times New Roman"/>
+                <w:color w:val="000000"/>
+                <w:sz w:val="22"/>
+                <w:szCs w:val="22"/>
+              </w:rPr>
+              <w:t>3.7805</w:t>
+            </w:r>
+          </w:p>
+        </w:tc>
+        <w:tc>
+          <w:tcPr>
+            <w:tcW w:w="1180" w:type="dxa"/>
+            <w:noWrap/>
+            <w:hideMark/>
+          </w:tcPr>
+          <w:p>
+            <w:pPr>
+              <w:jc w:val="right"/>
+              <w:cnfStyle w:val="000000100000" w:firstRow="0" w:lastRow="0" w:firstColumn="0" w:lastColumn="0" w:oddVBand="0" w:evenVBand="0" w:oddHBand="1" w:evenHBand="0" w:firstRowFirstColumn="0" w:firstRowLastColumn="0" w:lastRowFirstColumn="0" w:lastRowLastColumn="0"/>
+              <w:rPr>
+                <w:rFonts w:eastAsia="Times New Roman" w:cs="Times New Roman"/>
+                <w:color w:val="000000"/>
+                <w:sz w:val="22"/>
+                <w:szCs w:val="22"/>
+              </w:rPr>
+            </w:pPr>
+            <w:r>
+              <w:rPr>
+                <w:rFonts w:eastAsia="Times New Roman" w:cs="Times New Roman"/>
+                <w:color w:val="000000"/>
+                <w:sz w:val="22"/>
+                <w:szCs w:val="22"/>
+              </w:rPr>
+              <w:t>2.2017</w:t>
+            </w:r>
+          </w:p>
+        </w:tc>
+        <w:tc>
+          <w:tcPr>
+            <w:tcW w:w="1180" w:type="dxa"/>
+            <w:noWrap/>
+            <w:hideMark/>
+          </w:tcPr>
+          <w:p>
+            <w:pPr>
+              <w:jc w:val="right"/>
+              <w:cnfStyle w:val="000000100000" w:firstRow="0" w:lastRow="0" w:firstColumn="0" w:lastColumn="0" w:oddVBand="0" w:evenVBand="0" w:oddHBand="1" w:evenHBand="0" w:firstRowFirstColumn="0" w:firstRowLastColumn="0" w:lastRowFirstColumn="0" w:lastRowLastColumn="0"/>
+              <w:rPr>
+                <w:rFonts w:eastAsia="Times New Roman" w:cs="Times New Roman"/>
+                <w:color w:val="000000"/>
+                <w:sz w:val="22"/>
+                <w:szCs w:val="22"/>
+              </w:rPr>
+            </w:pPr>
+            <w:r>
+              <w:rPr>
+                <w:rFonts w:eastAsia="Times New Roman" w:cs="Times New Roman"/>
+                <w:color w:val="000000"/>
+                <w:sz w:val="22"/>
+                <w:szCs w:val="22"/>
+              </w:rPr>
+              <w:t>2.6220</w:t>
+            </w:r>
+          </w:p>
+        </w:tc>
+      </w:tr>
+      <w:tr>
+        <w:trPr>
+          <w:trHeight w:val="285"/>
+          <w:jc w:val="center"/>
+        </w:trPr>
+        <w:tc>
+          <w:tcPr>
+            <w:cnfStyle w:val="001000000000" w:firstRow="0" w:lastRow="0" w:firstColumn="1" w:lastColumn="0" w:oddVBand="0" w:evenVBand="0" w:oddHBand="0" w:evenHBand="0" w:firstRowFirstColumn="0" w:firstRowLastColumn="0" w:lastRowFirstColumn="0" w:lastRowLastColumn="0"/>
+            <w:tcW w:w="1350" w:type="dxa"/>
+            <w:noWrap/>
+            <w:hideMark/>
+          </w:tcPr>
+          <w:p>
+            <w:pPr>
+              <w:rPr>
+                <w:rFonts w:eastAsia="Times New Roman" w:cs="Times New Roman"/>
+                <w:color w:val="000000"/>
+                <w:sz w:val="22"/>
+                <w:szCs w:val="22"/>
+              </w:rPr>
+            </w:pPr>
+            <w:r>
+              <w:rPr>
+                <w:rFonts w:eastAsia="Times New Roman" w:cs="Times New Roman"/>
+                <w:color w:val="000000"/>
+                <w:sz w:val="22"/>
+                <w:szCs w:val="22"/>
+              </w:rPr>
+              <w:t>SD TP</w:t>
+            </w:r>
+          </w:p>
+        </w:tc>
+        <w:tc>
+          <w:tcPr>
+            <w:tcW w:w="990" w:type="dxa"/>
+            <w:noWrap/>
+            <w:hideMark/>
+          </w:tcPr>
+          <w:p>
+            <w:pPr>
+              <w:jc w:val="right"/>
+              <w:cnfStyle w:val="000000000000" w:firstRow="0" w:lastRow="0" w:firstColumn="0" w:lastColumn="0" w:oddVBand="0" w:evenVBand="0" w:oddHBand="0" w:evenHBand="0" w:firstRowFirstColumn="0" w:firstRowLastColumn="0" w:lastRowFirstColumn="0" w:lastRowLastColumn="0"/>
+              <w:rPr>
+                <w:rFonts w:eastAsia="Times New Roman" w:cs="Times New Roman"/>
+                <w:color w:val="000000"/>
+                <w:sz w:val="22"/>
+                <w:szCs w:val="22"/>
+              </w:rPr>
+            </w:pPr>
+            <w:r>
+              <w:rPr>
+                <w:rFonts w:eastAsia="Times New Roman" w:cs="Times New Roman"/>
+                <w:color w:val="000000"/>
+                <w:sz w:val="22"/>
+                <w:szCs w:val="22"/>
+              </w:rPr>
+              <w:t>3.9730</w:t>
+            </w:r>
+          </w:p>
+        </w:tc>
+        <w:tc>
+          <w:tcPr>
+            <w:tcW w:w="1011" w:type="dxa"/>
+            <w:noWrap/>
+            <w:hideMark/>
+          </w:tcPr>
+          <w:p>
+            <w:pPr>
+              <w:jc w:val="right"/>
+              <w:cnfStyle w:val="000000000000" w:firstRow="0" w:lastRow="0" w:firstColumn="0" w:lastColumn="0" w:oddVBand="0" w:evenVBand="0" w:oddHBand="0" w:evenHBand="0" w:firstRowFirstColumn="0" w:firstRowLastColumn="0" w:lastRowFirstColumn="0" w:lastRowLastColumn="0"/>
+              <w:rPr>
+                <w:rFonts w:eastAsia="Times New Roman" w:cs="Times New Roman"/>
+                <w:color w:val="000000"/>
+                <w:sz w:val="22"/>
+                <w:szCs w:val="22"/>
+              </w:rPr>
+            </w:pPr>
+            <w:r>
+              <w:rPr>
+                <w:rFonts w:eastAsia="Times New Roman" w:cs="Times New Roman"/>
+                <w:color w:val="000000"/>
+                <w:sz w:val="22"/>
+                <w:szCs w:val="22"/>
+              </w:rPr>
+              <w:t>3.0193</w:t>
+            </w:r>
+          </w:p>
+        </w:tc>
+        <w:tc>
+          <w:tcPr>
+            <w:tcW w:w="1180" w:type="dxa"/>
+            <w:noWrap/>
+            <w:hideMark/>
+          </w:tcPr>
+          <w:p>
+            <w:pPr>
+              <w:jc w:val="right"/>
+              <w:cnfStyle w:val="000000000000" w:firstRow="0" w:lastRow="0" w:firstColumn="0" w:lastColumn="0" w:oddVBand="0" w:evenVBand="0" w:oddHBand="0" w:evenHBand="0" w:firstRowFirstColumn="0" w:firstRowLastColumn="0" w:lastRowFirstColumn="0" w:lastRowLastColumn="0"/>
+              <w:rPr>
+                <w:rFonts w:eastAsia="Times New Roman" w:cs="Times New Roman"/>
+                <w:color w:val="000000"/>
+                <w:sz w:val="22"/>
+                <w:szCs w:val="22"/>
+              </w:rPr>
+            </w:pPr>
+            <w:r>
+              <w:rPr>
+                <w:rFonts w:eastAsia="Times New Roman" w:cs="Times New Roman"/>
+                <w:color w:val="000000"/>
+                <w:sz w:val="22"/>
+                <w:szCs w:val="22"/>
+              </w:rPr>
+              <w:t>2.6944</w:t>
+            </w:r>
+          </w:p>
+        </w:tc>
+        <w:tc>
+          <w:tcPr>
+            <w:tcW w:w="1180" w:type="dxa"/>
+            <w:noWrap/>
+            <w:hideMark/>
+          </w:tcPr>
+          <w:p>
+            <w:pPr>
+              <w:jc w:val="right"/>
+              <w:cnfStyle w:val="000000000000" w:firstRow="0" w:lastRow="0" w:firstColumn="0" w:lastColumn="0" w:oddVBand="0" w:evenVBand="0" w:oddHBand="0" w:evenHBand="0" w:firstRowFirstColumn="0" w:firstRowLastColumn="0" w:lastRowFirstColumn="0" w:lastRowLastColumn="0"/>
+              <w:rPr>
+                <w:rFonts w:eastAsia="Times New Roman" w:cs="Times New Roman"/>
+                <w:color w:val="000000"/>
+                <w:sz w:val="22"/>
+                <w:szCs w:val="22"/>
+              </w:rPr>
+            </w:pPr>
+            <w:r>
+              <w:rPr>
+                <w:rFonts w:eastAsia="Times New Roman" w:cs="Times New Roman"/>
+                <w:color w:val="000000"/>
+                <w:sz w:val="22"/>
+                <w:szCs w:val="22"/>
+              </w:rPr>
+              <w:t>2.2933</w:t>
+            </w:r>
+          </w:p>
+        </w:tc>
+        <w:tc>
+          <w:tcPr>
+            <w:tcW w:w="1180" w:type="dxa"/>
+            <w:noWrap/>
+            <w:hideMark/>
+          </w:tcPr>
+          <w:p>
+            <w:pPr>
+              <w:jc w:val="right"/>
+              <w:cnfStyle w:val="000000000000" w:firstRow="0" w:lastRow="0" w:firstColumn="0" w:lastColumn="0" w:oddVBand="0" w:evenVBand="0" w:oddHBand="0" w:evenHBand="0" w:firstRowFirstColumn="0" w:firstRowLastColumn="0" w:lastRowFirstColumn="0" w:lastRowLastColumn="0"/>
+              <w:rPr>
+                <w:rFonts w:eastAsia="Times New Roman" w:cs="Times New Roman"/>
+                <w:color w:val="000000"/>
+                <w:sz w:val="22"/>
+                <w:szCs w:val="22"/>
+              </w:rPr>
+            </w:pPr>
+            <w:r>
+              <w:rPr>
+                <w:rFonts w:eastAsia="Times New Roman" w:cs="Times New Roman"/>
+                <w:color w:val="000000"/>
+                <w:sz w:val="22"/>
+                <w:szCs w:val="22"/>
+              </w:rPr>
+              <w:t>1.9701</w:t>
+            </w:r>
+          </w:p>
+        </w:tc>
+      </w:tr>
+    </w:tbl>
+    <w:p>
+      <w:r>
+        <w:t xml:space="preserve">From the table, we find that during contractions, Mkt-RF and SMB have lower average value than during expansions. However, HML, RMW and CMA are in the opposite situation. </w:t>
+      </w:r>
+      <w:r>
+        <w:t xml:space="preserve">As for the SDs, all the factors except RMW </w:t>
+      </w:r>
+      <w:r>
+        <w:t xml:space="preserve">have lower volatilities during expansions, while the SDs of RMW during contractions and expansions are roughly the same. </w:t>
+      </w:r>
+      <w:bookmarkStart w:id="0" w:name="_GoBack"/>
+      <w:bookmarkEnd w:id="0"/>
+    </w:p>
+    <w:p>
+      <w:pPr>
+        <w:rPr>
+          <w:b/>
+          <w:bCs/>
+        </w:rPr>
+      </w:pPr>
+    </w:p>
+    <w:p>
+      <w:pPr>
+        <w:jc w:val="center"/>
+      </w:pPr>
     </w:p>
     <w:p>
       <w:pPr>
@@ -77,23 +2366,7 @@
           <w:b/>
           <w:bCs/>
         </w:rPr>
-        <w:t xml:space="preserve">## </w:t>
-      </w:r>
-      <w:proofErr w:type="spellStart"/>
-      <w:r>
-        <w:rPr>
-          <w:b/>
-          <w:bCs/>
-        </w:rPr>
-        <w:t>todo</w:t>
-      </w:r>
-      <w:proofErr w:type="spellEnd"/>
-      <w:r>
-        <w:rPr>
-          <w:b/>
-          <w:bCs/>
-        </w:rPr>
-        <w:t xml:space="preserve"> Xingqi Li</w:t>
+        <w:t xml:space="preserve">2. </w:t>
       </w:r>
     </w:p>
     <w:p>
@@ -109,7 +2382,23 @@
           <w:b/>
           <w:bCs/>
         </w:rPr>
-        <w:t xml:space="preserve">2. </w:t>
+        <w:t xml:space="preserve">## </w:t>
+      </w:r>
+      <w:proofErr w:type="spellStart"/>
+      <w:r>
+        <w:rPr>
+          <w:b/>
+          <w:bCs/>
+        </w:rPr>
+        <w:t>todo</w:t>
+      </w:r>
+      <w:proofErr w:type="spellEnd"/>
+      <w:r>
+        <w:rPr>
+          <w:b/>
+          <w:bCs/>
+        </w:rPr>
+        <w:t xml:space="preserve"> Yue Zhao</w:t>
       </w:r>
     </w:p>
     <w:p>
@@ -125,23 +2414,7 @@
           <w:b/>
           <w:bCs/>
         </w:rPr>
-        <w:t xml:space="preserve">## </w:t>
-      </w:r>
-      <w:proofErr w:type="spellStart"/>
-      <w:r>
-        <w:rPr>
-          <w:b/>
-          <w:bCs/>
-        </w:rPr>
-        <w:t>todo</w:t>
-      </w:r>
-      <w:proofErr w:type="spellEnd"/>
-      <w:r>
-        <w:rPr>
-          <w:b/>
-          <w:bCs/>
-        </w:rPr>
-        <w:t xml:space="preserve"> Yue Zhao</w:t>
+        <w:t>3.</w:t>
       </w:r>
     </w:p>
     <w:p>
@@ -157,22 +2430,6 @@
           <w:b/>
           <w:bCs/>
         </w:rPr>
-        <w:t>3.</w:t>
-      </w:r>
-    </w:p>
-    <w:p>
-      <w:pPr>
-        <w:jc w:val="both"/>
-        <w:rPr>
-          <w:b/>
-          <w:bCs/>
-        </w:rPr>
-      </w:pPr>
-      <w:r>
-        <w:rPr>
-          <w:b/>
-          <w:bCs/>
-        </w:rPr>
         <w:t xml:space="preserve">## </w:t>
       </w:r>
       <w:proofErr w:type="spellStart"/>
@@ -191,8 +2448,6 @@
         </w:rPr>
         <w:t xml:space="preserve"> together</w:t>
       </w:r>
-      <w:bookmarkStart w:id="0" w:name="_GoBack"/>
-      <w:bookmarkEnd w:id="0"/>
     </w:p>
     <w:sectPr>
       <w:pgSz w:w="12240" w:h="15840"/>
@@ -327,6 +2582,7 @@
     <w:lsdException w:name="HTML Sample" w:semiHidden="1" w:unhideWhenUsed="1"/>
     <w:lsdException w:name="HTML Typewriter" w:semiHidden="1" w:unhideWhenUsed="1"/>
     <w:lsdException w:name="HTML Variable" w:semiHidden="1" w:unhideWhenUsed="1"/>
+    <w:lsdException w:name="Normal Table" w:semiHidden="1" w:unhideWhenUsed="1"/>
     <w:lsdException w:name="annotation subject" w:semiHidden="1" w:unhideWhenUsed="1"/>
     <w:lsdException w:name="No List" w:semiHidden="1" w:unhideWhenUsed="1"/>
     <w:lsdException w:name="Outline List 1" w:semiHidden="1" w:unhideWhenUsed="1"/>
@@ -373,8 +2629,10 @@
     <w:lsdException w:name="Table Subtle 2" w:semiHidden="1" w:unhideWhenUsed="1"/>
     <w:lsdException w:name="Table Web 1" w:semiHidden="1" w:unhideWhenUsed="1"/>
     <w:lsdException w:name="Table Web 2" w:semiHidden="1" w:unhideWhenUsed="1"/>
+    <w:lsdException w:name="Table Web 3" w:semiHidden="1" w:unhideWhenUsed="1"/>
     <w:lsdException w:name="Balloon Text" w:semiHidden="1" w:unhideWhenUsed="1"/>
     <w:lsdException w:name="Table Grid" w:uiPriority="39"/>
+    <w:lsdException w:name="Table Theme" w:semiHidden="1" w:unhideWhenUsed="1"/>
     <w:lsdException w:name="Placeholder Text" w:semiHidden="1"/>
     <w:lsdException w:name="No Spacing" w:uiPriority="1" w:qFormat="1"/>
     <w:lsdException w:name="Light Shading" w:uiPriority="60"/>
@@ -627,6 +2885,86 @@
     <w:uiPriority w:val="99"/>
     <w:semiHidden/>
     <w:unhideWhenUsed/>
+  </w:style>
+  <w:style w:type="table" w:styleId="2">
+    <w:name w:val="Plain Table 2"/>
+    <w:basedOn w:val="a1"/>
+    <w:uiPriority w:val="42"/>
+    <w:rsid w:val="003B056A"/>
+    <w:pPr>
+      <w:spacing w:after="0" w:line="240" w:lineRule="auto"/>
+    </w:pPr>
+    <w:tblPr>
+      <w:tblStyleRowBandSize w:val="1"/>
+      <w:tblStyleColBandSize w:val="1"/>
+      <w:tblBorders>
+        <w:top w:val="single" w:sz="4" w:space="0" w:color="7F7F7F" w:themeColor="text1" w:themeTint="80"/>
+        <w:bottom w:val="single" w:sz="4" w:space="0" w:color="7F7F7F" w:themeColor="text1" w:themeTint="80"/>
+      </w:tblBorders>
+    </w:tblPr>
+    <w:tblStylePr w:type="firstRow">
+      <w:rPr>
+        <w:b/>
+        <w:bCs/>
+      </w:rPr>
+      <w:tblPr/>
+      <w:tcPr>
+        <w:tcBorders>
+          <w:bottom w:val="single" w:sz="4" w:space="0" w:color="7F7F7F" w:themeColor="text1" w:themeTint="80"/>
+        </w:tcBorders>
+      </w:tcPr>
+    </w:tblStylePr>
+    <w:tblStylePr w:type="lastRow">
+      <w:rPr>
+        <w:b/>
+        <w:bCs/>
+      </w:rPr>
+      <w:tblPr/>
+      <w:tcPr>
+        <w:tcBorders>
+          <w:top w:val="single" w:sz="4" w:space="0" w:color="7F7F7F" w:themeColor="text1" w:themeTint="80"/>
+        </w:tcBorders>
+      </w:tcPr>
+    </w:tblStylePr>
+    <w:tblStylePr w:type="firstCol">
+      <w:rPr>
+        <w:b/>
+        <w:bCs/>
+      </w:rPr>
+    </w:tblStylePr>
+    <w:tblStylePr w:type="lastCol">
+      <w:rPr>
+        <w:b/>
+        <w:bCs/>
+      </w:rPr>
+    </w:tblStylePr>
+    <w:tblStylePr w:type="band1Vert">
+      <w:tblPr/>
+      <w:tcPr>
+        <w:tcBorders>
+          <w:left w:val="single" w:sz="4" w:space="0" w:color="7F7F7F" w:themeColor="text1" w:themeTint="80"/>
+          <w:right w:val="single" w:sz="4" w:space="0" w:color="7F7F7F" w:themeColor="text1" w:themeTint="80"/>
+        </w:tcBorders>
+      </w:tcPr>
+    </w:tblStylePr>
+    <w:tblStylePr w:type="band2Vert">
+      <w:tblPr/>
+      <w:tcPr>
+        <w:tcBorders>
+          <w:left w:val="single" w:sz="4" w:space="0" w:color="7F7F7F" w:themeColor="text1" w:themeTint="80"/>
+          <w:right w:val="single" w:sz="4" w:space="0" w:color="7F7F7F" w:themeColor="text1" w:themeTint="80"/>
+        </w:tcBorders>
+      </w:tcPr>
+    </w:tblStylePr>
+    <w:tblStylePr w:type="band1Horz">
+      <w:tblPr/>
+      <w:tcPr>
+        <w:tcBorders>
+          <w:top w:val="single" w:sz="4" w:space="0" w:color="7F7F7F" w:themeColor="text1" w:themeTint="80"/>
+          <w:bottom w:val="single" w:sz="4" w:space="0" w:color="7F7F7F" w:themeColor="text1" w:themeTint="80"/>
+        </w:tcBorders>
+      </w:tcPr>
+    </w:tblStylePr>
   </w:style>
 </w:styles>
 </file>

--- a/HW1/Homework_1.docx
+++ b/HW1/Homework_1.docx
@@ -106,7 +106,7 @@
                     <pic:cNvPicPr/>
                   </pic:nvPicPr>
                   <pic:blipFill>
-                    <a:blip r:embed="rId4" cstate="print">
+                    <a:blip r:embed="rId6" cstate="print">
                       <a:extLst>
                         <a:ext uri="{28A0092B-C50C-407E-A947-70E740481C1C}">
                           <a14:useLocalDpi xmlns:a14="http://schemas.microsoft.com/office/drawing/2010/main" val="0"/>
@@ -149,99 +149,6 @@
                 <pic:pic xmlns:pic="http://schemas.openxmlformats.org/drawingml/2006/picture">
                   <pic:nvPicPr>
                     <pic:cNvPr id="2" name="1_a_HML.png"/>
-                    <pic:cNvPicPr/>
-                  </pic:nvPicPr>
-                  <pic:blipFill>
-                    <a:blip r:embed="rId5" cstate="print">
-                      <a:extLst>
-                        <a:ext uri="{28A0092B-C50C-407E-A947-70E740481C1C}">
-                          <a14:useLocalDpi xmlns:a14="http://schemas.microsoft.com/office/drawing/2010/main" val="0"/>
-                        </a:ext>
-                      </a:extLst>
-                    </a:blip>
-                    <a:stretch>
-                      <a:fillRect/>
-                    </a:stretch>
-                  </pic:blipFill>
-                  <pic:spPr>
-                    <a:xfrm>
-                      <a:off x="0" y="0"/>
-                      <a:ext cx="4572000" cy="2286000"/>
-                    </a:xfrm>
-                    <a:prstGeom prst="rect">
-                      <a:avLst/>
-                    </a:prstGeom>
-                  </pic:spPr>
-                </pic:pic>
-              </a:graphicData>
-            </a:graphic>
-          </wp:inline>
-        </w:drawing>
-      </w:r>
-      <w:r>
-        <w:rPr>
-          <w:noProof/>
-        </w:rPr>
-        <w:drawing>
-          <wp:inline distT="0" distB="0" distL="0" distR="0" wp14:anchorId="254D3399" wp14:editId="5B78F7AB">
-            <wp:extent cx="4572000" cy="2286000"/>
-            <wp:effectExtent l="0" t="0" r="0" b="0"/>
-            <wp:docPr id="3" name="图片 3"/>
-            <wp:cNvGraphicFramePr>
-              <a:graphicFrameLocks xmlns:a="http://schemas.openxmlformats.org/drawingml/2006/main" noChangeAspect="1"/>
-            </wp:cNvGraphicFramePr>
-            <a:graphic xmlns:a="http://schemas.openxmlformats.org/drawingml/2006/main">
-              <a:graphicData uri="http://schemas.openxmlformats.org/drawingml/2006/picture">
-                <pic:pic xmlns:pic="http://schemas.openxmlformats.org/drawingml/2006/picture">
-                  <pic:nvPicPr>
-                    <pic:cNvPr id="3" name="1_a_Mkt-RF.png"/>
-                    <pic:cNvPicPr/>
-                  </pic:nvPicPr>
-                  <pic:blipFill>
-                    <a:blip r:embed="rId6" cstate="print">
-                      <a:extLst>
-                        <a:ext uri="{28A0092B-C50C-407E-A947-70E740481C1C}">
-                          <a14:useLocalDpi xmlns:a14="http://schemas.microsoft.com/office/drawing/2010/main" val="0"/>
-                        </a:ext>
-                      </a:extLst>
-                    </a:blip>
-                    <a:stretch>
-                      <a:fillRect/>
-                    </a:stretch>
-                  </pic:blipFill>
-                  <pic:spPr>
-                    <a:xfrm>
-                      <a:off x="0" y="0"/>
-                      <a:ext cx="4572000" cy="2286000"/>
-                    </a:xfrm>
-                    <a:prstGeom prst="rect">
-                      <a:avLst/>
-                    </a:prstGeom>
-                  </pic:spPr>
-                </pic:pic>
-              </a:graphicData>
-            </a:graphic>
-          </wp:inline>
-        </w:drawing>
-      </w:r>
-      <w:r>
-        <w:rPr>
-          <w:noProof/>
-        </w:rPr>
-        <w:lastRenderedPageBreak/>
-        <w:drawing>
-          <wp:inline distT="0" distB="0" distL="0" distR="0" wp14:anchorId="5EED0342" wp14:editId="37060C58">
-            <wp:extent cx="4572000" cy="2286000"/>
-            <wp:effectExtent l="0" t="0" r="0" b="0"/>
-            <wp:docPr id="4" name="图片 4"/>
-            <wp:cNvGraphicFramePr>
-              <a:graphicFrameLocks xmlns:a="http://schemas.openxmlformats.org/drawingml/2006/main" noChangeAspect="1"/>
-            </wp:cNvGraphicFramePr>
-            <a:graphic xmlns:a="http://schemas.openxmlformats.org/drawingml/2006/main">
-              <a:graphicData uri="http://schemas.openxmlformats.org/drawingml/2006/picture">
-                <pic:pic xmlns:pic="http://schemas.openxmlformats.org/drawingml/2006/picture">
-                  <pic:nvPicPr>
-                    <pic:cNvPr id="4" name="1_a_RMW.png"/>
                     <pic:cNvPicPr/>
                   </pic:nvPicPr>
                   <pic:blipFill>
@@ -276,10 +183,10 @@
           <w:noProof/>
         </w:rPr>
         <w:drawing>
-          <wp:inline distT="0" distB="0" distL="0" distR="0" wp14:anchorId="1DF92AE9" wp14:editId="0CF87F36">
+          <wp:inline distT="0" distB="0" distL="0" distR="0" wp14:anchorId="254D3399" wp14:editId="5B78F7AB">
             <wp:extent cx="4572000" cy="2286000"/>
             <wp:effectExtent l="0" t="0" r="0" b="0"/>
-            <wp:docPr id="5" name="图片 5"/>
+            <wp:docPr id="3" name="图片 3"/>
             <wp:cNvGraphicFramePr>
               <a:graphicFrameLocks xmlns:a="http://schemas.openxmlformats.org/drawingml/2006/main" noChangeAspect="1"/>
             </wp:cNvGraphicFramePr>
@@ -287,7 +194,7 @@
               <a:graphicData uri="http://schemas.openxmlformats.org/drawingml/2006/picture">
                 <pic:pic xmlns:pic="http://schemas.openxmlformats.org/drawingml/2006/picture">
                   <pic:nvPicPr>
-                    <pic:cNvPr id="5" name="1_a_SMB.png"/>
+                    <pic:cNvPr id="3" name="1_a_Mkt-RF.png"/>
                     <pic:cNvPicPr/>
                   </pic:nvPicPr>
                   <pic:blipFill>
@@ -317,6 +224,99 @@
           </wp:inline>
         </w:drawing>
       </w:r>
+      <w:r>
+        <w:rPr>
+          <w:noProof/>
+        </w:rPr>
+        <w:lastRenderedPageBreak/>
+        <w:drawing>
+          <wp:inline distT="0" distB="0" distL="0" distR="0" wp14:anchorId="5EED0342" wp14:editId="37060C58">
+            <wp:extent cx="4572000" cy="2286000"/>
+            <wp:effectExtent l="0" t="0" r="0" b="0"/>
+            <wp:docPr id="4" name="图片 4"/>
+            <wp:cNvGraphicFramePr>
+              <a:graphicFrameLocks xmlns:a="http://schemas.openxmlformats.org/drawingml/2006/main" noChangeAspect="1"/>
+            </wp:cNvGraphicFramePr>
+            <a:graphic xmlns:a="http://schemas.openxmlformats.org/drawingml/2006/main">
+              <a:graphicData uri="http://schemas.openxmlformats.org/drawingml/2006/picture">
+                <pic:pic xmlns:pic="http://schemas.openxmlformats.org/drawingml/2006/picture">
+                  <pic:nvPicPr>
+                    <pic:cNvPr id="4" name="1_a_RMW.png"/>
+                    <pic:cNvPicPr/>
+                  </pic:nvPicPr>
+                  <pic:blipFill>
+                    <a:blip r:embed="rId9" cstate="print">
+                      <a:extLst>
+                        <a:ext uri="{28A0092B-C50C-407E-A947-70E740481C1C}">
+                          <a14:useLocalDpi xmlns:a14="http://schemas.microsoft.com/office/drawing/2010/main" val="0"/>
+                        </a:ext>
+                      </a:extLst>
+                    </a:blip>
+                    <a:stretch>
+                      <a:fillRect/>
+                    </a:stretch>
+                  </pic:blipFill>
+                  <pic:spPr>
+                    <a:xfrm>
+                      <a:off x="0" y="0"/>
+                      <a:ext cx="4572000" cy="2286000"/>
+                    </a:xfrm>
+                    <a:prstGeom prst="rect">
+                      <a:avLst/>
+                    </a:prstGeom>
+                  </pic:spPr>
+                </pic:pic>
+              </a:graphicData>
+            </a:graphic>
+          </wp:inline>
+        </w:drawing>
+      </w:r>
+      <w:r>
+        <w:rPr>
+          <w:noProof/>
+        </w:rPr>
+        <w:drawing>
+          <wp:inline distT="0" distB="0" distL="0" distR="0" wp14:anchorId="1DF92AE9" wp14:editId="0CF87F36">
+            <wp:extent cx="4572000" cy="2286000"/>
+            <wp:effectExtent l="0" t="0" r="0" b="0"/>
+            <wp:docPr id="5" name="图片 5"/>
+            <wp:cNvGraphicFramePr>
+              <a:graphicFrameLocks xmlns:a="http://schemas.openxmlformats.org/drawingml/2006/main" noChangeAspect="1"/>
+            </wp:cNvGraphicFramePr>
+            <a:graphic xmlns:a="http://schemas.openxmlformats.org/drawingml/2006/main">
+              <a:graphicData uri="http://schemas.openxmlformats.org/drawingml/2006/picture">
+                <pic:pic xmlns:pic="http://schemas.openxmlformats.org/drawingml/2006/picture">
+                  <pic:nvPicPr>
+                    <pic:cNvPr id="5" name="1_a_SMB.png"/>
+                    <pic:cNvPicPr/>
+                  </pic:nvPicPr>
+                  <pic:blipFill>
+                    <a:blip r:embed="rId10" cstate="print">
+                      <a:extLst>
+                        <a:ext uri="{28A0092B-C50C-407E-A947-70E740481C1C}">
+                          <a14:useLocalDpi xmlns:a14="http://schemas.microsoft.com/office/drawing/2010/main" val="0"/>
+                        </a:ext>
+                      </a:extLst>
+                    </a:blip>
+                    <a:stretch>
+                      <a:fillRect/>
+                    </a:stretch>
+                  </pic:blipFill>
+                  <pic:spPr>
+                    <a:xfrm>
+                      <a:off x="0" y="0"/>
+                      <a:ext cx="4572000" cy="2286000"/>
+                    </a:xfrm>
+                    <a:prstGeom prst="rect">
+                      <a:avLst/>
+                    </a:prstGeom>
+                  </pic:spPr>
+                </pic:pic>
+              </a:graphicData>
+            </a:graphic>
+          </wp:inline>
+        </w:drawing>
+      </w:r>
     </w:p>
     <w:p>
       <w:r>
@@ -2337,8 +2337,6 @@
       <w:r>
         <w:t xml:space="preserve">have lower volatilities during expansions, while the SDs of RMW during contractions and expansions are roughly the same. </w:t>
       </w:r>
-      <w:bookmarkStart w:id="0" w:name="_GoBack"/>
-      <w:bookmarkEnd w:id="0"/>
     </w:p>
     <w:p>
       <w:pPr>
@@ -2420,6 +2418,1925 @@
     <w:p>
       <w:pPr>
         <w:jc w:val="both"/>
+      </w:pPr>
+      <w:r>
+        <w:t>Since it is a 3-date stock, we have</w:t>
+      </w:r>
+    </w:p>
+    <w:p>
+      <w:pPr>
+        <w:jc w:val="both"/>
+        <w:rPr>
+          <w:iCs/>
+        </w:rPr>
+      </w:pPr>
+      <m:oMathPara>
+        <m:oMath>
+          <m:sSub>
+            <m:sSubPr>
+              <m:ctrlPr>
+                <w:rPr>
+                  <w:rFonts w:ascii="Cambria Math" w:hAnsi="Cambria Math"/>
+                  <w:i/>
+                  <w:iCs/>
+                </w:rPr>
+              </m:ctrlPr>
+            </m:sSubPr>
+            <m:e>
+              <m:r>
+                <w:rPr>
+                  <w:rFonts w:ascii="Cambria Math" w:hAnsi="Cambria Math"/>
+                </w:rPr>
+                <m:t>r</m:t>
+              </m:r>
+            </m:e>
+            <m:sub>
+              <m:r>
+                <w:rPr>
+                  <w:rFonts w:ascii="Cambria Math" w:hAnsi="Cambria Math"/>
+                </w:rPr>
+                <m:t>1</m:t>
+              </m:r>
+            </m:sub>
+          </m:sSub>
+          <m:r>
+            <w:rPr>
+              <w:rFonts w:ascii="Cambria Math" w:hAnsi="Cambria Math"/>
+            </w:rPr>
+            <m:t>=</m:t>
+          </m:r>
+          <m:f>
+            <m:fPr>
+              <m:ctrlPr>
+                <w:rPr>
+                  <w:rFonts w:ascii="Cambria Math" w:hAnsi="Cambria Math"/>
+                  <w:i/>
+                  <w:iCs/>
+                </w:rPr>
+              </m:ctrlPr>
+            </m:fPr>
+            <m:num>
+              <m:sSub>
+                <m:sSubPr>
+                  <m:ctrlPr>
+                    <w:rPr>
+                      <w:rFonts w:ascii="Cambria Math" w:hAnsi="Cambria Math"/>
+                      <w:i/>
+                      <w:iCs/>
+                    </w:rPr>
+                  </m:ctrlPr>
+                </m:sSubPr>
+                <m:e>
+                  <m:r>
+                    <w:rPr>
+                      <w:rFonts w:ascii="Cambria Math" w:hAnsi="Cambria Math"/>
+                    </w:rPr>
+                    <m:t>c</m:t>
+                  </m:r>
+                </m:e>
+                <m:sub>
+                  <m:r>
+                    <w:rPr>
+                      <w:rFonts w:ascii="Cambria Math" w:hAnsi="Cambria Math"/>
+                    </w:rPr>
+                    <m:t>1</m:t>
+                  </m:r>
+                </m:sub>
+              </m:sSub>
+              <m:r>
+                <w:rPr>
+                  <w:rFonts w:ascii="Cambria Math" w:hAnsi="Cambria Math"/>
+                </w:rPr>
+                <m:t>+</m:t>
+              </m:r>
+              <m:sSub>
+                <m:sSubPr>
+                  <m:ctrlPr>
+                    <w:rPr>
+                      <w:rFonts w:ascii="Cambria Math" w:hAnsi="Cambria Math"/>
+                      <w:i/>
+                      <w:iCs/>
+                    </w:rPr>
+                  </m:ctrlPr>
+                </m:sSubPr>
+                <m:e>
+                  <m:r>
+                    <w:rPr>
+                      <w:rFonts w:ascii="Cambria Math" w:hAnsi="Cambria Math"/>
+                    </w:rPr>
+                    <m:t>E</m:t>
+                  </m:r>
+                </m:e>
+                <m:sub>
+                  <m:r>
+                    <w:rPr>
+                      <w:rFonts w:ascii="Cambria Math" w:hAnsi="Cambria Math"/>
+                    </w:rPr>
+                    <m:t>1</m:t>
+                  </m:r>
+                </m:sub>
+              </m:sSub>
+              <m:d>
+                <m:dPr>
+                  <m:ctrlPr>
+                    <w:rPr>
+                      <w:rFonts w:ascii="Cambria Math" w:hAnsi="Cambria Math"/>
+                      <w:i/>
+                      <w:iCs/>
+                    </w:rPr>
+                  </m:ctrlPr>
+                </m:dPr>
+                <m:e>
+                  <m:sSub>
+                    <m:sSubPr>
+                      <m:ctrlPr>
+                        <w:rPr>
+                          <w:rFonts w:ascii="Cambria Math" w:hAnsi="Cambria Math"/>
+                          <w:i/>
+                          <w:iCs/>
+                        </w:rPr>
+                      </m:ctrlPr>
+                    </m:sSubPr>
+                    <m:e>
+                      <m:r>
+                        <w:rPr>
+                          <w:rFonts w:ascii="Cambria Math" w:hAnsi="Cambria Math"/>
+                        </w:rPr>
+                        <m:t>c</m:t>
+                      </m:r>
+                    </m:e>
+                    <m:sub>
+                      <m:r>
+                        <w:rPr>
+                          <w:rFonts w:ascii="Cambria Math" w:hAnsi="Cambria Math"/>
+                        </w:rPr>
+                        <m:t>2</m:t>
+                      </m:r>
+                    </m:sub>
+                  </m:sSub>
+                </m:e>
+              </m:d>
+              <m:r>
+                <w:rPr>
+                  <w:rFonts w:ascii="Cambria Math" w:hAnsi="Cambria Math"/>
+                </w:rPr>
+                <m:t>MD</m:t>
+              </m:r>
+              <m:sSub>
+                <m:sSubPr>
+                  <m:ctrlPr>
+                    <w:rPr>
+                      <w:rFonts w:ascii="Cambria Math" w:hAnsi="Cambria Math"/>
+                      <w:i/>
+                      <w:iCs/>
+                    </w:rPr>
+                  </m:ctrlPr>
+                </m:sSubPr>
+                <m:e>
+                  <m:r>
+                    <w:rPr>
+                      <w:rFonts w:ascii="Cambria Math" w:hAnsi="Cambria Math"/>
+                    </w:rPr>
+                    <m:t>F</m:t>
+                  </m:r>
+                </m:e>
+                <m:sub>
+                  <m:r>
+                    <w:rPr>
+                      <w:rFonts w:ascii="Cambria Math" w:hAnsi="Cambria Math"/>
+                    </w:rPr>
+                    <m:t>1</m:t>
+                  </m:r>
+                </m:sub>
+              </m:sSub>
+            </m:num>
+            <m:den>
+              <m:sSub>
+                <m:sSubPr>
+                  <m:ctrlPr>
+                    <w:rPr>
+                      <w:rFonts w:ascii="Cambria Math" w:hAnsi="Cambria Math"/>
+                      <w:i/>
+                      <w:iCs/>
+                    </w:rPr>
+                  </m:ctrlPr>
+                </m:sSubPr>
+                <m:e>
+                  <m:r>
+                    <w:rPr>
+                      <w:rFonts w:ascii="Cambria Math" w:hAnsi="Cambria Math"/>
+                    </w:rPr>
+                    <m:t>P</m:t>
+                  </m:r>
+                </m:e>
+                <m:sub>
+                  <m:r>
+                    <w:rPr>
+                      <w:rFonts w:ascii="Cambria Math" w:hAnsi="Cambria Math"/>
+                    </w:rPr>
+                    <m:t>0</m:t>
+                  </m:r>
+                </m:sub>
+              </m:sSub>
+            </m:den>
+          </m:f>
+          <m:r>
+            <w:rPr>
+              <w:rFonts w:ascii="Cambria Math" w:hAnsi="Cambria Math"/>
+            </w:rPr>
+            <m:t>=</m:t>
+          </m:r>
+          <m:f>
+            <m:fPr>
+              <m:ctrlPr>
+                <w:rPr>
+                  <w:rFonts w:ascii="Cambria Math" w:hAnsi="Cambria Math"/>
+                  <w:i/>
+                  <w:iCs/>
+                </w:rPr>
+              </m:ctrlPr>
+            </m:fPr>
+            <m:num>
+              <m:sSub>
+                <m:sSubPr>
+                  <m:ctrlPr>
+                    <w:rPr>
+                      <w:rFonts w:ascii="Cambria Math" w:hAnsi="Cambria Math"/>
+                      <w:i/>
+                      <w:iCs/>
+                    </w:rPr>
+                  </m:ctrlPr>
+                </m:sSubPr>
+                <m:e>
+                  <m:r>
+                    <w:rPr>
+                      <w:rFonts w:ascii="Cambria Math" w:hAnsi="Cambria Math"/>
+                    </w:rPr>
+                    <m:t>c</m:t>
+                  </m:r>
+                </m:e>
+                <m:sub>
+                  <m:r>
+                    <w:rPr>
+                      <w:rFonts w:ascii="Cambria Math" w:hAnsi="Cambria Math"/>
+                    </w:rPr>
+                    <m:t>1</m:t>
+                  </m:r>
+                </m:sub>
+              </m:sSub>
+              <m:r>
+                <w:rPr>
+                  <w:rFonts w:ascii="Cambria Math" w:hAnsi="Cambria Math"/>
+                </w:rPr>
+                <m:t>+</m:t>
+              </m:r>
+              <m:sSub>
+                <m:sSubPr>
+                  <m:ctrlPr>
+                    <w:rPr>
+                      <w:rFonts w:ascii="Cambria Math" w:hAnsi="Cambria Math"/>
+                      <w:i/>
+                      <w:iCs/>
+                    </w:rPr>
+                  </m:ctrlPr>
+                </m:sSubPr>
+                <m:e>
+                  <m:r>
+                    <w:rPr>
+                      <w:rFonts w:ascii="Cambria Math" w:hAnsi="Cambria Math"/>
+                    </w:rPr>
+                    <m:t>P</m:t>
+                  </m:r>
+                </m:e>
+                <m:sub>
+                  <m:r>
+                    <w:rPr>
+                      <w:rFonts w:ascii="Cambria Math" w:hAnsi="Cambria Math"/>
+                    </w:rPr>
+                    <m:t>1</m:t>
+                  </m:r>
+                </m:sub>
+              </m:sSub>
+            </m:num>
+            <m:den>
+              <m:sSub>
+                <m:sSubPr>
+                  <m:ctrlPr>
+                    <w:rPr>
+                      <w:rFonts w:ascii="Cambria Math" w:hAnsi="Cambria Math"/>
+                      <w:i/>
+                      <w:iCs/>
+                    </w:rPr>
+                  </m:ctrlPr>
+                </m:sSubPr>
+                <m:e>
+                  <m:r>
+                    <w:rPr>
+                      <w:rFonts w:ascii="Cambria Math" w:hAnsi="Cambria Math"/>
+                    </w:rPr>
+                    <m:t>P</m:t>
+                  </m:r>
+                </m:e>
+                <m:sub>
+                  <m:r>
+                    <w:rPr>
+                      <w:rFonts w:ascii="Cambria Math" w:hAnsi="Cambria Math"/>
+                    </w:rPr>
+                    <m:t>0</m:t>
+                  </m:r>
+                </m:sub>
+              </m:sSub>
+            </m:den>
+          </m:f>
+        </m:oMath>
+      </m:oMathPara>
+    </w:p>
+    <w:p>
+      <w:pPr>
+        <w:jc w:val="both"/>
+        <w:rPr>
+          <w:iCs/>
+        </w:rPr>
+      </w:pPr>
+      <m:oMathPara>
+        <m:oMath>
+          <m:sSub>
+            <m:sSubPr>
+              <m:ctrlPr>
+                <w:rPr>
+                  <w:rFonts w:ascii="Cambria Math" w:hAnsi="Cambria Math"/>
+                  <w:i/>
+                  <w:iCs/>
+                </w:rPr>
+              </m:ctrlPr>
+            </m:sSubPr>
+            <m:e>
+              <m:r>
+                <w:rPr>
+                  <w:rFonts w:ascii="Cambria Math" w:hAnsi="Cambria Math"/>
+                </w:rPr>
+                <m:t>r</m:t>
+              </m:r>
+            </m:e>
+            <m:sub>
+              <m:r>
+                <w:rPr>
+                  <w:rFonts w:ascii="Cambria Math" w:hAnsi="Cambria Math"/>
+                </w:rPr>
+                <m:t>2</m:t>
+              </m:r>
+            </m:sub>
+          </m:sSub>
+          <m:r>
+            <w:rPr>
+              <w:rFonts w:ascii="Cambria Math" w:hAnsi="Cambria Math"/>
+            </w:rPr>
+            <m:t>=</m:t>
+          </m:r>
+          <m:f>
+            <m:fPr>
+              <m:ctrlPr>
+                <w:rPr>
+                  <w:rFonts w:ascii="Cambria Math" w:hAnsi="Cambria Math"/>
+                  <w:i/>
+                  <w:iCs/>
+                </w:rPr>
+              </m:ctrlPr>
+            </m:fPr>
+            <m:num>
+              <m:sSub>
+                <m:sSubPr>
+                  <m:ctrlPr>
+                    <w:rPr>
+                      <w:rFonts w:ascii="Cambria Math" w:hAnsi="Cambria Math"/>
+                      <w:i/>
+                      <w:iCs/>
+                    </w:rPr>
+                  </m:ctrlPr>
+                </m:sSubPr>
+                <m:e>
+                  <m:r>
+                    <w:rPr>
+                      <w:rFonts w:ascii="Cambria Math" w:hAnsi="Cambria Math"/>
+                    </w:rPr>
+                    <m:t>c</m:t>
+                  </m:r>
+                </m:e>
+                <m:sub>
+                  <m:r>
+                    <w:rPr>
+                      <w:rFonts w:ascii="Cambria Math" w:hAnsi="Cambria Math"/>
+                    </w:rPr>
+                    <m:t>2</m:t>
+                  </m:r>
+                </m:sub>
+              </m:sSub>
+            </m:num>
+            <m:den>
+              <m:sSub>
+                <m:sSubPr>
+                  <m:ctrlPr>
+                    <w:rPr>
+                      <w:rFonts w:ascii="Cambria Math" w:hAnsi="Cambria Math"/>
+                      <w:i/>
+                      <w:iCs/>
+                    </w:rPr>
+                  </m:ctrlPr>
+                </m:sSubPr>
+                <m:e>
+                  <m:r>
+                    <w:rPr>
+                      <w:rFonts w:ascii="Cambria Math" w:hAnsi="Cambria Math"/>
+                    </w:rPr>
+                    <m:t>E</m:t>
+                  </m:r>
+                </m:e>
+                <m:sub>
+                  <m:r>
+                    <w:rPr>
+                      <w:rFonts w:ascii="Cambria Math" w:hAnsi="Cambria Math"/>
+                    </w:rPr>
+                    <m:t>1</m:t>
+                  </m:r>
+                </m:sub>
+              </m:sSub>
+              <m:d>
+                <m:dPr>
+                  <m:ctrlPr>
+                    <w:rPr>
+                      <w:rFonts w:ascii="Cambria Math" w:hAnsi="Cambria Math"/>
+                      <w:i/>
+                      <w:iCs/>
+                    </w:rPr>
+                  </m:ctrlPr>
+                </m:dPr>
+                <m:e>
+                  <m:sSub>
+                    <m:sSubPr>
+                      <m:ctrlPr>
+                        <w:rPr>
+                          <w:rFonts w:ascii="Cambria Math" w:hAnsi="Cambria Math"/>
+                          <w:i/>
+                          <w:iCs/>
+                        </w:rPr>
+                      </m:ctrlPr>
+                    </m:sSubPr>
+                    <m:e>
+                      <m:r>
+                        <w:rPr>
+                          <w:rFonts w:ascii="Cambria Math" w:hAnsi="Cambria Math"/>
+                        </w:rPr>
+                        <m:t>c</m:t>
+                      </m:r>
+                    </m:e>
+                    <m:sub>
+                      <m:r>
+                        <w:rPr>
+                          <w:rFonts w:ascii="Cambria Math" w:hAnsi="Cambria Math"/>
+                        </w:rPr>
+                        <m:t>2</m:t>
+                      </m:r>
+                    </m:sub>
+                  </m:sSub>
+                </m:e>
+              </m:d>
+              <m:r>
+                <w:rPr>
+                  <w:rFonts w:ascii="Cambria Math" w:hAnsi="Cambria Math"/>
+                </w:rPr>
+                <m:t>MD</m:t>
+              </m:r>
+              <m:sSub>
+                <m:sSubPr>
+                  <m:ctrlPr>
+                    <w:rPr>
+                      <w:rFonts w:ascii="Cambria Math" w:hAnsi="Cambria Math"/>
+                      <w:i/>
+                      <w:iCs/>
+                    </w:rPr>
+                  </m:ctrlPr>
+                </m:sSubPr>
+                <m:e>
+                  <m:r>
+                    <w:rPr>
+                      <w:rFonts w:ascii="Cambria Math" w:hAnsi="Cambria Math"/>
+                    </w:rPr>
+                    <m:t>F</m:t>
+                  </m:r>
+                </m:e>
+                <m:sub>
+                  <m:r>
+                    <w:rPr>
+                      <w:rFonts w:ascii="Cambria Math" w:hAnsi="Cambria Math"/>
+                    </w:rPr>
+                    <m:t>1</m:t>
+                  </m:r>
+                </m:sub>
+              </m:sSub>
+            </m:den>
+          </m:f>
+          <m:r>
+            <w:rPr>
+              <w:rFonts w:ascii="Cambria Math" w:hAnsi="Cambria Math"/>
+            </w:rPr>
+            <m:t>=</m:t>
+          </m:r>
+          <m:f>
+            <m:fPr>
+              <m:ctrlPr>
+                <w:rPr>
+                  <w:rFonts w:ascii="Cambria Math" w:hAnsi="Cambria Math"/>
+                  <w:i/>
+                  <w:iCs/>
+                </w:rPr>
+              </m:ctrlPr>
+            </m:fPr>
+            <m:num>
+              <m:sSub>
+                <m:sSubPr>
+                  <m:ctrlPr>
+                    <w:rPr>
+                      <w:rFonts w:ascii="Cambria Math" w:hAnsi="Cambria Math"/>
+                      <w:i/>
+                      <w:iCs/>
+                    </w:rPr>
+                  </m:ctrlPr>
+                </m:sSubPr>
+                <m:e>
+                  <m:r>
+                    <w:rPr>
+                      <w:rFonts w:ascii="Cambria Math" w:hAnsi="Cambria Math"/>
+                    </w:rPr>
+                    <m:t>c</m:t>
+                  </m:r>
+                </m:e>
+                <m:sub>
+                  <m:r>
+                    <w:rPr>
+                      <w:rFonts w:ascii="Cambria Math" w:hAnsi="Cambria Math"/>
+                    </w:rPr>
+                    <m:t>2</m:t>
+                  </m:r>
+                </m:sub>
+              </m:sSub>
+            </m:num>
+            <m:den>
+              <m:sSub>
+                <m:sSubPr>
+                  <m:ctrlPr>
+                    <w:rPr>
+                      <w:rFonts w:ascii="Cambria Math" w:hAnsi="Cambria Math"/>
+                      <w:i/>
+                      <w:iCs/>
+                    </w:rPr>
+                  </m:ctrlPr>
+                </m:sSubPr>
+                <m:e>
+                  <m:r>
+                    <w:rPr>
+                      <w:rFonts w:ascii="Cambria Math" w:hAnsi="Cambria Math"/>
+                    </w:rPr>
+                    <m:t>P</m:t>
+                  </m:r>
+                </m:e>
+                <m:sub>
+                  <m:r>
+                    <w:rPr>
+                      <w:rFonts w:ascii="Cambria Math" w:hAnsi="Cambria Math"/>
+                    </w:rPr>
+                    <m:t>1</m:t>
+                  </m:r>
+                </m:sub>
+              </m:sSub>
+            </m:den>
+          </m:f>
+        </m:oMath>
+      </m:oMathPara>
+    </w:p>
+    <w:p>
+      <w:pPr>
+        <w:jc w:val="both"/>
+      </w:pPr>
+      <w:r>
+        <w:rPr>
+          <w:iCs/>
+        </w:rPr>
+        <w:t xml:space="preserve">where </w:t>
+      </w:r>
+      <m:oMath>
+        <m:sSub>
+          <m:sSubPr>
+            <m:ctrlPr>
+              <w:rPr>
+                <w:rFonts w:ascii="Cambria Math" w:hAnsi="Cambria Math"/>
+                <w:i/>
+              </w:rPr>
+            </m:ctrlPr>
+          </m:sSubPr>
+          <m:e>
+            <m:r>
+              <w:rPr>
+                <w:rFonts w:ascii="Cambria Math" w:hAnsi="Cambria Math"/>
+              </w:rPr>
+              <m:t>c</m:t>
+            </m:r>
+          </m:e>
+          <m:sub>
+            <m:r>
+              <w:rPr>
+                <w:rFonts w:ascii="Cambria Math" w:hAnsi="Cambria Math"/>
+              </w:rPr>
+              <m:t>1</m:t>
+            </m:r>
+          </m:sub>
+        </m:sSub>
+        <m:r>
+          <w:rPr>
+            <w:rFonts w:ascii="Cambria Math" w:hAnsi="Cambria Math"/>
+          </w:rPr>
+          <m:t>,</m:t>
+        </m:r>
+        <m:sSub>
+          <m:sSubPr>
+            <m:ctrlPr>
+              <w:rPr>
+                <w:rFonts w:ascii="Cambria Math" w:hAnsi="Cambria Math"/>
+                <w:i/>
+                <w:iCs/>
+              </w:rPr>
+            </m:ctrlPr>
+          </m:sSubPr>
+          <m:e>
+            <m:r>
+              <w:rPr>
+                <w:rFonts w:ascii="Cambria Math" w:hAnsi="Cambria Math"/>
+              </w:rPr>
+              <m:t>c</m:t>
+            </m:r>
+            <m:ctrlPr>
+              <w:rPr>
+                <w:rFonts w:ascii="Cambria Math" w:hAnsi="Cambria Math"/>
+                <w:i/>
+              </w:rPr>
+            </m:ctrlPr>
+          </m:e>
+          <m:sub>
+            <m:r>
+              <w:rPr>
+                <w:rFonts w:ascii="Cambria Math" w:hAnsi="Cambria Math"/>
+              </w:rPr>
+              <m:t>2</m:t>
+            </m:r>
+          </m:sub>
+        </m:sSub>
+        <m:r>
+          <w:rPr>
+            <w:rFonts w:ascii="Cambria Math" w:hAnsi="Cambria Math"/>
+          </w:rPr>
+          <m:t xml:space="preserve">, </m:t>
+        </m:r>
+        <m:sSub>
+          <m:sSubPr>
+            <m:ctrlPr>
+              <w:rPr>
+                <w:rFonts w:ascii="Cambria Math" w:hAnsi="Cambria Math"/>
+                <w:i/>
+                <w:iCs/>
+              </w:rPr>
+            </m:ctrlPr>
+          </m:sSubPr>
+          <m:e>
+            <m:r>
+              <w:rPr>
+                <w:rFonts w:ascii="Cambria Math" w:hAnsi="Cambria Math"/>
+              </w:rPr>
+              <m:t>P</m:t>
+            </m:r>
+          </m:e>
+          <m:sub>
+            <m:r>
+              <w:rPr>
+                <w:rFonts w:ascii="Cambria Math" w:hAnsi="Cambria Math"/>
+              </w:rPr>
+              <m:t>1</m:t>
+            </m:r>
+          </m:sub>
+        </m:sSub>
+      </m:oMath>
+      <w:r>
+        <w:rPr>
+          <w:iCs/>
+        </w:rPr>
+        <w:t xml:space="preserve"> are random variables, </w:t>
+      </w:r>
+      <m:oMath>
+        <m:sSub>
+          <m:sSubPr>
+            <m:ctrlPr>
+              <w:rPr>
+                <w:rFonts w:ascii="Cambria Math" w:hAnsi="Cambria Math"/>
+                <w:i/>
+              </w:rPr>
+            </m:ctrlPr>
+          </m:sSubPr>
+          <m:e>
+            <m:r>
+              <w:rPr>
+                <w:rFonts w:ascii="Cambria Math" w:hAnsi="Cambria Math"/>
+              </w:rPr>
+              <m:t>P</m:t>
+            </m:r>
+          </m:e>
+          <m:sub>
+            <m:r>
+              <w:rPr>
+                <w:rFonts w:ascii="Cambria Math" w:hAnsi="Cambria Math"/>
+              </w:rPr>
+              <m:t>0</m:t>
+            </m:r>
+          </m:sub>
+        </m:sSub>
+      </m:oMath>
+      <w:r>
+        <w:t xml:space="preserve"> is a constant </w:t>
+      </w:r>
+      <w:r>
+        <w:t xml:space="preserve">number. </w:t>
+      </w:r>
+    </w:p>
+    <w:p>
+      <w:pPr>
+        <w:jc w:val="both"/>
+      </w:pPr>
+      <w:r>
+        <w:t xml:space="preserve">Then we have </w:t>
+      </w:r>
+    </w:p>
+    <w:p>
+      <w:pPr>
+        <w:jc w:val="both"/>
+        <w:rPr>
+          <w:iCs/>
+        </w:rPr>
+      </w:pPr>
+      <m:oMathPara>
+        <m:oMath>
+          <m:r>
+            <w:rPr>
+              <w:rFonts w:ascii="Cambria Math" w:hAnsi="Cambria Math"/>
+            </w:rPr>
+            <m:t>cov</m:t>
+          </m:r>
+          <m:d>
+            <m:dPr>
+              <m:ctrlPr>
+                <w:rPr>
+                  <w:rFonts w:ascii="Cambria Math" w:hAnsi="Cambria Math"/>
+                  <w:i/>
+                  <w:iCs/>
+                </w:rPr>
+              </m:ctrlPr>
+            </m:dPr>
+            <m:e>
+              <m:sSub>
+                <m:sSubPr>
+                  <m:ctrlPr>
+                    <w:rPr>
+                      <w:rFonts w:ascii="Cambria Math" w:hAnsi="Cambria Math"/>
+                      <w:i/>
+                      <w:iCs/>
+                    </w:rPr>
+                  </m:ctrlPr>
+                </m:sSubPr>
+                <m:e>
+                  <m:r>
+                    <w:rPr>
+                      <w:rFonts w:ascii="Cambria Math" w:hAnsi="Cambria Math"/>
+                    </w:rPr>
+                    <m:t>r</m:t>
+                  </m:r>
+                </m:e>
+                <m:sub>
+                  <m:r>
+                    <w:rPr>
+                      <w:rFonts w:ascii="Cambria Math" w:hAnsi="Cambria Math"/>
+                    </w:rPr>
+                    <m:t>1</m:t>
+                  </m:r>
+                </m:sub>
+              </m:sSub>
+              <m:r>
+                <w:rPr>
+                  <w:rFonts w:ascii="Cambria Math" w:hAnsi="Cambria Math"/>
+                </w:rPr>
+                <m:t>,</m:t>
+              </m:r>
+              <m:sSub>
+                <m:sSubPr>
+                  <m:ctrlPr>
+                    <w:rPr>
+                      <w:rFonts w:ascii="Cambria Math" w:hAnsi="Cambria Math"/>
+                      <w:i/>
+                      <w:iCs/>
+                    </w:rPr>
+                  </m:ctrlPr>
+                </m:sSubPr>
+                <m:e>
+                  <m:r>
+                    <w:rPr>
+                      <w:rFonts w:ascii="Cambria Math" w:hAnsi="Cambria Math"/>
+                    </w:rPr>
+                    <m:t>r</m:t>
+                  </m:r>
+                </m:e>
+                <m:sub>
+                  <m:r>
+                    <w:rPr>
+                      <w:rFonts w:ascii="Cambria Math" w:hAnsi="Cambria Math"/>
+                    </w:rPr>
+                    <m:t>2</m:t>
+                  </m:r>
+                </m:sub>
+              </m:sSub>
+            </m:e>
+          </m:d>
+          <m:r>
+            <w:rPr>
+              <w:rFonts w:ascii="Cambria Math" w:hAnsi="Cambria Math"/>
+            </w:rPr>
+            <m:t>=cov</m:t>
+          </m:r>
+          <m:d>
+            <m:dPr>
+              <m:ctrlPr>
+                <w:rPr>
+                  <w:rFonts w:ascii="Cambria Math" w:hAnsi="Cambria Math"/>
+                  <w:i/>
+                  <w:iCs/>
+                </w:rPr>
+              </m:ctrlPr>
+            </m:dPr>
+            <m:e>
+              <m:f>
+                <m:fPr>
+                  <m:ctrlPr>
+                    <w:rPr>
+                      <w:rFonts w:ascii="Cambria Math" w:hAnsi="Cambria Math"/>
+                      <w:i/>
+                      <w:iCs/>
+                    </w:rPr>
+                  </m:ctrlPr>
+                </m:fPr>
+                <m:num>
+                  <m:sSub>
+                    <m:sSubPr>
+                      <m:ctrlPr>
+                        <w:rPr>
+                          <w:rFonts w:ascii="Cambria Math" w:hAnsi="Cambria Math"/>
+                          <w:i/>
+                          <w:iCs/>
+                        </w:rPr>
+                      </m:ctrlPr>
+                    </m:sSubPr>
+                    <m:e>
+                      <m:r>
+                        <w:rPr>
+                          <w:rFonts w:ascii="Cambria Math" w:hAnsi="Cambria Math"/>
+                        </w:rPr>
+                        <m:t>c</m:t>
+                      </m:r>
+                    </m:e>
+                    <m:sub>
+                      <m:r>
+                        <w:rPr>
+                          <w:rFonts w:ascii="Cambria Math" w:hAnsi="Cambria Math"/>
+                        </w:rPr>
+                        <m:t>1</m:t>
+                      </m:r>
+                    </m:sub>
+                  </m:sSub>
+                  <m:r>
+                    <w:rPr>
+                      <w:rFonts w:ascii="Cambria Math" w:hAnsi="Cambria Math"/>
+                    </w:rPr>
+                    <m:t>+</m:t>
+                  </m:r>
+                  <m:sSub>
+                    <m:sSubPr>
+                      <m:ctrlPr>
+                        <w:rPr>
+                          <w:rFonts w:ascii="Cambria Math" w:hAnsi="Cambria Math"/>
+                          <w:i/>
+                          <w:iCs/>
+                        </w:rPr>
+                      </m:ctrlPr>
+                    </m:sSubPr>
+                    <m:e>
+                      <m:r>
+                        <w:rPr>
+                          <w:rFonts w:ascii="Cambria Math" w:hAnsi="Cambria Math"/>
+                        </w:rPr>
+                        <m:t>P</m:t>
+                      </m:r>
+                    </m:e>
+                    <m:sub>
+                      <m:r>
+                        <w:rPr>
+                          <w:rFonts w:ascii="Cambria Math" w:hAnsi="Cambria Math"/>
+                        </w:rPr>
+                        <m:t>1</m:t>
+                      </m:r>
+                    </m:sub>
+                  </m:sSub>
+                </m:num>
+                <m:den>
+                  <m:sSub>
+                    <m:sSubPr>
+                      <m:ctrlPr>
+                        <w:rPr>
+                          <w:rFonts w:ascii="Cambria Math" w:hAnsi="Cambria Math"/>
+                          <w:i/>
+                          <w:iCs/>
+                        </w:rPr>
+                      </m:ctrlPr>
+                    </m:sSubPr>
+                    <m:e>
+                      <m:r>
+                        <w:rPr>
+                          <w:rFonts w:ascii="Cambria Math" w:hAnsi="Cambria Math"/>
+                        </w:rPr>
+                        <m:t>P</m:t>
+                      </m:r>
+                    </m:e>
+                    <m:sub>
+                      <m:r>
+                        <w:rPr>
+                          <w:rFonts w:ascii="Cambria Math" w:hAnsi="Cambria Math"/>
+                        </w:rPr>
+                        <m:t>0</m:t>
+                      </m:r>
+                    </m:sub>
+                  </m:sSub>
+                </m:den>
+              </m:f>
+              <m:r>
+                <w:rPr>
+                  <w:rFonts w:ascii="Cambria Math" w:hAnsi="Cambria Math"/>
+                </w:rPr>
+                <m:t>,</m:t>
+              </m:r>
+              <m:f>
+                <m:fPr>
+                  <m:ctrlPr>
+                    <w:rPr>
+                      <w:rFonts w:ascii="Cambria Math" w:hAnsi="Cambria Math"/>
+                      <w:i/>
+                      <w:iCs/>
+                    </w:rPr>
+                  </m:ctrlPr>
+                </m:fPr>
+                <m:num>
+                  <m:sSub>
+                    <m:sSubPr>
+                      <m:ctrlPr>
+                        <w:rPr>
+                          <w:rFonts w:ascii="Cambria Math" w:hAnsi="Cambria Math"/>
+                          <w:i/>
+                          <w:iCs/>
+                        </w:rPr>
+                      </m:ctrlPr>
+                    </m:sSubPr>
+                    <m:e>
+                      <m:r>
+                        <w:rPr>
+                          <w:rFonts w:ascii="Cambria Math" w:hAnsi="Cambria Math"/>
+                        </w:rPr>
+                        <m:t>c</m:t>
+                      </m:r>
+                    </m:e>
+                    <m:sub>
+                      <m:r>
+                        <w:rPr>
+                          <w:rFonts w:ascii="Cambria Math" w:hAnsi="Cambria Math"/>
+                        </w:rPr>
+                        <m:t>2</m:t>
+                      </m:r>
+                    </m:sub>
+                  </m:sSub>
+                </m:num>
+                <m:den>
+                  <m:sSub>
+                    <m:sSubPr>
+                      <m:ctrlPr>
+                        <w:rPr>
+                          <w:rFonts w:ascii="Cambria Math" w:hAnsi="Cambria Math"/>
+                          <w:i/>
+                          <w:iCs/>
+                        </w:rPr>
+                      </m:ctrlPr>
+                    </m:sSubPr>
+                    <m:e>
+                      <m:r>
+                        <w:rPr>
+                          <w:rFonts w:ascii="Cambria Math" w:hAnsi="Cambria Math"/>
+                        </w:rPr>
+                        <m:t>P</m:t>
+                      </m:r>
+                    </m:e>
+                    <m:sub>
+                      <m:r>
+                        <w:rPr>
+                          <w:rFonts w:ascii="Cambria Math" w:hAnsi="Cambria Math"/>
+                        </w:rPr>
+                        <m:t>1</m:t>
+                      </m:r>
+                    </m:sub>
+                  </m:sSub>
+                </m:den>
+              </m:f>
+            </m:e>
+          </m:d>
+        </m:oMath>
+      </m:oMathPara>
+    </w:p>
+    <w:p>
+      <w:pPr>
+        <w:jc w:val="both"/>
+        <w:rPr>
+          <w:iCs/>
+        </w:rPr>
+      </w:pPr>
+      <m:oMathPara>
+        <m:oMath>
+          <m:r>
+            <w:rPr>
+              <w:rFonts w:ascii="Cambria Math" w:hAnsi="Cambria Math"/>
+            </w:rPr>
+            <m:t>=</m:t>
+          </m:r>
+          <m:f>
+            <m:fPr>
+              <m:ctrlPr>
+                <w:rPr>
+                  <w:rFonts w:ascii="Cambria Math" w:hAnsi="Cambria Math"/>
+                  <w:i/>
+                  <w:iCs/>
+                </w:rPr>
+              </m:ctrlPr>
+            </m:fPr>
+            <m:num>
+              <m:r>
+                <w:rPr>
+                  <w:rFonts w:ascii="Cambria Math" w:hAnsi="Cambria Math"/>
+                </w:rPr>
+                <m:t>1</m:t>
+              </m:r>
+            </m:num>
+            <m:den>
+              <m:sSub>
+                <m:sSubPr>
+                  <m:ctrlPr>
+                    <w:rPr>
+                      <w:rFonts w:ascii="Cambria Math" w:hAnsi="Cambria Math"/>
+                      <w:i/>
+                      <w:iCs/>
+                    </w:rPr>
+                  </m:ctrlPr>
+                </m:sSubPr>
+                <m:e>
+                  <m:r>
+                    <w:rPr>
+                      <w:rFonts w:ascii="Cambria Math" w:hAnsi="Cambria Math"/>
+                    </w:rPr>
+                    <m:t>P</m:t>
+                  </m:r>
+                </m:e>
+                <m:sub>
+                  <m:r>
+                    <w:rPr>
+                      <w:rFonts w:ascii="Cambria Math" w:hAnsi="Cambria Math"/>
+                    </w:rPr>
+                    <m:t>0</m:t>
+                  </m:r>
+                </m:sub>
+              </m:sSub>
+            </m:den>
+          </m:f>
+          <m:d>
+            <m:dPr>
+              <m:ctrlPr>
+                <w:rPr>
+                  <w:rFonts w:ascii="Cambria Math" w:hAnsi="Cambria Math"/>
+                  <w:i/>
+                  <w:iCs/>
+                </w:rPr>
+              </m:ctrlPr>
+            </m:dPr>
+            <m:e>
+              <m:r>
+                <w:rPr>
+                  <w:rFonts w:ascii="Cambria Math" w:hAnsi="Cambria Math"/>
+                </w:rPr>
+                <m:t>cov</m:t>
+              </m:r>
+              <m:d>
+                <m:dPr>
+                  <m:ctrlPr>
+                    <w:rPr>
+                      <w:rFonts w:ascii="Cambria Math" w:hAnsi="Cambria Math"/>
+                      <w:i/>
+                      <w:iCs/>
+                    </w:rPr>
+                  </m:ctrlPr>
+                </m:dPr>
+                <m:e>
+                  <m:sSub>
+                    <m:sSubPr>
+                      <m:ctrlPr>
+                        <w:rPr>
+                          <w:rFonts w:ascii="Cambria Math" w:hAnsi="Cambria Math"/>
+                          <w:i/>
+                          <w:iCs/>
+                        </w:rPr>
+                      </m:ctrlPr>
+                    </m:sSubPr>
+                    <m:e>
+                      <m:r>
+                        <w:rPr>
+                          <w:rFonts w:ascii="Cambria Math" w:hAnsi="Cambria Math"/>
+                        </w:rPr>
+                        <m:t>c</m:t>
+                      </m:r>
+                    </m:e>
+                    <m:sub>
+                      <m:r>
+                        <w:rPr>
+                          <w:rFonts w:ascii="Cambria Math" w:hAnsi="Cambria Math"/>
+                        </w:rPr>
+                        <m:t>1</m:t>
+                      </m:r>
+                    </m:sub>
+                  </m:sSub>
+                  <m:r>
+                    <w:rPr>
+                      <w:rFonts w:ascii="Cambria Math" w:hAnsi="Cambria Math"/>
+                    </w:rPr>
+                    <m:t>,</m:t>
+                  </m:r>
+                  <m:f>
+                    <m:fPr>
+                      <m:ctrlPr>
+                        <w:rPr>
+                          <w:rFonts w:ascii="Cambria Math" w:hAnsi="Cambria Math"/>
+                          <w:i/>
+                          <w:iCs/>
+                        </w:rPr>
+                      </m:ctrlPr>
+                    </m:fPr>
+                    <m:num>
+                      <m:sSub>
+                        <m:sSubPr>
+                          <m:ctrlPr>
+                            <w:rPr>
+                              <w:rFonts w:ascii="Cambria Math" w:hAnsi="Cambria Math"/>
+                              <w:i/>
+                              <w:iCs/>
+                            </w:rPr>
+                          </m:ctrlPr>
+                        </m:sSubPr>
+                        <m:e>
+                          <m:r>
+                            <w:rPr>
+                              <w:rFonts w:ascii="Cambria Math" w:hAnsi="Cambria Math"/>
+                            </w:rPr>
+                            <m:t>c</m:t>
+                          </m:r>
+                        </m:e>
+                        <m:sub>
+                          <m:r>
+                            <w:rPr>
+                              <w:rFonts w:ascii="Cambria Math" w:hAnsi="Cambria Math"/>
+                            </w:rPr>
+                            <m:t>2</m:t>
+                          </m:r>
+                        </m:sub>
+                      </m:sSub>
+                    </m:num>
+                    <m:den>
+                      <m:sSub>
+                        <m:sSubPr>
+                          <m:ctrlPr>
+                            <w:rPr>
+                              <w:rFonts w:ascii="Cambria Math" w:hAnsi="Cambria Math"/>
+                              <w:i/>
+                              <w:iCs/>
+                            </w:rPr>
+                          </m:ctrlPr>
+                        </m:sSubPr>
+                        <m:e>
+                          <m:r>
+                            <w:rPr>
+                              <w:rFonts w:ascii="Cambria Math" w:hAnsi="Cambria Math"/>
+                            </w:rPr>
+                            <m:t>P</m:t>
+                          </m:r>
+                        </m:e>
+                        <m:sub>
+                          <m:r>
+                            <w:rPr>
+                              <w:rFonts w:ascii="Cambria Math" w:hAnsi="Cambria Math"/>
+                            </w:rPr>
+                            <m:t>1</m:t>
+                          </m:r>
+                        </m:sub>
+                      </m:sSub>
+                    </m:den>
+                  </m:f>
+                </m:e>
+              </m:d>
+              <m:r>
+                <w:rPr>
+                  <w:rFonts w:ascii="Cambria Math" w:hAnsi="Cambria Math"/>
+                </w:rPr>
+                <m:t>+cov</m:t>
+              </m:r>
+              <m:d>
+                <m:dPr>
+                  <m:ctrlPr>
+                    <w:rPr>
+                      <w:rFonts w:ascii="Cambria Math" w:hAnsi="Cambria Math"/>
+                      <w:i/>
+                      <w:iCs/>
+                    </w:rPr>
+                  </m:ctrlPr>
+                </m:dPr>
+                <m:e>
+                  <m:sSub>
+                    <m:sSubPr>
+                      <m:ctrlPr>
+                        <w:rPr>
+                          <w:rFonts w:ascii="Cambria Math" w:hAnsi="Cambria Math"/>
+                          <w:i/>
+                          <w:iCs/>
+                        </w:rPr>
+                      </m:ctrlPr>
+                    </m:sSubPr>
+                    <m:e>
+                      <m:r>
+                        <w:rPr>
+                          <w:rFonts w:ascii="Cambria Math" w:hAnsi="Cambria Math"/>
+                        </w:rPr>
+                        <m:t>P</m:t>
+                      </m:r>
+                    </m:e>
+                    <m:sub>
+                      <m:r>
+                        <w:rPr>
+                          <w:rFonts w:ascii="Cambria Math" w:hAnsi="Cambria Math"/>
+                        </w:rPr>
+                        <m:t>1</m:t>
+                      </m:r>
+                    </m:sub>
+                  </m:sSub>
+                  <m:r>
+                    <w:rPr>
+                      <w:rFonts w:ascii="Cambria Math" w:hAnsi="Cambria Math"/>
+                    </w:rPr>
+                    <m:t>,</m:t>
+                  </m:r>
+                  <m:f>
+                    <m:fPr>
+                      <m:ctrlPr>
+                        <w:rPr>
+                          <w:rFonts w:ascii="Cambria Math" w:hAnsi="Cambria Math"/>
+                          <w:i/>
+                          <w:iCs/>
+                        </w:rPr>
+                      </m:ctrlPr>
+                    </m:fPr>
+                    <m:num>
+                      <m:sSub>
+                        <m:sSubPr>
+                          <m:ctrlPr>
+                            <w:rPr>
+                              <w:rFonts w:ascii="Cambria Math" w:hAnsi="Cambria Math"/>
+                              <w:i/>
+                              <w:iCs/>
+                            </w:rPr>
+                          </m:ctrlPr>
+                        </m:sSubPr>
+                        <m:e>
+                          <m:r>
+                            <w:rPr>
+                              <w:rFonts w:ascii="Cambria Math" w:hAnsi="Cambria Math"/>
+                            </w:rPr>
+                            <m:t>c</m:t>
+                          </m:r>
+                        </m:e>
+                        <m:sub>
+                          <m:r>
+                            <w:rPr>
+                              <w:rFonts w:ascii="Cambria Math" w:hAnsi="Cambria Math"/>
+                            </w:rPr>
+                            <m:t>2</m:t>
+                          </m:r>
+                        </m:sub>
+                      </m:sSub>
+                    </m:num>
+                    <m:den>
+                      <m:sSub>
+                        <m:sSubPr>
+                          <m:ctrlPr>
+                            <w:rPr>
+                              <w:rFonts w:ascii="Cambria Math" w:hAnsi="Cambria Math"/>
+                              <w:i/>
+                              <w:iCs/>
+                            </w:rPr>
+                          </m:ctrlPr>
+                        </m:sSubPr>
+                        <m:e>
+                          <m:r>
+                            <w:rPr>
+                              <w:rFonts w:ascii="Cambria Math" w:hAnsi="Cambria Math"/>
+                            </w:rPr>
+                            <m:t>P</m:t>
+                          </m:r>
+                        </m:e>
+                        <m:sub>
+                          <m:r>
+                            <w:rPr>
+                              <w:rFonts w:ascii="Cambria Math" w:hAnsi="Cambria Math"/>
+                            </w:rPr>
+                            <m:t>1</m:t>
+                          </m:r>
+                        </m:sub>
+                      </m:sSub>
+                    </m:den>
+                  </m:f>
+                </m:e>
+              </m:d>
+              <m:ctrlPr>
+                <w:rPr>
+                  <w:rFonts w:ascii="Cambria Math" w:hAnsi="Cambria Math"/>
+                  <w:iCs/>
+                </w:rPr>
+              </m:ctrlPr>
+            </m:e>
+          </m:d>
+        </m:oMath>
+      </m:oMathPara>
+    </w:p>
+    <w:p>
+      <w:pPr>
+        <w:jc w:val="both"/>
+        <w:rPr>
+          <w:iCs/>
+        </w:rPr>
+      </w:pPr>
+      <m:oMathPara>
+        <m:oMath>
+          <m:r>
+            <m:rPr>
+              <m:sty m:val="p"/>
+            </m:rPr>
+            <w:rPr>
+              <w:rFonts w:ascii="Cambria Math" w:hAnsi="Cambria Math"/>
+            </w:rPr>
+            <m:t>=</m:t>
+          </m:r>
+          <m:f>
+            <m:fPr>
+              <m:ctrlPr>
+                <w:rPr>
+                  <w:rFonts w:ascii="Cambria Math" w:hAnsi="Cambria Math"/>
+                  <w:i/>
+                  <w:iCs/>
+                </w:rPr>
+              </m:ctrlPr>
+            </m:fPr>
+            <m:num>
+              <m:r>
+                <w:rPr>
+                  <w:rFonts w:ascii="Cambria Math" w:hAnsi="Cambria Math"/>
+                </w:rPr>
+                <m:t>1</m:t>
+              </m:r>
+            </m:num>
+            <m:den>
+              <m:sSub>
+                <m:sSubPr>
+                  <m:ctrlPr>
+                    <w:rPr>
+                      <w:rFonts w:ascii="Cambria Math" w:hAnsi="Cambria Math"/>
+                      <w:i/>
+                      <w:iCs/>
+                    </w:rPr>
+                  </m:ctrlPr>
+                </m:sSubPr>
+                <m:e>
+                  <m:r>
+                    <w:rPr>
+                      <w:rFonts w:ascii="Cambria Math" w:hAnsi="Cambria Math"/>
+                    </w:rPr>
+                    <m:t>P</m:t>
+                  </m:r>
+                </m:e>
+                <m:sub>
+                  <m:r>
+                    <w:rPr>
+                      <w:rFonts w:ascii="Cambria Math" w:hAnsi="Cambria Math"/>
+                    </w:rPr>
+                    <m:t>0</m:t>
+                  </m:r>
+                </m:sub>
+              </m:sSub>
+            </m:den>
+          </m:f>
+          <m:d>
+            <m:dPr>
+              <m:ctrlPr>
+                <w:rPr>
+                  <w:rFonts w:ascii="Cambria Math" w:hAnsi="Cambria Math"/>
+                  <w:i/>
+                  <w:iCs/>
+                </w:rPr>
+              </m:ctrlPr>
+            </m:dPr>
+            <m:e>
+              <m:r>
+                <w:rPr>
+                  <w:rFonts w:ascii="Cambria Math" w:hAnsi="Cambria Math"/>
+                </w:rPr>
+                <m:t>cov</m:t>
+              </m:r>
+              <m:d>
+                <m:dPr>
+                  <m:ctrlPr>
+                    <w:rPr>
+                      <w:rFonts w:ascii="Cambria Math" w:hAnsi="Cambria Math"/>
+                      <w:i/>
+                      <w:iCs/>
+                    </w:rPr>
+                  </m:ctrlPr>
+                </m:dPr>
+                <m:e>
+                  <m:sSub>
+                    <m:sSubPr>
+                      <m:ctrlPr>
+                        <w:rPr>
+                          <w:rFonts w:ascii="Cambria Math" w:hAnsi="Cambria Math"/>
+                          <w:i/>
+                          <w:iCs/>
+                        </w:rPr>
+                      </m:ctrlPr>
+                    </m:sSubPr>
+                    <m:e>
+                      <m:r>
+                        <w:rPr>
+                          <w:rFonts w:ascii="Cambria Math" w:hAnsi="Cambria Math"/>
+                        </w:rPr>
+                        <m:t>c</m:t>
+                      </m:r>
+                    </m:e>
+                    <m:sub>
+                      <m:r>
+                        <w:rPr>
+                          <w:rFonts w:ascii="Cambria Math" w:hAnsi="Cambria Math"/>
+                        </w:rPr>
+                        <m:t>1</m:t>
+                      </m:r>
+                    </m:sub>
+                  </m:sSub>
+                  <m:r>
+                    <w:rPr>
+                      <w:rFonts w:ascii="Cambria Math" w:hAnsi="Cambria Math"/>
+                    </w:rPr>
+                    <m:t>,</m:t>
+                  </m:r>
+                  <m:f>
+                    <m:fPr>
+                      <m:ctrlPr>
+                        <w:rPr>
+                          <w:rFonts w:ascii="Cambria Math" w:hAnsi="Cambria Math"/>
+                          <w:i/>
+                          <w:iCs/>
+                        </w:rPr>
+                      </m:ctrlPr>
+                    </m:fPr>
+                    <m:num>
+                      <m:sSub>
+                        <m:sSubPr>
+                          <m:ctrlPr>
+                            <w:rPr>
+                              <w:rFonts w:ascii="Cambria Math" w:hAnsi="Cambria Math"/>
+                              <w:i/>
+                              <w:iCs/>
+                            </w:rPr>
+                          </m:ctrlPr>
+                        </m:sSubPr>
+                        <m:e>
+                          <m:r>
+                            <w:rPr>
+                              <w:rFonts w:ascii="Cambria Math" w:hAnsi="Cambria Math"/>
+                            </w:rPr>
+                            <m:t>c</m:t>
+                          </m:r>
+                        </m:e>
+                        <m:sub>
+                          <m:r>
+                            <w:rPr>
+                              <w:rFonts w:ascii="Cambria Math" w:hAnsi="Cambria Math"/>
+                            </w:rPr>
+                            <m:t>2</m:t>
+                          </m:r>
+                        </m:sub>
+                      </m:sSub>
+                    </m:num>
+                    <m:den>
+                      <m:sSub>
+                        <m:sSubPr>
+                          <m:ctrlPr>
+                            <w:rPr>
+                              <w:rFonts w:ascii="Cambria Math" w:hAnsi="Cambria Math"/>
+                              <w:i/>
+                              <w:iCs/>
+                            </w:rPr>
+                          </m:ctrlPr>
+                        </m:sSubPr>
+                        <m:e>
+                          <m:r>
+                            <w:rPr>
+                              <w:rFonts w:ascii="Cambria Math" w:hAnsi="Cambria Math"/>
+                            </w:rPr>
+                            <m:t>E</m:t>
+                          </m:r>
+                        </m:e>
+                        <m:sub>
+                          <m:r>
+                            <w:rPr>
+                              <w:rFonts w:ascii="Cambria Math" w:hAnsi="Cambria Math"/>
+                            </w:rPr>
+                            <m:t>1</m:t>
+                          </m:r>
+                        </m:sub>
+                      </m:sSub>
+                      <m:d>
+                        <m:dPr>
+                          <m:ctrlPr>
+                            <w:rPr>
+                              <w:rFonts w:ascii="Cambria Math" w:hAnsi="Cambria Math"/>
+                              <w:i/>
+                              <w:iCs/>
+                            </w:rPr>
+                          </m:ctrlPr>
+                        </m:dPr>
+                        <m:e>
+                          <m:sSub>
+                            <m:sSubPr>
+                              <m:ctrlPr>
+                                <w:rPr>
+                                  <w:rFonts w:ascii="Cambria Math" w:hAnsi="Cambria Math"/>
+                                  <w:i/>
+                                  <w:iCs/>
+                                </w:rPr>
+                              </m:ctrlPr>
+                            </m:sSubPr>
+                            <m:e>
+                              <m:r>
+                                <w:rPr>
+                                  <w:rFonts w:ascii="Cambria Math" w:hAnsi="Cambria Math"/>
+                                </w:rPr>
+                                <m:t>c</m:t>
+                              </m:r>
+                            </m:e>
+                            <m:sub>
+                              <m:r>
+                                <w:rPr>
+                                  <w:rFonts w:ascii="Cambria Math" w:hAnsi="Cambria Math"/>
+                                </w:rPr>
+                                <m:t>2</m:t>
+                              </m:r>
+                            </m:sub>
+                          </m:sSub>
+                        </m:e>
+                      </m:d>
+                      <m:r>
+                        <w:rPr>
+                          <w:rFonts w:ascii="Cambria Math" w:hAnsi="Cambria Math"/>
+                        </w:rPr>
+                        <m:t>MD</m:t>
+                      </m:r>
+                      <m:sSub>
+                        <m:sSubPr>
+                          <m:ctrlPr>
+                            <w:rPr>
+                              <w:rFonts w:ascii="Cambria Math" w:hAnsi="Cambria Math"/>
+                              <w:i/>
+                              <w:iCs/>
+                            </w:rPr>
+                          </m:ctrlPr>
+                        </m:sSubPr>
+                        <m:e>
+                          <m:r>
+                            <w:rPr>
+                              <w:rFonts w:ascii="Cambria Math" w:hAnsi="Cambria Math"/>
+                            </w:rPr>
+                            <m:t>F</m:t>
+                          </m:r>
+                        </m:e>
+                        <m:sub>
+                          <m:r>
+                            <w:rPr>
+                              <w:rFonts w:ascii="Cambria Math" w:hAnsi="Cambria Math"/>
+                            </w:rPr>
+                            <m:t>1</m:t>
+                          </m:r>
+                        </m:sub>
+                      </m:sSub>
+                    </m:den>
+                  </m:f>
+                </m:e>
+              </m:d>
+              <m:r>
+                <w:rPr>
+                  <w:rFonts w:ascii="Cambria Math" w:hAnsi="Cambria Math"/>
+                </w:rPr>
+                <m:t>+cov</m:t>
+              </m:r>
+              <m:d>
+                <m:dPr>
+                  <m:ctrlPr>
+                    <w:rPr>
+                      <w:rFonts w:ascii="Cambria Math" w:hAnsi="Cambria Math"/>
+                      <w:i/>
+                      <w:iCs/>
+                    </w:rPr>
+                  </m:ctrlPr>
+                </m:dPr>
+                <m:e>
+                  <m:sSub>
+                    <m:sSubPr>
+                      <m:ctrlPr>
+                        <w:rPr>
+                          <w:rFonts w:ascii="Cambria Math" w:hAnsi="Cambria Math"/>
+                          <w:i/>
+                          <w:iCs/>
+                        </w:rPr>
+                      </m:ctrlPr>
+                    </m:sSubPr>
+                    <m:e>
+                      <m:r>
+                        <w:rPr>
+                          <w:rFonts w:ascii="Cambria Math" w:hAnsi="Cambria Math"/>
+                        </w:rPr>
+                        <m:t>E</m:t>
+                      </m:r>
+                    </m:e>
+                    <m:sub>
+                      <m:r>
+                        <w:rPr>
+                          <w:rFonts w:ascii="Cambria Math" w:hAnsi="Cambria Math"/>
+                        </w:rPr>
+                        <m:t>1</m:t>
+                      </m:r>
+                    </m:sub>
+                  </m:sSub>
+                  <m:d>
+                    <m:dPr>
+                      <m:ctrlPr>
+                        <w:rPr>
+                          <w:rFonts w:ascii="Cambria Math" w:hAnsi="Cambria Math"/>
+                          <w:i/>
+                          <w:iCs/>
+                        </w:rPr>
+                      </m:ctrlPr>
+                    </m:dPr>
+                    <m:e>
+                      <m:sSub>
+                        <m:sSubPr>
+                          <m:ctrlPr>
+                            <w:rPr>
+                              <w:rFonts w:ascii="Cambria Math" w:hAnsi="Cambria Math"/>
+                              <w:i/>
+                              <w:iCs/>
+                            </w:rPr>
+                          </m:ctrlPr>
+                        </m:sSubPr>
+                        <m:e>
+                          <m:r>
+                            <w:rPr>
+                              <w:rFonts w:ascii="Cambria Math" w:hAnsi="Cambria Math"/>
+                            </w:rPr>
+                            <m:t>c</m:t>
+                          </m:r>
+                        </m:e>
+                        <m:sub>
+                          <m:r>
+                            <w:rPr>
+                              <w:rFonts w:ascii="Cambria Math" w:hAnsi="Cambria Math"/>
+                            </w:rPr>
+                            <m:t>2</m:t>
+                          </m:r>
+                        </m:sub>
+                      </m:sSub>
+                    </m:e>
+                  </m:d>
+                  <m:r>
+                    <w:rPr>
+                      <w:rFonts w:ascii="Cambria Math" w:hAnsi="Cambria Math"/>
+                    </w:rPr>
+                    <m:t>MD</m:t>
+                  </m:r>
+                  <m:sSub>
+                    <m:sSubPr>
+                      <m:ctrlPr>
+                        <w:rPr>
+                          <w:rFonts w:ascii="Cambria Math" w:hAnsi="Cambria Math"/>
+                          <w:i/>
+                          <w:iCs/>
+                        </w:rPr>
+                      </m:ctrlPr>
+                    </m:sSubPr>
+                    <m:e>
+                      <m:r>
+                        <w:rPr>
+                          <w:rFonts w:ascii="Cambria Math" w:hAnsi="Cambria Math"/>
+                        </w:rPr>
+                        <m:t>F</m:t>
+                      </m:r>
+                    </m:e>
+                    <m:sub>
+                      <m:r>
+                        <w:rPr>
+                          <w:rFonts w:ascii="Cambria Math" w:hAnsi="Cambria Math"/>
+                        </w:rPr>
+                        <m:t>1</m:t>
+                      </m:r>
+                    </m:sub>
+                  </m:sSub>
+                  <m:r>
+                    <w:rPr>
+                      <w:rFonts w:ascii="Cambria Math" w:hAnsi="Cambria Math"/>
+                    </w:rPr>
+                    <m:t>,</m:t>
+                  </m:r>
+                  <m:f>
+                    <m:fPr>
+                      <m:ctrlPr>
+                        <w:rPr>
+                          <w:rFonts w:ascii="Cambria Math" w:hAnsi="Cambria Math"/>
+                          <w:i/>
+                          <w:iCs/>
+                        </w:rPr>
+                      </m:ctrlPr>
+                    </m:fPr>
+                    <m:num>
+                      <m:sSub>
+                        <m:sSubPr>
+                          <m:ctrlPr>
+                            <w:rPr>
+                              <w:rFonts w:ascii="Cambria Math" w:hAnsi="Cambria Math"/>
+                              <w:i/>
+                              <w:iCs/>
+                            </w:rPr>
+                          </m:ctrlPr>
+                        </m:sSubPr>
+                        <m:e>
+                          <m:r>
+                            <w:rPr>
+                              <w:rFonts w:ascii="Cambria Math" w:hAnsi="Cambria Math"/>
+                            </w:rPr>
+                            <m:t>c</m:t>
+                          </m:r>
+                        </m:e>
+                        <m:sub>
+                          <m:r>
+                            <w:rPr>
+                              <w:rFonts w:ascii="Cambria Math" w:hAnsi="Cambria Math"/>
+                            </w:rPr>
+                            <m:t>2</m:t>
+                          </m:r>
+                        </m:sub>
+                      </m:sSub>
+                    </m:num>
+                    <m:den>
+                      <m:sSub>
+                        <m:sSubPr>
+                          <m:ctrlPr>
+                            <w:rPr>
+                              <w:rFonts w:ascii="Cambria Math" w:hAnsi="Cambria Math"/>
+                              <w:i/>
+                              <w:iCs/>
+                            </w:rPr>
+                          </m:ctrlPr>
+                        </m:sSubPr>
+                        <m:e>
+                          <m:r>
+                            <w:rPr>
+                              <w:rFonts w:ascii="Cambria Math" w:hAnsi="Cambria Math"/>
+                            </w:rPr>
+                            <m:t>E</m:t>
+                          </m:r>
+                        </m:e>
+                        <m:sub>
+                          <m:r>
+                            <w:rPr>
+                              <w:rFonts w:ascii="Cambria Math" w:hAnsi="Cambria Math"/>
+                            </w:rPr>
+                            <m:t>1</m:t>
+                          </m:r>
+                        </m:sub>
+                      </m:sSub>
+                      <m:d>
+                        <m:dPr>
+                          <m:ctrlPr>
+                            <w:rPr>
+                              <w:rFonts w:ascii="Cambria Math" w:hAnsi="Cambria Math"/>
+                              <w:i/>
+                              <w:iCs/>
+                            </w:rPr>
+                          </m:ctrlPr>
+                        </m:dPr>
+                        <m:e>
+                          <m:sSub>
+                            <m:sSubPr>
+                              <m:ctrlPr>
+                                <w:rPr>
+                                  <w:rFonts w:ascii="Cambria Math" w:hAnsi="Cambria Math"/>
+                                  <w:i/>
+                                  <w:iCs/>
+                                </w:rPr>
+                              </m:ctrlPr>
+                            </m:sSubPr>
+                            <m:e>
+                              <m:r>
+                                <w:rPr>
+                                  <w:rFonts w:ascii="Cambria Math" w:hAnsi="Cambria Math"/>
+                                </w:rPr>
+                                <m:t>c</m:t>
+                              </m:r>
+                            </m:e>
+                            <m:sub>
+                              <m:r>
+                                <w:rPr>
+                                  <w:rFonts w:ascii="Cambria Math" w:hAnsi="Cambria Math"/>
+                                </w:rPr>
+                                <m:t>2</m:t>
+                              </m:r>
+                            </m:sub>
+                          </m:sSub>
+                        </m:e>
+                      </m:d>
+                      <m:r>
+                        <w:rPr>
+                          <w:rFonts w:ascii="Cambria Math" w:hAnsi="Cambria Math"/>
+                        </w:rPr>
+                        <m:t>MD</m:t>
+                      </m:r>
+                      <m:sSub>
+                        <m:sSubPr>
+                          <m:ctrlPr>
+                            <w:rPr>
+                              <w:rFonts w:ascii="Cambria Math" w:hAnsi="Cambria Math"/>
+                              <w:i/>
+                              <w:iCs/>
+                            </w:rPr>
+                          </m:ctrlPr>
+                        </m:sSubPr>
+                        <m:e>
+                          <m:r>
+                            <w:rPr>
+                              <w:rFonts w:ascii="Cambria Math" w:hAnsi="Cambria Math"/>
+                            </w:rPr>
+                            <m:t>F</m:t>
+                          </m:r>
+                        </m:e>
+                        <m:sub>
+                          <m:r>
+                            <w:rPr>
+                              <w:rFonts w:ascii="Cambria Math" w:hAnsi="Cambria Math"/>
+                            </w:rPr>
+                            <m:t>1</m:t>
+                          </m:r>
+                        </m:sub>
+                      </m:sSub>
+                    </m:den>
+                  </m:f>
+                </m:e>
+              </m:d>
+              <m:ctrlPr>
+                <w:rPr>
+                  <w:rFonts w:ascii="Cambria Math" w:hAnsi="Cambria Math"/>
+                  <w:iCs/>
+                </w:rPr>
+              </m:ctrlPr>
+            </m:e>
+          </m:d>
+        </m:oMath>
+      </m:oMathPara>
+    </w:p>
+    <w:p>
+      <w:pPr>
         <w:rPr>
           <w:b/>
           <w:bCs/>
@@ -2427,27 +4344,42 @@
       </w:pPr>
       <w:r>
         <w:rPr>
-          <w:b/>
-          <w:bCs/>
+          <w:iCs/>
         </w:rPr>
-        <w:t xml:space="preserve">## </w:t>
-      </w:r>
-      <w:proofErr w:type="spellStart"/>
+        <w:t xml:space="preserve">This formula suggests that the </w:t>
+      </w:r>
       <w:r>
         <w:rPr>
-          <w:b/>
-          <w:bCs/>
+          <w:iCs/>
         </w:rPr>
-        <w:t>todo</w:t>
-      </w:r>
-      <w:proofErr w:type="spellEnd"/>
+        <w:t>autocorrelation in return depend not only on the autocorrelation of dividends but also on the correlation between dividend and expected dividend</w:t>
+      </w:r>
       <w:r>
         <w:rPr>
-          <w:b/>
-          <w:bCs/>
+          <w:iCs/>
         </w:rPr>
-        <w:t xml:space="preserve"> together</w:t>
-      </w:r>
+        <w:t>.</w:t>
+      </w:r>
+      <w:r>
+        <w:rPr>
+          <w:iCs/>
+        </w:rPr>
+        <w:t xml:space="preserve"> </w:t>
+      </w:r>
+      <w:r>
+        <w:rPr>
+          <w:iCs/>
+        </w:rPr>
+        <w:t xml:space="preserve">Hence, </w:t>
+      </w:r>
+      <w:r>
+        <w:rPr>
+          <w:iCs/>
+        </w:rPr>
+        <w:t>autocorrelation in the dividends alone cannot cause autocorrelation in stock returns between times 1 and 2.</w:t>
+      </w:r>
+      <w:bookmarkStart w:id="0" w:name="_GoBack"/>
+      <w:bookmarkEnd w:id="0"/>
     </w:p>
     <w:sectPr>
       <w:pgSz w:w="12240" w:h="15840"/>
@@ -2457,6 +4389,56 @@
     </w:sectPr>
   </w:body>
 </w:document>
+</file>
+
+<file path=word/endnotes.xml><?xml version="1.0" encoding="utf-8"?>
+<w:endnotes xmlns:wpc="http://schemas.microsoft.com/office/word/2010/wordprocessingCanvas" xmlns:cx="http://schemas.microsoft.com/office/drawing/2014/chartex" xmlns:cx1="http://schemas.microsoft.com/office/drawing/2015/9/8/chartex" xmlns:cx2="http://schemas.microsoft.com/office/drawing/2015/10/21/chartex" xmlns:cx3="http://schemas.microsoft.com/office/drawing/2016/5/9/chartex" xmlns:cx4="http://schemas.microsoft.com/office/drawing/2016/5/10/chartex" xmlns:cx5="http://schemas.microsoft.com/office/drawing/2016/5/11/chartex" xmlns:cx6="http://schemas.microsoft.com/office/drawing/2016/5/12/chartex" xmlns:cx7="http://schemas.microsoft.com/office/drawing/2016/5/13/chartex" xmlns:cx8="http://schemas.microsoft.com/office/drawing/2016/5/14/chartex" xmlns:mc="http://schemas.openxmlformats.org/markup-compatibility/2006" xmlns:aink="http://schemas.microsoft.com/office/drawing/2016/ink" xmlns:am3d="http://schemas.microsoft.com/office/drawing/2017/model3d" xmlns:o="urn:schemas-microsoft-com:office:office" xmlns:r="http://schemas.openxmlformats.org/officeDocument/2006/relationships" xmlns:m="http://schemas.openxmlformats.org/officeDocument/2006/math" xmlns:v="urn:schemas-microsoft-com:vml" xmlns:wp14="http://schemas.microsoft.com/office/word/2010/wordprocessingDrawing" xmlns:wp="http://schemas.openxmlformats.org/drawingml/2006/wordprocessingDrawing" xmlns:w10="urn:schemas-microsoft-com:office:word" xmlns:w="http://schemas.openxmlformats.org/wordprocessingml/2006/main" xmlns:w14="http://schemas.microsoft.com/office/word/2010/wordml" xmlns:w15="http://schemas.microsoft.com/office/word/2012/wordml" xmlns:w16cid="http://schemas.microsoft.com/office/word/2016/wordml/cid" xmlns:w16se="http://schemas.microsoft.com/office/word/2015/wordml/symex" xmlns:wpg="http://schemas.microsoft.com/office/word/2010/wordprocessingGroup" xmlns:wpi="http://schemas.microsoft.com/office/word/2010/wordprocessingInk" xmlns:wne="http://schemas.microsoft.com/office/word/2006/wordml" xmlns:wps="http://schemas.microsoft.com/office/word/2010/wordprocessingShape" mc:Ignorable="w14 w15 w16se w16cid wp14">
+  <w:endnote w:type="separator" w:id="-1">
+    <w:p>
+      <w:pPr>
+        <w:spacing w:after="0" w:line="240" w:lineRule="auto"/>
+      </w:pPr>
+      <w:r>
+        <w:separator/>
+      </w:r>
+    </w:p>
+  </w:endnote>
+  <w:endnote w:type="continuationSeparator" w:id="0">
+    <w:p>
+      <w:pPr>
+        <w:spacing w:after="0" w:line="240" w:lineRule="auto"/>
+      </w:pPr>
+      <w:r>
+        <w:continuationSeparator/>
+      </w:r>
+    </w:p>
+  </w:endnote>
+</w:endnotes>
+</file>
+
+<file path=word/footnotes.xml><?xml version="1.0" encoding="utf-8"?>
+<w:footnotes xmlns:wpc="http://schemas.microsoft.com/office/word/2010/wordprocessingCanvas" xmlns:cx="http://schemas.microsoft.com/office/drawing/2014/chartex" xmlns:cx1="http://schemas.microsoft.com/office/drawing/2015/9/8/chartex" xmlns:cx2="http://schemas.microsoft.com/office/drawing/2015/10/21/chartex" xmlns:cx3="http://schemas.microsoft.com/office/drawing/2016/5/9/chartex" xmlns:cx4="http://schemas.microsoft.com/office/drawing/2016/5/10/chartex" xmlns:cx5="http://schemas.microsoft.com/office/drawing/2016/5/11/chartex" xmlns:cx6="http://schemas.microsoft.com/office/drawing/2016/5/12/chartex" xmlns:cx7="http://schemas.microsoft.com/office/drawing/2016/5/13/chartex" xmlns:cx8="http://schemas.microsoft.com/office/drawing/2016/5/14/chartex" xmlns:mc="http://schemas.openxmlformats.org/markup-compatibility/2006" xmlns:aink="http://schemas.microsoft.com/office/drawing/2016/ink" xmlns:am3d="http://schemas.microsoft.com/office/drawing/2017/model3d" xmlns:o="urn:schemas-microsoft-com:office:office" xmlns:r="http://schemas.openxmlformats.org/officeDocument/2006/relationships" xmlns:m="http://schemas.openxmlformats.org/officeDocument/2006/math" xmlns:v="urn:schemas-microsoft-com:vml" xmlns:wp14="http://schemas.microsoft.com/office/word/2010/wordprocessingDrawing" xmlns:wp="http://schemas.openxmlformats.org/drawingml/2006/wordprocessingDrawing" xmlns:w10="urn:schemas-microsoft-com:office:word" xmlns:w="http://schemas.openxmlformats.org/wordprocessingml/2006/main" xmlns:w14="http://schemas.microsoft.com/office/word/2010/wordml" xmlns:w15="http://schemas.microsoft.com/office/word/2012/wordml" xmlns:w16cid="http://schemas.microsoft.com/office/word/2016/wordml/cid" xmlns:w16se="http://schemas.microsoft.com/office/word/2015/wordml/symex" xmlns:wpg="http://schemas.microsoft.com/office/word/2010/wordprocessingGroup" xmlns:wpi="http://schemas.microsoft.com/office/word/2010/wordprocessingInk" xmlns:wne="http://schemas.microsoft.com/office/word/2006/wordml" xmlns:wps="http://schemas.microsoft.com/office/word/2010/wordprocessingShape" mc:Ignorable="w14 w15 w16se w16cid wp14">
+  <w:footnote w:type="separator" w:id="-1">
+    <w:p>
+      <w:pPr>
+        <w:spacing w:after="0" w:line="240" w:lineRule="auto"/>
+      </w:pPr>
+      <w:r>
+        <w:separator/>
+      </w:r>
+    </w:p>
+  </w:footnote>
+  <w:footnote w:type="continuationSeparator" w:id="0">
+    <w:p>
+      <w:pPr>
+        <w:spacing w:after="0" w:line="240" w:lineRule="auto"/>
+      </w:pPr>
+      <w:r>
+        <w:continuationSeparator/>
+      </w:r>
+    </w:p>
+  </w:footnote>
+</w:footnotes>
 </file>
 
 <file path=word/styles.xml><?xml version="1.0" encoding="utf-8"?>
@@ -2966,6 +4948,60 @@
       </w:tcPr>
     </w:tblStylePr>
   </w:style>
+  <w:style w:type="paragraph" w:styleId="a3">
+    <w:name w:val="header"/>
+    <w:basedOn w:val="a"/>
+    <w:link w:val="a4"/>
+    <w:uiPriority w:val="99"/>
+    <w:unhideWhenUsed/>
+    <w:rsid w:val="000136DD"/>
+    <w:pPr>
+      <w:tabs>
+        <w:tab w:val="center" w:pos="4680"/>
+        <w:tab w:val="right" w:pos="9360"/>
+      </w:tabs>
+      <w:spacing w:after="0" w:line="240" w:lineRule="auto"/>
+    </w:pPr>
+  </w:style>
+  <w:style w:type="character" w:customStyle="1" w:styleId="a4">
+    <w:name w:val="页眉 字符"/>
+    <w:basedOn w:val="a0"/>
+    <w:link w:val="a3"/>
+    <w:uiPriority w:val="99"/>
+    <w:rsid w:val="000136DD"/>
+  </w:style>
+  <w:style w:type="paragraph" w:styleId="a5">
+    <w:name w:val="footer"/>
+    <w:basedOn w:val="a"/>
+    <w:link w:val="a6"/>
+    <w:uiPriority w:val="99"/>
+    <w:unhideWhenUsed/>
+    <w:rsid w:val="000136DD"/>
+    <w:pPr>
+      <w:tabs>
+        <w:tab w:val="center" w:pos="4680"/>
+        <w:tab w:val="right" w:pos="9360"/>
+      </w:tabs>
+      <w:spacing w:after="0" w:line="240" w:lineRule="auto"/>
+    </w:pPr>
+  </w:style>
+  <w:style w:type="character" w:customStyle="1" w:styleId="a6">
+    <w:name w:val="页脚 字符"/>
+    <w:basedOn w:val="a0"/>
+    <w:link w:val="a5"/>
+    <w:uiPriority w:val="99"/>
+    <w:rsid w:val="000136DD"/>
+  </w:style>
+  <w:style w:type="character" w:styleId="a7">
+    <w:name w:val="Placeholder Text"/>
+    <w:basedOn w:val="a0"/>
+    <w:uiPriority w:val="99"/>
+    <w:semiHidden/>
+    <w:rsid w:val="000136DD"/>
+    <w:rPr>
+      <w:color w:val="808080"/>
+    </w:rPr>
+  </w:style>
 </w:styles>
 </file>
 

--- a/HW1/Homework_1.docx
+++ b/HW1/Homework_1.docx
@@ -1458,17 +1458,17 @@
     <w:tbl>
       <w:tblPr>
         <w:tblStyle w:val="2"/>
-        <w:tblW w:w="6891" w:type="dxa"/>
+        <w:tblW w:w="6892" w:type="dxa"/>
         <w:jc w:val="center"/>
         <w:tblLook w:val="04A0" w:firstRow="1" w:lastRow="0" w:firstColumn="1" w:lastColumn="0" w:noHBand="0" w:noVBand="1"/>
       </w:tblPr>
       <w:tblGrid>
-        <w:gridCol w:w="1350"/>
-        <w:gridCol w:w="990"/>
-        <w:gridCol w:w="1011"/>
-        <w:gridCol w:w="1180"/>
-        <w:gridCol w:w="1180"/>
-        <w:gridCol w:w="1180"/>
+        <w:gridCol w:w="1440"/>
+        <w:gridCol w:w="1196"/>
+        <w:gridCol w:w="1196"/>
+        <w:gridCol w:w="1020"/>
+        <w:gridCol w:w="1020"/>
+        <w:gridCol w:w="1020"/>
       </w:tblGrid>
       <w:tr>
         <w:trPr>
@@ -1479,21 +1479,21 @@
         <w:tc>
           <w:tcPr>
             <w:cnfStyle w:val="001000000000" w:firstRow="0" w:lastRow="0" w:firstColumn="1" w:lastColumn="0" w:oddVBand="0" w:evenVBand="0" w:oddHBand="0" w:evenHBand="0" w:firstRowFirstColumn="0" w:firstRowLastColumn="0" w:lastRowFirstColumn="0" w:lastRowLastColumn="0"/>
-            <w:tcW w:w="1350" w:type="dxa"/>
-            <w:noWrap/>
-            <w:hideMark/>
-          </w:tcPr>
-          <w:p>
-            <w:pPr>
-              <w:rPr>
-                <w:rFonts w:eastAsia="Times New Roman" w:cs="Times New Roman"/>
-              </w:rPr>
-            </w:pPr>
-          </w:p>
-        </w:tc>
-        <w:tc>
-          <w:tcPr>
-            <w:tcW w:w="990" w:type="dxa"/>
+            <w:tcW w:w="1440" w:type="dxa"/>
+            <w:noWrap/>
+            <w:hideMark/>
+          </w:tcPr>
+          <w:p>
+            <w:pPr>
+              <w:rPr>
+                <w:rFonts w:eastAsia="Times New Roman" w:cs="Times New Roman"/>
+              </w:rPr>
+            </w:pPr>
+          </w:p>
+        </w:tc>
+        <w:tc>
+          <w:tcPr>
+            <w:tcW w:w="1196" w:type="dxa"/>
             <w:noWrap/>
             <w:hideMark/>
           </w:tcPr>
@@ -1504,16 +1504,12 @@
               <w:rPr>
                 <w:rFonts w:eastAsia="Times New Roman" w:cs="Times New Roman"/>
                 <w:color w:val="000000"/>
-                <w:sz w:val="22"/>
-                <w:szCs w:val="22"/>
-              </w:rPr>
-            </w:pPr>
-            <w:r>
-              <w:rPr>
-                <w:rFonts w:eastAsia="Times New Roman" w:cs="Times New Roman"/>
-                <w:color w:val="000000"/>
-                <w:sz w:val="22"/>
-                <w:szCs w:val="22"/>
+              </w:rPr>
+            </w:pPr>
+            <w:r>
+              <w:rPr>
+                <w:rFonts w:eastAsia="Times New Roman" w:cs="Times New Roman"/>
+                <w:color w:val="000000"/>
               </w:rPr>
               <w:t>Mkt-RF</w:t>
             </w:r>
@@ -1521,7 +1517,7 @@
         </w:tc>
         <w:tc>
           <w:tcPr>
-            <w:tcW w:w="1011" w:type="dxa"/>
+            <w:tcW w:w="1196" w:type="dxa"/>
             <w:noWrap/>
             <w:hideMark/>
           </w:tcPr>
@@ -1532,16 +1528,12 @@
               <w:rPr>
                 <w:rFonts w:eastAsia="Times New Roman" w:cs="Times New Roman"/>
                 <w:color w:val="000000"/>
-                <w:sz w:val="22"/>
-                <w:szCs w:val="22"/>
-              </w:rPr>
-            </w:pPr>
-            <w:r>
-              <w:rPr>
-                <w:rFonts w:eastAsia="Times New Roman" w:cs="Times New Roman"/>
-                <w:color w:val="000000"/>
-                <w:sz w:val="22"/>
-                <w:szCs w:val="22"/>
+              </w:rPr>
+            </w:pPr>
+            <w:r>
+              <w:rPr>
+                <w:rFonts w:eastAsia="Times New Roman" w:cs="Times New Roman"/>
+                <w:color w:val="000000"/>
               </w:rPr>
               <w:t>SMB</w:t>
             </w:r>
@@ -1549,7 +1541,7 @@
         </w:tc>
         <w:tc>
           <w:tcPr>
-            <w:tcW w:w="1180" w:type="dxa"/>
+            <w:tcW w:w="1020" w:type="dxa"/>
             <w:noWrap/>
             <w:hideMark/>
           </w:tcPr>
@@ -1560,16 +1552,12 @@
               <w:rPr>
                 <w:rFonts w:eastAsia="Times New Roman" w:cs="Times New Roman"/>
                 <w:color w:val="000000"/>
-                <w:sz w:val="22"/>
-                <w:szCs w:val="22"/>
-              </w:rPr>
-            </w:pPr>
-            <w:r>
-              <w:rPr>
-                <w:rFonts w:eastAsia="Times New Roman" w:cs="Times New Roman"/>
-                <w:color w:val="000000"/>
-                <w:sz w:val="22"/>
-                <w:szCs w:val="22"/>
+              </w:rPr>
+            </w:pPr>
+            <w:r>
+              <w:rPr>
+                <w:rFonts w:eastAsia="Times New Roman" w:cs="Times New Roman"/>
+                <w:color w:val="000000"/>
               </w:rPr>
               <w:t>HML</w:t>
             </w:r>
@@ -1577,7 +1565,7 @@
         </w:tc>
         <w:tc>
           <w:tcPr>
-            <w:tcW w:w="1180" w:type="dxa"/>
+            <w:tcW w:w="1020" w:type="dxa"/>
             <w:noWrap/>
             <w:hideMark/>
           </w:tcPr>
@@ -1588,16 +1576,12 @@
               <w:rPr>
                 <w:rFonts w:eastAsia="Times New Roman" w:cs="Times New Roman"/>
                 <w:color w:val="000000"/>
-                <w:sz w:val="22"/>
-                <w:szCs w:val="22"/>
-              </w:rPr>
-            </w:pPr>
-            <w:r>
-              <w:rPr>
-                <w:rFonts w:eastAsia="Times New Roman" w:cs="Times New Roman"/>
-                <w:color w:val="000000"/>
-                <w:sz w:val="22"/>
-                <w:szCs w:val="22"/>
+              </w:rPr>
+            </w:pPr>
+            <w:r>
+              <w:rPr>
+                <w:rFonts w:eastAsia="Times New Roman" w:cs="Times New Roman"/>
+                <w:color w:val="000000"/>
               </w:rPr>
               <w:t>RMW</w:t>
             </w:r>
@@ -1605,7 +1589,7 @@
         </w:tc>
         <w:tc>
           <w:tcPr>
-            <w:tcW w:w="1180" w:type="dxa"/>
+            <w:tcW w:w="1020" w:type="dxa"/>
             <w:noWrap/>
             <w:hideMark/>
           </w:tcPr>
@@ -1616,16 +1600,12 @@
               <w:rPr>
                 <w:rFonts w:eastAsia="Times New Roman" w:cs="Times New Roman"/>
                 <w:color w:val="000000"/>
-                <w:sz w:val="22"/>
-                <w:szCs w:val="22"/>
-              </w:rPr>
-            </w:pPr>
-            <w:r>
-              <w:rPr>
-                <w:rFonts w:eastAsia="Times New Roman" w:cs="Times New Roman"/>
-                <w:color w:val="000000"/>
-                <w:sz w:val="22"/>
-                <w:szCs w:val="22"/>
+              </w:rPr>
+            </w:pPr>
+            <w:r>
+              <w:rPr>
+                <w:rFonts w:eastAsia="Times New Roman" w:cs="Times New Roman"/>
+                <w:color w:val="000000"/>
               </w:rPr>
               <w:t>CMA</w:t>
             </w:r>
@@ -1641,25 +1621,21 @@
         <w:tc>
           <w:tcPr>
             <w:cnfStyle w:val="001000000000" w:firstRow="0" w:lastRow="0" w:firstColumn="1" w:lastColumn="0" w:oddVBand="0" w:evenVBand="0" w:oddHBand="0" w:evenHBand="0" w:firstRowFirstColumn="0" w:firstRowLastColumn="0" w:lastRowFirstColumn="0" w:lastRowLastColumn="0"/>
-            <w:tcW w:w="1350" w:type="dxa"/>
-            <w:noWrap/>
-            <w:hideMark/>
-          </w:tcPr>
-          <w:p>
-            <w:pPr>
-              <w:rPr>
-                <w:rFonts w:eastAsia="Times New Roman" w:cs="Times New Roman"/>
-                <w:color w:val="000000"/>
-                <w:sz w:val="22"/>
-                <w:szCs w:val="22"/>
-              </w:rPr>
-            </w:pPr>
-            <w:r>
-              <w:rPr>
-                <w:rFonts w:eastAsia="Times New Roman" w:cs="Times New Roman"/>
-                <w:color w:val="000000"/>
-                <w:sz w:val="22"/>
-                <w:szCs w:val="22"/>
+            <w:tcW w:w="1440" w:type="dxa"/>
+            <w:noWrap/>
+            <w:hideMark/>
+          </w:tcPr>
+          <w:p>
+            <w:pPr>
+              <w:rPr>
+                <w:rFonts w:eastAsia="Times New Roman" w:cs="Times New Roman"/>
+                <w:color w:val="000000"/>
+              </w:rPr>
+            </w:pPr>
+            <w:r>
+              <w:rPr>
+                <w:rFonts w:eastAsia="Times New Roman" w:cs="Times New Roman"/>
+                <w:color w:val="000000"/>
               </w:rPr>
               <w:t>average PT</w:t>
             </w:r>
@@ -1667,7 +1643,7 @@
         </w:tc>
         <w:tc>
           <w:tcPr>
-            <w:tcW w:w="990" w:type="dxa"/>
+            <w:tcW w:w="1196" w:type="dxa"/>
             <w:noWrap/>
             <w:hideMark/>
           </w:tcPr>
@@ -1678,24 +1654,20 @@
               <w:rPr>
                 <w:rFonts w:eastAsia="Times New Roman" w:cs="Times New Roman"/>
                 <w:color w:val="000000"/>
-                <w:sz w:val="22"/>
-                <w:szCs w:val="22"/>
-              </w:rPr>
-            </w:pPr>
-            <w:r>
-              <w:rPr>
-                <w:rFonts w:eastAsia="Times New Roman" w:cs="Times New Roman"/>
-                <w:color w:val="000000"/>
-                <w:sz w:val="22"/>
-                <w:szCs w:val="22"/>
-              </w:rPr>
-              <w:t>-1.2431</w:t>
-            </w:r>
-          </w:p>
-        </w:tc>
-        <w:tc>
-          <w:tcPr>
-            <w:tcW w:w="1011" w:type="dxa"/>
+              </w:rPr>
+            </w:pPr>
+            <w:r>
+              <w:rPr>
+                <w:rFonts w:eastAsia="Times New Roman" w:cs="Times New Roman"/>
+                <w:color w:val="000000"/>
+              </w:rPr>
+              <w:t>-1.24310</w:t>
+            </w:r>
+          </w:p>
+        </w:tc>
+        <w:tc>
+          <w:tcPr>
+            <w:tcW w:w="1196" w:type="dxa"/>
             <w:noWrap/>
             <w:hideMark/>
           </w:tcPr>
@@ -1706,24 +1678,20 @@
               <w:rPr>
                 <w:rFonts w:eastAsia="Times New Roman" w:cs="Times New Roman"/>
                 <w:color w:val="000000"/>
-                <w:sz w:val="22"/>
-                <w:szCs w:val="22"/>
-              </w:rPr>
-            </w:pPr>
-            <w:r>
-              <w:rPr>
-                <w:rFonts w:eastAsia="Times New Roman" w:cs="Times New Roman"/>
-                <w:color w:val="000000"/>
-                <w:sz w:val="22"/>
-                <w:szCs w:val="22"/>
-              </w:rPr>
-              <w:t>-0.0617</w:t>
-            </w:r>
-          </w:p>
-        </w:tc>
-        <w:tc>
-          <w:tcPr>
-            <w:tcW w:w="1180" w:type="dxa"/>
+              </w:rPr>
+            </w:pPr>
+            <w:r>
+              <w:rPr>
+                <w:rFonts w:eastAsia="Times New Roman" w:cs="Times New Roman"/>
+                <w:color w:val="000000"/>
+              </w:rPr>
+              <w:t>-0.06170</w:t>
+            </w:r>
+          </w:p>
+        </w:tc>
+        <w:tc>
+          <w:tcPr>
+            <w:tcW w:w="1020" w:type="dxa"/>
             <w:noWrap/>
             <w:hideMark/>
           </w:tcPr>
@@ -1734,24 +1702,20 @@
               <w:rPr>
                 <w:rFonts w:eastAsia="Times New Roman" w:cs="Times New Roman"/>
                 <w:color w:val="000000"/>
-                <w:sz w:val="22"/>
-                <w:szCs w:val="22"/>
-              </w:rPr>
-            </w:pPr>
-            <w:r>
-              <w:rPr>
-                <w:rFonts w:eastAsia="Times New Roman" w:cs="Times New Roman"/>
-                <w:color w:val="000000"/>
-                <w:sz w:val="22"/>
-                <w:szCs w:val="22"/>
-              </w:rPr>
-              <w:t>0.6452</w:t>
-            </w:r>
-          </w:p>
-        </w:tc>
-        <w:tc>
-          <w:tcPr>
-            <w:tcW w:w="1180" w:type="dxa"/>
+              </w:rPr>
+            </w:pPr>
+            <w:r>
+              <w:rPr>
+                <w:rFonts w:eastAsia="Times New Roman" w:cs="Times New Roman"/>
+                <w:color w:val="000000"/>
+              </w:rPr>
+              <w:t>0.64520</w:t>
+            </w:r>
+          </w:p>
+        </w:tc>
+        <w:tc>
+          <w:tcPr>
+            <w:tcW w:w="1020" w:type="dxa"/>
             <w:noWrap/>
             <w:hideMark/>
           </w:tcPr>
@@ -1762,24 +1726,20 @@
               <w:rPr>
                 <w:rFonts w:eastAsia="Times New Roman" w:cs="Times New Roman"/>
                 <w:color w:val="000000"/>
-                <w:sz w:val="22"/>
-                <w:szCs w:val="22"/>
-              </w:rPr>
-            </w:pPr>
-            <w:r>
-              <w:rPr>
-                <w:rFonts w:eastAsia="Times New Roman" w:cs="Times New Roman"/>
-                <w:color w:val="000000"/>
-                <w:sz w:val="22"/>
-                <w:szCs w:val="22"/>
-              </w:rPr>
-              <w:t>0.3969</w:t>
-            </w:r>
-          </w:p>
-        </w:tc>
-        <w:tc>
-          <w:tcPr>
-            <w:tcW w:w="1180" w:type="dxa"/>
+              </w:rPr>
+            </w:pPr>
+            <w:r>
+              <w:rPr>
+                <w:rFonts w:eastAsia="Times New Roman" w:cs="Times New Roman"/>
+                <w:color w:val="000000"/>
+              </w:rPr>
+              <w:t>0.39690</w:t>
+            </w:r>
+          </w:p>
+        </w:tc>
+        <w:tc>
+          <w:tcPr>
+            <w:tcW w:w="1020" w:type="dxa"/>
             <w:noWrap/>
             <w:hideMark/>
           </w:tcPr>
@@ -1790,18 +1750,14 @@
               <w:rPr>
                 <w:rFonts w:eastAsia="Times New Roman" w:cs="Times New Roman"/>
                 <w:color w:val="000000"/>
-                <w:sz w:val="22"/>
-                <w:szCs w:val="22"/>
-              </w:rPr>
-            </w:pPr>
-            <w:r>
-              <w:rPr>
-                <w:rFonts w:eastAsia="Times New Roman" w:cs="Times New Roman"/>
-                <w:color w:val="000000"/>
-                <w:sz w:val="22"/>
-                <w:szCs w:val="22"/>
-              </w:rPr>
-              <w:t>0.8601</w:t>
+              </w:rPr>
+            </w:pPr>
+            <w:r>
+              <w:rPr>
+                <w:rFonts w:eastAsia="Times New Roman" w:cs="Times New Roman"/>
+                <w:color w:val="000000"/>
+              </w:rPr>
+              <w:t>0.86010</w:t>
             </w:r>
           </w:p>
         </w:tc>
@@ -1814,25 +1770,21 @@
         <w:tc>
           <w:tcPr>
             <w:cnfStyle w:val="001000000000" w:firstRow="0" w:lastRow="0" w:firstColumn="1" w:lastColumn="0" w:oddVBand="0" w:evenVBand="0" w:oddHBand="0" w:evenHBand="0" w:firstRowFirstColumn="0" w:firstRowLastColumn="0" w:lastRowFirstColumn="0" w:lastRowLastColumn="0"/>
-            <w:tcW w:w="1350" w:type="dxa"/>
-            <w:noWrap/>
-            <w:hideMark/>
-          </w:tcPr>
-          <w:p>
-            <w:pPr>
-              <w:rPr>
-                <w:rFonts w:eastAsia="Times New Roman" w:cs="Times New Roman"/>
-                <w:color w:val="000000"/>
-                <w:sz w:val="22"/>
-                <w:szCs w:val="22"/>
-              </w:rPr>
-            </w:pPr>
-            <w:r>
-              <w:rPr>
-                <w:rFonts w:eastAsia="Times New Roman" w:cs="Times New Roman"/>
-                <w:color w:val="000000"/>
-                <w:sz w:val="22"/>
-                <w:szCs w:val="22"/>
+            <w:tcW w:w="1440" w:type="dxa"/>
+            <w:noWrap/>
+            <w:hideMark/>
+          </w:tcPr>
+          <w:p>
+            <w:pPr>
+              <w:rPr>
+                <w:rFonts w:eastAsia="Times New Roman" w:cs="Times New Roman"/>
+                <w:color w:val="000000"/>
+              </w:rPr>
+            </w:pPr>
+            <w:r>
+              <w:rPr>
+                <w:rFonts w:eastAsia="Times New Roman" w:cs="Times New Roman"/>
+                <w:color w:val="000000"/>
               </w:rPr>
               <w:t>average TP</w:t>
             </w:r>
@@ -1840,7 +1792,7 @@
         </w:tc>
         <w:tc>
           <w:tcPr>
-            <w:tcW w:w="990" w:type="dxa"/>
+            <w:tcW w:w="1196" w:type="dxa"/>
             <w:noWrap/>
             <w:hideMark/>
           </w:tcPr>
@@ -1851,24 +1803,20 @@
               <w:rPr>
                 <w:rFonts w:eastAsia="Times New Roman" w:cs="Times New Roman"/>
                 <w:color w:val="000000"/>
-                <w:sz w:val="22"/>
-                <w:szCs w:val="22"/>
-              </w:rPr>
-            </w:pPr>
-            <w:r>
-              <w:rPr>
-                <w:rFonts w:eastAsia="Times New Roman" w:cs="Times New Roman"/>
-                <w:color w:val="000000"/>
-                <w:sz w:val="22"/>
-                <w:szCs w:val="22"/>
-              </w:rPr>
-              <w:t>0.6788</w:t>
-            </w:r>
-          </w:p>
-        </w:tc>
-        <w:tc>
-          <w:tcPr>
-            <w:tcW w:w="1011" w:type="dxa"/>
+              </w:rPr>
+            </w:pPr>
+            <w:r>
+              <w:rPr>
+                <w:rFonts w:eastAsia="Times New Roman" w:cs="Times New Roman"/>
+                <w:color w:val="000000"/>
+              </w:rPr>
+              <w:t>0.78283</w:t>
+            </w:r>
+          </w:p>
+        </w:tc>
+        <w:tc>
+          <w:tcPr>
+            <w:tcW w:w="1196" w:type="dxa"/>
             <w:noWrap/>
             <w:hideMark/>
           </w:tcPr>
@@ -1879,24 +1827,20 @@
               <w:rPr>
                 <w:rFonts w:eastAsia="Times New Roman" w:cs="Times New Roman"/>
                 <w:color w:val="000000"/>
-                <w:sz w:val="22"/>
-                <w:szCs w:val="22"/>
-              </w:rPr>
-            </w:pPr>
-            <w:r>
-              <w:rPr>
-                <w:rFonts w:eastAsia="Times New Roman" w:cs="Times New Roman"/>
-                <w:color w:val="000000"/>
-                <w:sz w:val="22"/>
-                <w:szCs w:val="22"/>
-              </w:rPr>
-              <w:t>0.3412</w:t>
-            </w:r>
-          </w:p>
-        </w:tc>
-        <w:tc>
-          <w:tcPr>
-            <w:tcW w:w="1180" w:type="dxa"/>
+              </w:rPr>
+            </w:pPr>
+            <w:r>
+              <w:rPr>
+                <w:rFonts w:eastAsia="Times New Roman" w:cs="Times New Roman"/>
+                <w:color w:val="000000"/>
+              </w:rPr>
+              <w:t>0.28093</w:t>
+            </w:r>
+          </w:p>
+        </w:tc>
+        <w:tc>
+          <w:tcPr>
+            <w:tcW w:w="1020" w:type="dxa"/>
             <w:noWrap/>
             <w:hideMark/>
           </w:tcPr>
@@ -1907,24 +1851,20 @@
               <w:rPr>
                 <w:rFonts w:eastAsia="Times New Roman" w:cs="Times New Roman"/>
                 <w:color w:val="000000"/>
-                <w:sz w:val="22"/>
-                <w:szCs w:val="22"/>
-              </w:rPr>
-            </w:pPr>
-            <w:r>
-              <w:rPr>
-                <w:rFonts w:eastAsia="Times New Roman" w:cs="Times New Roman"/>
-                <w:color w:val="000000"/>
-                <w:sz w:val="22"/>
-                <w:szCs w:val="22"/>
-              </w:rPr>
-              <w:t>0.3621</w:t>
-            </w:r>
-          </w:p>
-        </w:tc>
-        <w:tc>
-          <w:tcPr>
-            <w:tcW w:w="1180" w:type="dxa"/>
+              </w:rPr>
+            </w:pPr>
+            <w:r>
+              <w:rPr>
+                <w:rFonts w:eastAsia="Times New Roman" w:cs="Times New Roman"/>
+                <w:color w:val="000000"/>
+              </w:rPr>
+              <w:t>0.25578</w:t>
+            </w:r>
+          </w:p>
+        </w:tc>
+        <w:tc>
+          <w:tcPr>
+            <w:tcW w:w="1020" w:type="dxa"/>
             <w:noWrap/>
             <w:hideMark/>
           </w:tcPr>
@@ -1935,24 +1875,20 @@
               <w:rPr>
                 <w:rFonts w:eastAsia="Times New Roman" w:cs="Times New Roman"/>
                 <w:color w:val="000000"/>
-                <w:sz w:val="22"/>
-                <w:szCs w:val="22"/>
-              </w:rPr>
-            </w:pPr>
-            <w:r>
-              <w:rPr>
-                <w:rFonts w:eastAsia="Times New Roman" w:cs="Times New Roman"/>
-                <w:color w:val="000000"/>
-                <w:sz w:val="22"/>
-                <w:szCs w:val="22"/>
-              </w:rPr>
-              <w:t>0.2632</w:t>
-            </w:r>
-          </w:p>
-        </w:tc>
-        <w:tc>
-          <w:tcPr>
-            <w:tcW w:w="1180" w:type="dxa"/>
+              </w:rPr>
+            </w:pPr>
+            <w:r>
+              <w:rPr>
+                <w:rFonts w:eastAsia="Times New Roman" w:cs="Times New Roman"/>
+                <w:color w:val="000000"/>
+              </w:rPr>
+              <w:t>0.23761</w:t>
+            </w:r>
+          </w:p>
+        </w:tc>
+        <w:tc>
+          <w:tcPr>
+            <w:tcW w:w="1020" w:type="dxa"/>
             <w:noWrap/>
             <w:hideMark/>
           </w:tcPr>
@@ -1963,18 +1899,14 @@
               <w:rPr>
                 <w:rFonts w:eastAsia="Times New Roman" w:cs="Times New Roman"/>
                 <w:color w:val="000000"/>
-                <w:sz w:val="22"/>
-                <w:szCs w:val="22"/>
-              </w:rPr>
-            </w:pPr>
-            <w:r>
-              <w:rPr>
-                <w:rFonts w:eastAsia="Times New Roman" w:cs="Times New Roman"/>
-                <w:color w:val="000000"/>
-                <w:sz w:val="22"/>
-                <w:szCs w:val="22"/>
-              </w:rPr>
-              <w:t>0.2275</w:t>
+              </w:rPr>
+            </w:pPr>
+            <w:r>
+              <w:rPr>
+                <w:rFonts w:eastAsia="Times New Roman" w:cs="Times New Roman"/>
+                <w:color w:val="000000"/>
+              </w:rPr>
+              <w:t>0.18902</w:t>
             </w:r>
           </w:p>
         </w:tc>
@@ -1988,25 +1920,21 @@
         <w:tc>
           <w:tcPr>
             <w:cnfStyle w:val="001000000000" w:firstRow="0" w:lastRow="0" w:firstColumn="1" w:lastColumn="0" w:oddVBand="0" w:evenVBand="0" w:oddHBand="0" w:evenHBand="0" w:firstRowFirstColumn="0" w:firstRowLastColumn="0" w:lastRowFirstColumn="0" w:lastRowLastColumn="0"/>
-            <w:tcW w:w="1350" w:type="dxa"/>
-            <w:noWrap/>
-            <w:hideMark/>
-          </w:tcPr>
-          <w:p>
-            <w:pPr>
-              <w:rPr>
-                <w:rFonts w:eastAsia="Times New Roman" w:cs="Times New Roman"/>
-                <w:color w:val="000000"/>
-                <w:sz w:val="22"/>
-                <w:szCs w:val="22"/>
-              </w:rPr>
-            </w:pPr>
-            <w:r>
-              <w:rPr>
-                <w:rFonts w:eastAsia="Times New Roman" w:cs="Times New Roman"/>
-                <w:color w:val="000000"/>
-                <w:sz w:val="22"/>
-                <w:szCs w:val="22"/>
+            <w:tcW w:w="1440" w:type="dxa"/>
+            <w:noWrap/>
+            <w:hideMark/>
+          </w:tcPr>
+          <w:p>
+            <w:pPr>
+              <w:rPr>
+                <w:rFonts w:eastAsia="Times New Roman" w:cs="Times New Roman"/>
+                <w:color w:val="000000"/>
+              </w:rPr>
+            </w:pPr>
+            <w:r>
+              <w:rPr>
+                <w:rFonts w:eastAsia="Times New Roman" w:cs="Times New Roman"/>
+                <w:color w:val="000000"/>
               </w:rPr>
               <w:t>SD PT</w:t>
             </w:r>
@@ -2014,7 +1942,7 @@
         </w:tc>
         <w:tc>
           <w:tcPr>
-            <w:tcW w:w="990" w:type="dxa"/>
+            <w:tcW w:w="1196" w:type="dxa"/>
             <w:noWrap/>
             <w:hideMark/>
           </w:tcPr>
@@ -2025,24 +1953,20 @@
               <w:rPr>
                 <w:rFonts w:eastAsia="Times New Roman" w:cs="Times New Roman"/>
                 <w:color w:val="000000"/>
-                <w:sz w:val="22"/>
-                <w:szCs w:val="22"/>
-              </w:rPr>
-            </w:pPr>
-            <w:r>
-              <w:rPr>
-                <w:rFonts w:eastAsia="Times New Roman" w:cs="Times New Roman"/>
-                <w:color w:val="000000"/>
-                <w:sz w:val="22"/>
-                <w:szCs w:val="22"/>
-              </w:rPr>
-              <w:t>6.5772</w:t>
-            </w:r>
-          </w:p>
-        </w:tc>
-        <w:tc>
-          <w:tcPr>
-            <w:tcW w:w="1011" w:type="dxa"/>
+              </w:rPr>
+            </w:pPr>
+            <w:r>
+              <w:rPr>
+                <w:rFonts w:eastAsia="Times New Roman" w:cs="Times New Roman"/>
+                <w:color w:val="000000"/>
+              </w:rPr>
+              <w:t>6.57720</w:t>
+            </w:r>
+          </w:p>
+        </w:tc>
+        <w:tc>
+          <w:tcPr>
+            <w:tcW w:w="1196" w:type="dxa"/>
             <w:noWrap/>
             <w:hideMark/>
           </w:tcPr>
@@ -2053,24 +1977,20 @@
               <w:rPr>
                 <w:rFonts w:eastAsia="Times New Roman" w:cs="Times New Roman"/>
                 <w:color w:val="000000"/>
-                <w:sz w:val="22"/>
-                <w:szCs w:val="22"/>
-              </w:rPr>
-            </w:pPr>
-            <w:r>
-              <w:rPr>
-                <w:rFonts w:eastAsia="Times New Roman" w:cs="Times New Roman"/>
-                <w:color w:val="000000"/>
-                <w:sz w:val="22"/>
-                <w:szCs w:val="22"/>
-              </w:rPr>
-              <w:t>3.6928</w:t>
-            </w:r>
-          </w:p>
-        </w:tc>
-        <w:tc>
-          <w:tcPr>
-            <w:tcW w:w="1180" w:type="dxa"/>
+              </w:rPr>
+            </w:pPr>
+            <w:r>
+              <w:rPr>
+                <w:rFonts w:eastAsia="Times New Roman" w:cs="Times New Roman"/>
+                <w:color w:val="000000"/>
+              </w:rPr>
+              <w:t>3.69280</w:t>
+            </w:r>
+          </w:p>
+        </w:tc>
+        <w:tc>
+          <w:tcPr>
+            <w:tcW w:w="1020" w:type="dxa"/>
             <w:noWrap/>
             <w:hideMark/>
           </w:tcPr>
@@ -2081,24 +2001,20 @@
               <w:rPr>
                 <w:rFonts w:eastAsia="Times New Roman" w:cs="Times New Roman"/>
                 <w:color w:val="000000"/>
-                <w:sz w:val="22"/>
-                <w:szCs w:val="22"/>
-              </w:rPr>
-            </w:pPr>
-            <w:r>
-              <w:rPr>
-                <w:rFonts w:eastAsia="Times New Roman" w:cs="Times New Roman"/>
-                <w:color w:val="000000"/>
-                <w:sz w:val="22"/>
-                <w:szCs w:val="22"/>
-              </w:rPr>
-              <w:t>3.7805</w:t>
-            </w:r>
-          </w:p>
-        </w:tc>
-        <w:tc>
-          <w:tcPr>
-            <w:tcW w:w="1180" w:type="dxa"/>
+              </w:rPr>
+            </w:pPr>
+            <w:r>
+              <w:rPr>
+                <w:rFonts w:eastAsia="Times New Roman" w:cs="Times New Roman"/>
+                <w:color w:val="000000"/>
+              </w:rPr>
+              <w:t>3.78050</w:t>
+            </w:r>
+          </w:p>
+        </w:tc>
+        <w:tc>
+          <w:tcPr>
+            <w:tcW w:w="1020" w:type="dxa"/>
             <w:noWrap/>
             <w:hideMark/>
           </w:tcPr>
@@ -2109,24 +2025,20 @@
               <w:rPr>
                 <w:rFonts w:eastAsia="Times New Roman" w:cs="Times New Roman"/>
                 <w:color w:val="000000"/>
-                <w:sz w:val="22"/>
-                <w:szCs w:val="22"/>
-              </w:rPr>
-            </w:pPr>
-            <w:r>
-              <w:rPr>
-                <w:rFonts w:eastAsia="Times New Roman" w:cs="Times New Roman"/>
-                <w:color w:val="000000"/>
-                <w:sz w:val="22"/>
-                <w:szCs w:val="22"/>
-              </w:rPr>
-              <w:t>2.2017</w:t>
-            </w:r>
-          </w:p>
-        </w:tc>
-        <w:tc>
-          <w:tcPr>
-            <w:tcW w:w="1180" w:type="dxa"/>
+              </w:rPr>
+            </w:pPr>
+            <w:r>
+              <w:rPr>
+                <w:rFonts w:eastAsia="Times New Roman" w:cs="Times New Roman"/>
+                <w:color w:val="000000"/>
+              </w:rPr>
+              <w:t>2.20170</w:t>
+            </w:r>
+          </w:p>
+        </w:tc>
+        <w:tc>
+          <w:tcPr>
+            <w:tcW w:w="1020" w:type="dxa"/>
             <w:noWrap/>
             <w:hideMark/>
           </w:tcPr>
@@ -2137,18 +2049,14 @@
               <w:rPr>
                 <w:rFonts w:eastAsia="Times New Roman" w:cs="Times New Roman"/>
                 <w:color w:val="000000"/>
-                <w:sz w:val="22"/>
-                <w:szCs w:val="22"/>
-              </w:rPr>
-            </w:pPr>
-            <w:r>
-              <w:rPr>
-                <w:rFonts w:eastAsia="Times New Roman" w:cs="Times New Roman"/>
-                <w:color w:val="000000"/>
-                <w:sz w:val="22"/>
-                <w:szCs w:val="22"/>
-              </w:rPr>
-              <w:t>2.6220</w:t>
+              </w:rPr>
+            </w:pPr>
+            <w:r>
+              <w:rPr>
+                <w:rFonts w:eastAsia="Times New Roman" w:cs="Times New Roman"/>
+                <w:color w:val="000000"/>
+              </w:rPr>
+              <w:t>2.62200</w:t>
             </w:r>
           </w:p>
         </w:tc>
@@ -2161,25 +2069,21 @@
         <w:tc>
           <w:tcPr>
             <w:cnfStyle w:val="001000000000" w:firstRow="0" w:lastRow="0" w:firstColumn="1" w:lastColumn="0" w:oddVBand="0" w:evenVBand="0" w:oddHBand="0" w:evenHBand="0" w:firstRowFirstColumn="0" w:firstRowLastColumn="0" w:lastRowFirstColumn="0" w:lastRowLastColumn="0"/>
-            <w:tcW w:w="1350" w:type="dxa"/>
-            <w:noWrap/>
-            <w:hideMark/>
-          </w:tcPr>
-          <w:p>
-            <w:pPr>
-              <w:rPr>
-                <w:rFonts w:eastAsia="Times New Roman" w:cs="Times New Roman"/>
-                <w:color w:val="000000"/>
-                <w:sz w:val="22"/>
-                <w:szCs w:val="22"/>
-              </w:rPr>
-            </w:pPr>
-            <w:r>
-              <w:rPr>
-                <w:rFonts w:eastAsia="Times New Roman" w:cs="Times New Roman"/>
-                <w:color w:val="000000"/>
-                <w:sz w:val="22"/>
-                <w:szCs w:val="22"/>
+            <w:tcW w:w="1440" w:type="dxa"/>
+            <w:noWrap/>
+            <w:hideMark/>
+          </w:tcPr>
+          <w:p>
+            <w:pPr>
+              <w:rPr>
+                <w:rFonts w:eastAsia="Times New Roman" w:cs="Times New Roman"/>
+                <w:color w:val="000000"/>
+              </w:rPr>
+            </w:pPr>
+            <w:r>
+              <w:rPr>
+                <w:rFonts w:eastAsia="Times New Roman" w:cs="Times New Roman"/>
+                <w:color w:val="000000"/>
               </w:rPr>
               <w:t>SD TP</w:t>
             </w:r>
@@ -2187,7 +2091,7 @@
         </w:tc>
         <w:tc>
           <w:tcPr>
-            <w:tcW w:w="990" w:type="dxa"/>
+            <w:tcW w:w="1196" w:type="dxa"/>
             <w:noWrap/>
             <w:hideMark/>
           </w:tcPr>
@@ -2198,24 +2102,20 @@
               <w:rPr>
                 <w:rFonts w:eastAsia="Times New Roman" w:cs="Times New Roman"/>
                 <w:color w:val="000000"/>
-                <w:sz w:val="22"/>
-                <w:szCs w:val="22"/>
-              </w:rPr>
-            </w:pPr>
-            <w:r>
-              <w:rPr>
-                <w:rFonts w:eastAsia="Times New Roman" w:cs="Times New Roman"/>
-                <w:color w:val="000000"/>
-                <w:sz w:val="22"/>
-                <w:szCs w:val="22"/>
-              </w:rPr>
-              <w:t>3.9730</w:t>
-            </w:r>
-          </w:p>
-        </w:tc>
-        <w:tc>
-          <w:tcPr>
-            <w:tcW w:w="1011" w:type="dxa"/>
+              </w:rPr>
+            </w:pPr>
+            <w:r>
+              <w:rPr>
+                <w:rFonts w:eastAsia="Times New Roman" w:cs="Times New Roman"/>
+                <w:color w:val="000000"/>
+              </w:rPr>
+              <w:t>3.94112</w:t>
+            </w:r>
+          </w:p>
+        </w:tc>
+        <w:tc>
+          <w:tcPr>
+            <w:tcW w:w="1196" w:type="dxa"/>
             <w:noWrap/>
             <w:hideMark/>
           </w:tcPr>
@@ -2226,24 +2126,20 @@
               <w:rPr>
                 <w:rFonts w:eastAsia="Times New Roman" w:cs="Times New Roman"/>
                 <w:color w:val="000000"/>
-                <w:sz w:val="22"/>
-                <w:szCs w:val="22"/>
-              </w:rPr>
-            </w:pPr>
-            <w:r>
-              <w:rPr>
-                <w:rFonts w:eastAsia="Times New Roman" w:cs="Times New Roman"/>
-                <w:color w:val="000000"/>
-                <w:sz w:val="22"/>
-                <w:szCs w:val="22"/>
-              </w:rPr>
-              <w:t>3.0193</w:t>
-            </w:r>
-          </w:p>
-        </w:tc>
-        <w:tc>
-          <w:tcPr>
-            <w:tcW w:w="1180" w:type="dxa"/>
+              </w:rPr>
+            </w:pPr>
+            <w:r>
+              <w:rPr>
+                <w:rFonts w:eastAsia="Times New Roman" w:cs="Times New Roman"/>
+                <w:color w:val="000000"/>
+              </w:rPr>
+              <w:t>2.90752</w:t>
+            </w:r>
+          </w:p>
+        </w:tc>
+        <w:tc>
+          <w:tcPr>
+            <w:tcW w:w="1020" w:type="dxa"/>
             <w:noWrap/>
             <w:hideMark/>
           </w:tcPr>
@@ -2254,24 +2150,20 @@
               <w:rPr>
                 <w:rFonts w:eastAsia="Times New Roman" w:cs="Times New Roman"/>
                 <w:color w:val="000000"/>
-                <w:sz w:val="22"/>
-                <w:szCs w:val="22"/>
-              </w:rPr>
-            </w:pPr>
-            <w:r>
-              <w:rPr>
-                <w:rFonts w:eastAsia="Times New Roman" w:cs="Times New Roman"/>
-                <w:color w:val="000000"/>
-                <w:sz w:val="22"/>
-                <w:szCs w:val="22"/>
-              </w:rPr>
-              <w:t>2.6944</w:t>
-            </w:r>
-          </w:p>
-        </w:tc>
-        <w:tc>
-          <w:tcPr>
-            <w:tcW w:w="1180" w:type="dxa"/>
+              </w:rPr>
+            </w:pPr>
+            <w:r>
+              <w:rPr>
+                <w:rFonts w:eastAsia="Times New Roman" w:cs="Times New Roman"/>
+                <w:color w:val="000000"/>
+              </w:rPr>
+              <w:t>2.63231</w:t>
+            </w:r>
+          </w:p>
+        </w:tc>
+        <w:tc>
+          <w:tcPr>
+            <w:tcW w:w="1020" w:type="dxa"/>
             <w:noWrap/>
             <w:hideMark/>
           </w:tcPr>
@@ -2282,24 +2174,20 @@
               <w:rPr>
                 <w:rFonts w:eastAsia="Times New Roman" w:cs="Times New Roman"/>
                 <w:color w:val="000000"/>
-                <w:sz w:val="22"/>
-                <w:szCs w:val="22"/>
-              </w:rPr>
-            </w:pPr>
-            <w:r>
-              <w:rPr>
-                <w:rFonts w:eastAsia="Times New Roman" w:cs="Times New Roman"/>
-                <w:color w:val="000000"/>
-                <w:sz w:val="22"/>
-                <w:szCs w:val="22"/>
-              </w:rPr>
-              <w:t>2.2933</w:t>
-            </w:r>
-          </w:p>
-        </w:tc>
-        <w:tc>
-          <w:tcPr>
-            <w:tcW w:w="1180" w:type="dxa"/>
+              </w:rPr>
+            </w:pPr>
+            <w:r>
+              <w:rPr>
+                <w:rFonts w:eastAsia="Times New Roman" w:cs="Times New Roman"/>
+                <w:color w:val="000000"/>
+              </w:rPr>
+              <w:t>2.15722</w:t>
+            </w:r>
+          </w:p>
+        </w:tc>
+        <w:tc>
+          <w:tcPr>
+            <w:tcW w:w="1020" w:type="dxa"/>
             <w:noWrap/>
             <w:hideMark/>
           </w:tcPr>
@@ -2310,18 +2198,14 @@
               <w:rPr>
                 <w:rFonts w:eastAsia="Times New Roman" w:cs="Times New Roman"/>
                 <w:color w:val="000000"/>
-                <w:sz w:val="22"/>
-                <w:szCs w:val="22"/>
-              </w:rPr>
-            </w:pPr>
-            <w:r>
-              <w:rPr>
-                <w:rFonts w:eastAsia="Times New Roman" w:cs="Times New Roman"/>
-                <w:color w:val="000000"/>
-                <w:sz w:val="22"/>
-                <w:szCs w:val="22"/>
-              </w:rPr>
-              <w:t>1.9701</w:t>
+              </w:rPr>
+            </w:pPr>
+            <w:r>
+              <w:rPr>
+                <w:rFonts w:eastAsia="Times New Roman" w:cs="Times New Roman"/>
+                <w:color w:val="000000"/>
+              </w:rPr>
+              <w:t>1.87754</w:t>
             </w:r>
           </w:p>
         </w:tc>
@@ -2329,27 +2213,43 @@
     </w:tbl>
     <w:p>
       <w:r>
-        <w:t xml:space="preserve">From the table, we find that during contractions, Mkt-RF and SMB have lower average value than during expansions. However, HML, RMW and CMA are in the opposite situation. </w:t>
+        <w:t>From the table, we find that during contractions, Mkt-RF and SMB have lower average value than during expansions.</w:t>
+      </w:r>
+      <w:r>
+        <w:t xml:space="preserve"> Besides, they have negative average value</w:t>
+      </w:r>
+      <w:r>
+        <w:t>s</w:t>
+      </w:r>
+      <w:r>
+        <w:t xml:space="preserve"> during contractions and positive average value</w:t>
+      </w:r>
+      <w:r>
+        <w:t>s</w:t>
+      </w:r>
+      <w:r>
+        <w:t xml:space="preserve"> during expansions.</w:t>
+      </w:r>
+      <w:r>
+        <w:t xml:space="preserve"> However, HML, RMW and CMA are in the opposite situation</w:t>
+      </w:r>
+      <w:r>
+        <w:t xml:space="preserve"> and the average values are always positive</w:t>
+      </w:r>
+      <w:bookmarkStart w:id="0" w:name="_GoBack"/>
+      <w:bookmarkEnd w:id="0"/>
+      <w:r>
+        <w:t xml:space="preserve">. </w:t>
       </w:r>
       <w:r>
         <w:t xml:space="preserve">As for the SDs, all the factors except RMW </w:t>
       </w:r>
       <w:r>
-        <w:t xml:space="preserve">have lower volatilities during expansions, while the SDs of RMW during contractions and expansions are roughly the same. </w:t>
-      </w:r>
-    </w:p>
-    <w:p>
-      <w:pPr>
-        <w:rPr>
-          <w:b/>
-          <w:bCs/>
-        </w:rPr>
-      </w:pPr>
-    </w:p>
-    <w:p>
-      <w:pPr>
-        <w:jc w:val="center"/>
-      </w:pPr>
+        <w:t>have lower volatilities during expansions</w:t>
+      </w:r>
+      <w:r>
+        <w:t>.</w:t>
+      </w:r>
     </w:p>
     <w:p>
       <w:pPr>
@@ -2370,33 +2270,25 @@
     <w:p>
       <w:pPr>
         <w:jc w:val="both"/>
-        <w:rPr>
-          <w:b/>
-          <w:bCs/>
-        </w:rPr>
       </w:pPr>
       <w:r>
-        <w:rPr>
-          <w:b/>
-          <w:bCs/>
-        </w:rPr>
-        <w:t xml:space="preserve">## </w:t>
-      </w:r>
-      <w:proofErr w:type="spellStart"/>
-      <w:r>
-        <w:rPr>
-          <w:b/>
-          <w:bCs/>
-        </w:rPr>
-        <w:t>todo</w:t>
-      </w:r>
-      <w:proofErr w:type="spellEnd"/>
-      <w:r>
-        <w:rPr>
-          <w:b/>
-          <w:bCs/>
-        </w:rPr>
-        <w:t xml:space="preserve"> Yue Zhao</w:t>
+        <w:t>Intuitively for equation (1), variance of daily return is approximately the combining effect of trading hour news, overnight news variance, plus the stock’s inherent variance during trading hour/overnight.</w:t>
+      </w:r>
+    </w:p>
+    <w:p>
+      <w:pPr>
+        <w:jc w:val="both"/>
+      </w:pPr>
+      <w:r>
+        <w:t>To justify Equation (1) simply sum these factors up on a probability space for each factor. I.E. sum the products of each factor’s effect on variance and the probability of such factor to happen. (“the expected variance”)</w:t>
+      </w:r>
+    </w:p>
+    <w:p>
+      <w:pPr>
+        <w:jc w:val="both"/>
+      </w:pPr>
+      <w:r>
+        <w:t>For equation (2), daily return consists of idiosyncratic return (alpha), variance (beta) and random noise. And variance can be broken down into news/no news during day and overnight news. Intuitively it makes sense because stock performance is generally affected by news during trading hours or overnight, also market movements (if no news).</w:t>
       </w:r>
     </w:p>
     <w:p>
@@ -3802,6 +3694,7 @@
             <w:rPr>
               <w:rFonts w:ascii="Cambria Math" w:hAnsi="Cambria Math"/>
             </w:rPr>
+            <w:lastRenderedPageBreak/>
             <m:t>=</m:t>
           </m:r>
           <m:f>
@@ -4378,8 +4271,6 @@
         </w:rPr>
         <w:t>autocorrelation in the dividends alone cannot cause autocorrelation in stock returns between times 1 and 2.</w:t>
       </w:r>
-      <w:bookmarkStart w:id="0" w:name="_GoBack"/>
-      <w:bookmarkEnd w:id="0"/>
     </w:p>
     <w:sectPr>
       <w:pgSz w:w="12240" w:h="15840"/>
